--- a/docx/56 ready.docx
+++ b/docx/56 ready.docx
@@ -1,11 +1,18 @@
 
 <file path=word/document.xml><?xml version="1.0" encoding="utf-8"?>
-<w:document xmlns:mc="http://schemas.openxmlformats.org/markup-compatibility/2006" xmlns:o="urn:schemas-microsoft-com:office:office" xmlns:r="http://schemas.openxmlformats.org/officeDocument/2006/relationships" xmlns:m="http://schemas.openxmlformats.org/officeDocument/2006/math" xmlns:v="urn:schemas-microsoft-com:vml" xmlns:wp="http://schemas.openxmlformats.org/drawingml/2006/wordprocessingDrawing" xmlns:w10="urn:schemas-microsoft-com:office:word" xmlns:w="http://schemas.openxmlformats.org/wordprocessingml/2006/main" xmlns:wne="http://schemas.microsoft.com/office/word/2006/wordml" xmlns:sl="http://schemas.openxmlformats.org/schemaLibrary/2006/main" xmlns:a="http://schemas.openxmlformats.org/drawingml/2006/main" xmlns:pic="http://schemas.openxmlformats.org/drawingml/2006/picture" xmlns:c="http://schemas.openxmlformats.org/drawingml/2006/chart" xmlns:lc="http://schemas.openxmlformats.org/drawingml/2006/lockedCanvas" xmlns:dgm="http://schemas.openxmlformats.org/drawingml/2006/diagram" xmlns:wps="http://schemas.microsoft.com/office/word/2010/wordprocessingShape" xmlns:wpg="http://schemas.microsoft.com/office/word/2010/wordprocessingGroup">
-  <w:background w:color="FFFFFF"/>
+<w:document xmlns:mc="http://schemas.openxmlformats.org/markup-compatibility/2006" xmlns:o="urn:schemas-microsoft-com:office:office" xmlns:r="http://schemas.openxmlformats.org/officeDocument/2006/relationships" xmlns:m="http://schemas.openxmlformats.org/officeDocument/2006/math" xmlns:v="urn:schemas-microsoft-com:vml" xmlns:wp="http://schemas.openxmlformats.org/drawingml/2006/wordprocessingDrawing" xmlns:w10="urn:schemas-microsoft-com:office:word" xmlns:w="http://schemas.openxmlformats.org/wordprocessingml/2006/main" xmlns:wne="http://schemas.microsoft.com/office/word/2006/wordml" xmlns:sl="http://schemas.openxmlformats.org/schemaLibrary/2006/main" xmlns:a="http://schemas.openxmlformats.org/drawingml/2006/main" xmlns:pic="http://schemas.openxmlformats.org/drawingml/2006/picture" xmlns:c="http://schemas.openxmlformats.org/drawingml/2006/chart" xmlns:lc="http://schemas.openxmlformats.org/drawingml/2006/lockedCanvas" xmlns:dgm="http://schemas.openxmlformats.org/drawingml/2006/diagram" xmlns:wps="http://schemas.microsoft.com/office/word/2010/wordprocessingShape" xmlns:wpg="http://schemas.microsoft.com/office/word/2010/wordprocessingGroup" xmlns:w14="http://schemas.microsoft.com/office/word/2010/wordml" xmlns:w15="http://schemas.microsoft.com/office/word/2012/wordml">
   <w:body>
     <w:p>
       <w:pPr>
         <w:pStyle w:val="Heading2"/>
+        <w:pBdr>
+          <w:top w:space="0" w:sz="0" w:val="nil"/>
+          <w:left w:space="0" w:sz="0" w:val="nil"/>
+          <w:bottom w:space="0" w:sz="0" w:val="nil"/>
+          <w:right w:space="0" w:sz="0" w:val="nil"/>
+          <w:between w:space="0" w:sz="0" w:val="nil"/>
+        </w:pBdr>
+        <w:shd w:fill="auto" w:val="clear"/>
         <w:ind w:firstLine="540"/>
         <w:contextualSpacing w:val="0"/>
         <w:jc w:val="center"/>
@@ -25,41 +32,79 @@
         <w:keepNext w:val="0"/>
         <w:keepLines w:val="0"/>
         <w:widowControl w:val="0"/>
+        <w:pBdr>
+          <w:top w:space="0" w:sz="0" w:val="nil"/>
+          <w:left w:space="0" w:sz="0" w:val="nil"/>
+          <w:bottom w:space="0" w:sz="0" w:val="nil"/>
+          <w:right w:space="0" w:sz="0" w:val="nil"/>
+          <w:between w:space="0" w:sz="0" w:val="nil"/>
+        </w:pBdr>
+        <w:shd w:fill="auto" w:val="clear"/>
         <w:spacing w:after="0" w:before="0" w:line="276" w:lineRule="auto"/>
         <w:ind w:left="0" w:right="0" w:firstLine="540"/>
         <w:contextualSpacing w:val="0"/>
         <w:jc w:val="left"/>
-      </w:pPr>
-      <w:r>
-        <w:rPr>
-          <w:rtl w:val="0"/>
-        </w:rPr>
-      </w:r>
-    </w:p>
-    <w:p>
-      <w:pPr>
-        <w:keepNext w:val="0"/>
-        <w:keepLines w:val="0"/>
-        <w:widowControl w:val="0"/>
+        <w:rPr>
+          <w:rFonts w:ascii="Times New Roman" w:cs="Times New Roman" w:eastAsia="Times New Roman" w:hAnsi="Times New Roman"/>
+          <w:sz w:val="24"/>
+          <w:szCs w:val="24"/>
+        </w:rPr>
+      </w:pPr>
+      <w:r>
+        <w:rPr>
+          <w:rtl w:val="0"/>
+        </w:rPr>
+      </w:r>
+    </w:p>
+    <w:p>
+      <w:pPr>
+        <w:keepNext w:val="0"/>
+        <w:keepLines w:val="0"/>
+        <w:widowControl w:val="0"/>
+        <w:pBdr>
+          <w:top w:space="0" w:sz="0" w:val="nil"/>
+          <w:left w:space="0" w:sz="0" w:val="nil"/>
+          <w:bottom w:space="0" w:sz="0" w:val="nil"/>
+          <w:right w:space="0" w:sz="0" w:val="nil"/>
+          <w:between w:space="0" w:sz="0" w:val="nil"/>
+        </w:pBdr>
+        <w:shd w:fill="auto" w:val="clear"/>
         <w:spacing w:after="0" w:before="0" w:line="276" w:lineRule="auto"/>
         <w:ind w:left="0" w:right="0" w:firstLine="540"/>
         <w:contextualSpacing w:val="0"/>
         <w:jc w:val="left"/>
-        <w:rPr/>
-      </w:pPr>
-      <w:r>
-        <w:rPr>
-          <w:rtl w:val="0"/>
-        </w:rPr>
-      </w:r>
-    </w:p>
-    <w:p>
-      <w:pPr>
-        <w:keepNext w:val="0"/>
-        <w:keepLines w:val="0"/>
-        <w:widowControl w:val="0"/>
-        <w:ind w:firstLine="540"/>
-        <w:contextualSpacing w:val="0"/>
+        <w:rPr>
+          <w:rFonts w:ascii="Times New Roman" w:cs="Times New Roman" w:eastAsia="Times New Roman" w:hAnsi="Times New Roman"/>
+          <w:sz w:val="24"/>
+          <w:szCs w:val="24"/>
+        </w:rPr>
+      </w:pPr>
+      <w:r>
+        <w:rPr>
+          <w:rtl w:val="0"/>
+        </w:rPr>
+      </w:r>
+    </w:p>
+    <w:p>
+      <w:pPr>
+        <w:keepNext w:val="0"/>
+        <w:keepLines w:val="0"/>
+        <w:widowControl w:val="0"/>
+        <w:pBdr>
+          <w:top w:space="0" w:sz="0" w:val="nil"/>
+          <w:left w:space="0" w:sz="0" w:val="nil"/>
+          <w:bottom w:space="0" w:sz="0" w:val="nil"/>
+          <w:right w:space="0" w:sz="0" w:val="nil"/>
+          <w:between w:space="0" w:sz="0" w:val="nil"/>
+        </w:pBdr>
+        <w:shd w:fill="auto" w:val="clear"/>
+        <w:ind w:firstLine="540"/>
+        <w:contextualSpacing w:val="0"/>
+        <w:rPr>
+          <w:rFonts w:ascii="Times New Roman" w:cs="Times New Roman" w:eastAsia="Times New Roman" w:hAnsi="Times New Roman"/>
+          <w:sz w:val="24"/>
+          <w:szCs w:val="24"/>
+        </w:rPr>
       </w:pPr>
       <w:r>
         <w:rPr>
@@ -76,8 +121,21 @@
         <w:keepNext w:val="0"/>
         <w:keepLines w:val="0"/>
         <w:widowControl w:val="0"/>
-        <w:ind w:firstLine="540"/>
-        <w:contextualSpacing w:val="0"/>
+        <w:pBdr>
+          <w:top w:space="0" w:sz="0" w:val="nil"/>
+          <w:left w:space="0" w:sz="0" w:val="nil"/>
+          <w:bottom w:space="0" w:sz="0" w:val="nil"/>
+          <w:right w:space="0" w:sz="0" w:val="nil"/>
+          <w:between w:space="0" w:sz="0" w:val="nil"/>
+        </w:pBdr>
+        <w:shd w:fill="auto" w:val="clear"/>
+        <w:ind w:firstLine="540"/>
+        <w:contextualSpacing w:val="0"/>
+        <w:rPr>
+          <w:rFonts w:ascii="Times New Roman" w:cs="Times New Roman" w:eastAsia="Times New Roman" w:hAnsi="Times New Roman"/>
+          <w:sz w:val="24"/>
+          <w:szCs w:val="24"/>
+        </w:rPr>
       </w:pPr>
       <w:r>
         <w:rPr>
@@ -104,8 +162,21 @@
         <w:keepNext w:val="0"/>
         <w:keepLines w:val="0"/>
         <w:widowControl w:val="0"/>
-        <w:ind w:firstLine="540"/>
-        <w:contextualSpacing w:val="0"/>
+        <w:pBdr>
+          <w:top w:space="0" w:sz="0" w:val="nil"/>
+          <w:left w:space="0" w:sz="0" w:val="nil"/>
+          <w:bottom w:space="0" w:sz="0" w:val="nil"/>
+          <w:right w:space="0" w:sz="0" w:val="nil"/>
+          <w:between w:space="0" w:sz="0" w:val="nil"/>
+        </w:pBdr>
+        <w:shd w:fill="auto" w:val="clear"/>
+        <w:ind w:firstLine="540"/>
+        <w:contextualSpacing w:val="0"/>
+        <w:rPr>
+          <w:rFonts w:ascii="Times New Roman" w:cs="Times New Roman" w:eastAsia="Times New Roman" w:hAnsi="Times New Roman"/>
+          <w:sz w:val="24"/>
+          <w:szCs w:val="24"/>
+        </w:rPr>
       </w:pPr>
       <w:r>
         <w:rPr>
@@ -122,8 +193,21 @@
         <w:keepNext w:val="0"/>
         <w:keepLines w:val="0"/>
         <w:widowControl w:val="0"/>
-        <w:ind w:firstLine="540"/>
-        <w:contextualSpacing w:val="0"/>
+        <w:pBdr>
+          <w:top w:space="0" w:sz="0" w:val="nil"/>
+          <w:left w:space="0" w:sz="0" w:val="nil"/>
+          <w:bottom w:space="0" w:sz="0" w:val="nil"/>
+          <w:right w:space="0" w:sz="0" w:val="nil"/>
+          <w:between w:space="0" w:sz="0" w:val="nil"/>
+        </w:pBdr>
+        <w:shd w:fill="auto" w:val="clear"/>
+        <w:ind w:firstLine="540"/>
+        <w:contextualSpacing w:val="0"/>
+        <w:rPr>
+          <w:rFonts w:ascii="Times New Roman" w:cs="Times New Roman" w:eastAsia="Times New Roman" w:hAnsi="Times New Roman"/>
+          <w:sz w:val="24"/>
+          <w:szCs w:val="24"/>
+        </w:rPr>
       </w:pPr>
       <w:r>
         <w:rPr>
@@ -140,8 +224,21 @@
         <w:keepNext w:val="0"/>
         <w:keepLines w:val="0"/>
         <w:widowControl w:val="0"/>
-        <w:ind w:firstLine="540"/>
-        <w:contextualSpacing w:val="0"/>
+        <w:pBdr>
+          <w:top w:space="0" w:sz="0" w:val="nil"/>
+          <w:left w:space="0" w:sz="0" w:val="nil"/>
+          <w:bottom w:space="0" w:sz="0" w:val="nil"/>
+          <w:right w:space="0" w:sz="0" w:val="nil"/>
+          <w:between w:space="0" w:sz="0" w:val="nil"/>
+        </w:pBdr>
+        <w:shd w:fill="auto" w:val="clear"/>
+        <w:ind w:firstLine="540"/>
+        <w:contextualSpacing w:val="0"/>
+        <w:rPr>
+          <w:rFonts w:ascii="Times New Roman" w:cs="Times New Roman" w:eastAsia="Times New Roman" w:hAnsi="Times New Roman"/>
+          <w:sz w:val="24"/>
+          <w:szCs w:val="24"/>
+        </w:rPr>
       </w:pPr>
       <w:r>
         <w:rPr>
@@ -158,8 +255,21 @@
         <w:keepNext w:val="0"/>
         <w:keepLines w:val="0"/>
         <w:widowControl w:val="0"/>
-        <w:ind w:firstLine="540"/>
-        <w:contextualSpacing w:val="0"/>
+        <w:pBdr>
+          <w:top w:space="0" w:sz="0" w:val="nil"/>
+          <w:left w:space="0" w:sz="0" w:val="nil"/>
+          <w:bottom w:space="0" w:sz="0" w:val="nil"/>
+          <w:right w:space="0" w:sz="0" w:val="nil"/>
+          <w:between w:space="0" w:sz="0" w:val="nil"/>
+        </w:pBdr>
+        <w:shd w:fill="auto" w:val="clear"/>
+        <w:ind w:firstLine="540"/>
+        <w:contextualSpacing w:val="0"/>
+        <w:rPr>
+          <w:rFonts w:ascii="Times New Roman" w:cs="Times New Roman" w:eastAsia="Times New Roman" w:hAnsi="Times New Roman"/>
+          <w:sz w:val="24"/>
+          <w:szCs w:val="24"/>
+        </w:rPr>
       </w:pPr>
       <w:r>
         <w:rPr>
@@ -176,8 +286,21 @@
         <w:keepNext w:val="0"/>
         <w:keepLines w:val="0"/>
         <w:widowControl w:val="0"/>
-        <w:ind w:firstLine="540"/>
-        <w:contextualSpacing w:val="0"/>
+        <w:pBdr>
+          <w:top w:space="0" w:sz="0" w:val="nil"/>
+          <w:left w:space="0" w:sz="0" w:val="nil"/>
+          <w:bottom w:space="0" w:sz="0" w:val="nil"/>
+          <w:right w:space="0" w:sz="0" w:val="nil"/>
+          <w:between w:space="0" w:sz="0" w:val="nil"/>
+        </w:pBdr>
+        <w:shd w:fill="auto" w:val="clear"/>
+        <w:ind w:firstLine="540"/>
+        <w:contextualSpacing w:val="0"/>
+        <w:rPr>
+          <w:rFonts w:ascii="Times New Roman" w:cs="Times New Roman" w:eastAsia="Times New Roman" w:hAnsi="Times New Roman"/>
+          <w:sz w:val="24"/>
+          <w:szCs w:val="24"/>
+        </w:rPr>
       </w:pPr>
       <w:r>
         <w:rPr>
@@ -194,8 +317,21 @@
         <w:keepNext w:val="0"/>
         <w:keepLines w:val="0"/>
         <w:widowControl w:val="0"/>
-        <w:ind w:firstLine="540"/>
-        <w:contextualSpacing w:val="0"/>
+        <w:pBdr>
+          <w:top w:space="0" w:sz="0" w:val="nil"/>
+          <w:left w:space="0" w:sz="0" w:val="nil"/>
+          <w:bottom w:space="0" w:sz="0" w:val="nil"/>
+          <w:right w:space="0" w:sz="0" w:val="nil"/>
+          <w:between w:space="0" w:sz="0" w:val="nil"/>
+        </w:pBdr>
+        <w:shd w:fill="auto" w:val="clear"/>
+        <w:ind w:firstLine="540"/>
+        <w:contextualSpacing w:val="0"/>
+        <w:rPr>
+          <w:rFonts w:ascii="Times New Roman" w:cs="Times New Roman" w:eastAsia="Times New Roman" w:hAnsi="Times New Roman"/>
+          <w:sz w:val="24"/>
+          <w:szCs w:val="24"/>
+        </w:rPr>
       </w:pPr>
       <w:r>
         <w:rPr>
@@ -212,8 +348,21 @@
         <w:keepNext w:val="0"/>
         <w:keepLines w:val="0"/>
         <w:widowControl w:val="0"/>
-        <w:ind w:firstLine="540"/>
-        <w:contextualSpacing w:val="0"/>
+        <w:pBdr>
+          <w:top w:space="0" w:sz="0" w:val="nil"/>
+          <w:left w:space="0" w:sz="0" w:val="nil"/>
+          <w:bottom w:space="0" w:sz="0" w:val="nil"/>
+          <w:right w:space="0" w:sz="0" w:val="nil"/>
+          <w:between w:space="0" w:sz="0" w:val="nil"/>
+        </w:pBdr>
+        <w:shd w:fill="auto" w:val="clear"/>
+        <w:ind w:firstLine="540"/>
+        <w:contextualSpacing w:val="0"/>
+        <w:rPr>
+          <w:rFonts w:ascii="Times New Roman" w:cs="Times New Roman" w:eastAsia="Times New Roman" w:hAnsi="Times New Roman"/>
+          <w:sz w:val="24"/>
+          <w:szCs w:val="24"/>
+        </w:rPr>
       </w:pPr>
       <w:r>
         <w:rPr>
@@ -230,8 +379,21 @@
         <w:keepNext w:val="0"/>
         <w:keepLines w:val="0"/>
         <w:widowControl w:val="0"/>
-        <w:ind w:firstLine="540"/>
-        <w:contextualSpacing w:val="0"/>
+        <w:pBdr>
+          <w:top w:space="0" w:sz="0" w:val="nil"/>
+          <w:left w:space="0" w:sz="0" w:val="nil"/>
+          <w:bottom w:space="0" w:sz="0" w:val="nil"/>
+          <w:right w:space="0" w:sz="0" w:val="nil"/>
+          <w:between w:space="0" w:sz="0" w:val="nil"/>
+        </w:pBdr>
+        <w:shd w:fill="auto" w:val="clear"/>
+        <w:ind w:firstLine="540"/>
+        <w:contextualSpacing w:val="0"/>
+        <w:rPr>
+          <w:rFonts w:ascii="Times New Roman" w:cs="Times New Roman" w:eastAsia="Times New Roman" w:hAnsi="Times New Roman"/>
+          <w:sz w:val="24"/>
+          <w:szCs w:val="24"/>
+        </w:rPr>
       </w:pPr>
       <w:r>
         <w:rPr>
@@ -248,8 +410,21 @@
         <w:keepNext w:val="0"/>
         <w:keepLines w:val="0"/>
         <w:widowControl w:val="0"/>
-        <w:ind w:firstLine="540"/>
-        <w:contextualSpacing w:val="0"/>
+        <w:pBdr>
+          <w:top w:space="0" w:sz="0" w:val="nil"/>
+          <w:left w:space="0" w:sz="0" w:val="nil"/>
+          <w:bottom w:space="0" w:sz="0" w:val="nil"/>
+          <w:right w:space="0" w:sz="0" w:val="nil"/>
+          <w:between w:space="0" w:sz="0" w:val="nil"/>
+        </w:pBdr>
+        <w:shd w:fill="auto" w:val="clear"/>
+        <w:ind w:firstLine="540"/>
+        <w:contextualSpacing w:val="0"/>
+        <w:rPr>
+          <w:rFonts w:ascii="Times New Roman" w:cs="Times New Roman" w:eastAsia="Times New Roman" w:hAnsi="Times New Roman"/>
+          <w:sz w:val="24"/>
+          <w:szCs w:val="24"/>
+        </w:rPr>
       </w:pPr>
       <w:r>
         <w:rPr>
@@ -266,8 +441,21 @@
         <w:keepNext w:val="0"/>
         <w:keepLines w:val="0"/>
         <w:widowControl w:val="0"/>
-        <w:ind w:firstLine="540"/>
-        <w:contextualSpacing w:val="0"/>
+        <w:pBdr>
+          <w:top w:space="0" w:sz="0" w:val="nil"/>
+          <w:left w:space="0" w:sz="0" w:val="nil"/>
+          <w:bottom w:space="0" w:sz="0" w:val="nil"/>
+          <w:right w:space="0" w:sz="0" w:val="nil"/>
+          <w:between w:space="0" w:sz="0" w:val="nil"/>
+        </w:pBdr>
+        <w:shd w:fill="auto" w:val="clear"/>
+        <w:ind w:firstLine="540"/>
+        <w:contextualSpacing w:val="0"/>
+        <w:rPr>
+          <w:rFonts w:ascii="Times New Roman" w:cs="Times New Roman" w:eastAsia="Times New Roman" w:hAnsi="Times New Roman"/>
+          <w:sz w:val="24"/>
+          <w:szCs w:val="24"/>
+        </w:rPr>
       </w:pPr>
       <w:r>
         <w:rPr>
@@ -284,15 +472,29 @@
         <w:keepNext w:val="0"/>
         <w:keepLines w:val="0"/>
         <w:widowControl w:val="0"/>
-        <w:ind w:firstLine="540"/>
-        <w:contextualSpacing w:val="0"/>
-      </w:pPr>
-      <w:r>
+        <w:pBdr>
+          <w:top w:space="0" w:sz="0" w:val="nil"/>
+          <w:left w:space="0" w:sz="0" w:val="nil"/>
+          <w:bottom w:space="0" w:sz="0" w:val="nil"/>
+          <w:right w:space="0" w:sz="0" w:val="nil"/>
+          <w:between w:space="0" w:sz="0" w:val="nil"/>
+        </w:pBdr>
+        <w:shd w:fill="auto" w:val="clear"/>
+        <w:ind w:firstLine="540"/>
+        <w:contextualSpacing w:val="0"/>
         <w:rPr>
           <w:rFonts w:ascii="Times New Roman" w:cs="Times New Roman" w:eastAsia="Times New Roman" w:hAnsi="Times New Roman"/>
           <w:i w:val="1"/>
           <w:sz w:val="24"/>
           <w:szCs w:val="24"/>
+        </w:rPr>
+      </w:pPr>
+      <w:r>
+        <w:rPr>
+          <w:rFonts w:ascii="Times New Roman" w:cs="Times New Roman" w:eastAsia="Times New Roman" w:hAnsi="Times New Roman"/>
+          <w:i w:val="1"/>
+          <w:sz w:val="24"/>
+          <w:szCs w:val="24"/>
           <w:rtl w:val="0"/>
         </w:rPr>
         <w:t xml:space="preserve">Слушай, — </w:t>
@@ -322,8 +524,22 @@
         <w:keepNext w:val="0"/>
         <w:keepLines w:val="0"/>
         <w:widowControl w:val="0"/>
-        <w:ind w:firstLine="540"/>
-        <w:contextualSpacing w:val="0"/>
+        <w:pBdr>
+          <w:top w:space="0" w:sz="0" w:val="nil"/>
+          <w:left w:space="0" w:sz="0" w:val="nil"/>
+          <w:bottom w:space="0" w:sz="0" w:val="nil"/>
+          <w:right w:space="0" w:sz="0" w:val="nil"/>
+          <w:between w:space="0" w:sz="0" w:val="nil"/>
+        </w:pBdr>
+        <w:shd w:fill="auto" w:val="clear"/>
+        <w:ind w:firstLine="540"/>
+        <w:contextualSpacing w:val="0"/>
+        <w:rPr>
+          <w:rFonts w:ascii="Times New Roman" w:cs="Times New Roman" w:eastAsia="Times New Roman" w:hAnsi="Times New Roman"/>
+          <w:i w:val="1"/>
+          <w:sz w:val="24"/>
+          <w:szCs w:val="24"/>
+        </w:rPr>
       </w:pPr>
       <w:r>
         <w:rPr>
@@ -350,23 +566,50 @@
         <w:keepNext w:val="0"/>
         <w:keepLines w:val="0"/>
         <w:widowControl w:val="0"/>
-        <w:ind w:firstLine="540"/>
-        <w:contextualSpacing w:val="0"/>
-      </w:pPr>
-      <w:r>
-        <w:rPr>
-          <w:rtl w:val="0"/>
-        </w:rPr>
-      </w:r>
-    </w:p>
-    <w:p>
-      <w:pPr>
-        <w:keepNext w:val="0"/>
-        <w:keepLines w:val="0"/>
-        <w:widowControl w:val="0"/>
+        <w:pBdr>
+          <w:top w:space="0" w:sz="0" w:val="nil"/>
+          <w:left w:space="0" w:sz="0" w:val="nil"/>
+          <w:bottom w:space="0" w:sz="0" w:val="nil"/>
+          <w:right w:space="0" w:sz="0" w:val="nil"/>
+          <w:between w:space="0" w:sz="0" w:val="nil"/>
+        </w:pBdr>
+        <w:shd w:fill="auto" w:val="clear"/>
+        <w:ind w:firstLine="540"/>
+        <w:contextualSpacing w:val="0"/>
+        <w:rPr>
+          <w:rFonts w:ascii="Times New Roman" w:cs="Times New Roman" w:eastAsia="Times New Roman" w:hAnsi="Times New Roman"/>
+          <w:i w:val="1"/>
+          <w:sz w:val="24"/>
+          <w:szCs w:val="24"/>
+        </w:rPr>
+      </w:pPr>
+      <w:r>
+        <w:rPr>
+          <w:rtl w:val="0"/>
+        </w:rPr>
+      </w:r>
+    </w:p>
+    <w:p>
+      <w:pPr>
+        <w:keepNext w:val="0"/>
+        <w:keepLines w:val="0"/>
+        <w:widowControl w:val="0"/>
+        <w:pBdr>
+          <w:top w:space="0" w:sz="0" w:val="nil"/>
+          <w:left w:space="0" w:sz="0" w:val="nil"/>
+          <w:bottom w:space="0" w:sz="0" w:val="nil"/>
+          <w:right w:space="0" w:sz="0" w:val="nil"/>
+          <w:between w:space="0" w:sz="0" w:val="nil"/>
+        </w:pBdr>
+        <w:shd w:fill="auto" w:val="clear"/>
         <w:ind w:firstLine="540"/>
         <w:contextualSpacing w:val="0"/>
         <w:jc w:val="center"/>
+        <w:rPr>
+          <w:rFonts w:ascii="Times New Roman" w:cs="Times New Roman" w:eastAsia="Times New Roman" w:hAnsi="Times New Roman"/>
+          <w:sz w:val="24"/>
+          <w:szCs w:val="24"/>
+        </w:rPr>
       </w:pPr>
       <w:r>
         <w:rPr>
@@ -383,22 +626,48 @@
         <w:keepNext w:val="0"/>
         <w:keepLines w:val="0"/>
         <w:widowControl w:val="0"/>
-        <w:ind w:firstLine="540"/>
-        <w:contextualSpacing w:val="0"/>
-      </w:pPr>
-      <w:r>
-        <w:rPr>
-          <w:rtl w:val="0"/>
-        </w:rPr>
-      </w:r>
-    </w:p>
-    <w:p>
-      <w:pPr>
-        <w:keepNext w:val="0"/>
-        <w:keepLines w:val="0"/>
-        <w:widowControl w:val="0"/>
-        <w:ind w:firstLine="540"/>
-        <w:contextualSpacing w:val="0"/>
+        <w:pBdr>
+          <w:top w:space="0" w:sz="0" w:val="nil"/>
+          <w:left w:space="0" w:sz="0" w:val="nil"/>
+          <w:bottom w:space="0" w:sz="0" w:val="nil"/>
+          <w:right w:space="0" w:sz="0" w:val="nil"/>
+          <w:between w:space="0" w:sz="0" w:val="nil"/>
+        </w:pBdr>
+        <w:shd w:fill="auto" w:val="clear"/>
+        <w:ind w:firstLine="540"/>
+        <w:contextualSpacing w:val="0"/>
+        <w:rPr>
+          <w:rFonts w:ascii="Times New Roman" w:cs="Times New Roman" w:eastAsia="Times New Roman" w:hAnsi="Times New Roman"/>
+          <w:sz w:val="24"/>
+          <w:szCs w:val="24"/>
+        </w:rPr>
+      </w:pPr>
+      <w:r>
+        <w:rPr>
+          <w:rtl w:val="0"/>
+        </w:rPr>
+      </w:r>
+    </w:p>
+    <w:p>
+      <w:pPr>
+        <w:keepNext w:val="0"/>
+        <w:keepLines w:val="0"/>
+        <w:widowControl w:val="0"/>
+        <w:pBdr>
+          <w:top w:space="0" w:sz="0" w:val="nil"/>
+          <w:left w:space="0" w:sz="0" w:val="nil"/>
+          <w:bottom w:space="0" w:sz="0" w:val="nil"/>
+          <w:right w:space="0" w:sz="0" w:val="nil"/>
+          <w:between w:space="0" w:sz="0" w:val="nil"/>
+        </w:pBdr>
+        <w:shd w:fill="auto" w:val="clear"/>
+        <w:ind w:firstLine="540"/>
+        <w:contextualSpacing w:val="0"/>
+        <w:rPr>
+          <w:rFonts w:ascii="Times New Roman" w:cs="Times New Roman" w:eastAsia="Times New Roman" w:hAnsi="Times New Roman"/>
+          <w:sz w:val="24"/>
+          <w:szCs w:val="24"/>
+        </w:rPr>
       </w:pPr>
       <w:r>
         <w:rPr>
@@ -415,8 +684,21 @@
         <w:keepNext w:val="0"/>
         <w:keepLines w:val="0"/>
         <w:widowControl w:val="0"/>
-        <w:ind w:firstLine="540"/>
-        <w:contextualSpacing w:val="0"/>
+        <w:pBdr>
+          <w:top w:space="0" w:sz="0" w:val="nil"/>
+          <w:left w:space="0" w:sz="0" w:val="nil"/>
+          <w:bottom w:space="0" w:sz="0" w:val="nil"/>
+          <w:right w:space="0" w:sz="0" w:val="nil"/>
+          <w:between w:space="0" w:sz="0" w:val="nil"/>
+        </w:pBdr>
+        <w:shd w:fill="auto" w:val="clear"/>
+        <w:ind w:firstLine="540"/>
+        <w:contextualSpacing w:val="0"/>
+        <w:rPr>
+          <w:rFonts w:ascii="Times New Roman" w:cs="Times New Roman" w:eastAsia="Times New Roman" w:hAnsi="Times New Roman"/>
+          <w:sz w:val="24"/>
+          <w:szCs w:val="24"/>
+        </w:rPr>
       </w:pPr>
       <w:r>
         <w:rPr>
@@ -433,8 +715,21 @@
         <w:keepNext w:val="0"/>
         <w:keepLines w:val="0"/>
         <w:widowControl w:val="0"/>
-        <w:ind w:firstLine="540"/>
-        <w:contextualSpacing w:val="0"/>
+        <w:pBdr>
+          <w:top w:space="0" w:sz="0" w:val="nil"/>
+          <w:left w:space="0" w:sz="0" w:val="nil"/>
+          <w:bottom w:space="0" w:sz="0" w:val="nil"/>
+          <w:right w:space="0" w:sz="0" w:val="nil"/>
+          <w:between w:space="0" w:sz="0" w:val="nil"/>
+        </w:pBdr>
+        <w:shd w:fill="auto" w:val="clear"/>
+        <w:ind w:firstLine="540"/>
+        <w:contextualSpacing w:val="0"/>
+        <w:rPr>
+          <w:rFonts w:ascii="Times New Roman" w:cs="Times New Roman" w:eastAsia="Times New Roman" w:hAnsi="Times New Roman"/>
+          <w:sz w:val="24"/>
+          <w:szCs w:val="24"/>
+        </w:rPr>
       </w:pPr>
       <w:r>
         <w:rPr>
@@ -451,8 +746,21 @@
         <w:keepNext w:val="0"/>
         <w:keepLines w:val="0"/>
         <w:widowControl w:val="0"/>
-        <w:ind w:firstLine="540"/>
-        <w:contextualSpacing w:val="0"/>
+        <w:pBdr>
+          <w:top w:space="0" w:sz="0" w:val="nil"/>
+          <w:left w:space="0" w:sz="0" w:val="nil"/>
+          <w:bottom w:space="0" w:sz="0" w:val="nil"/>
+          <w:right w:space="0" w:sz="0" w:val="nil"/>
+          <w:between w:space="0" w:sz="0" w:val="nil"/>
+        </w:pBdr>
+        <w:shd w:fill="auto" w:val="clear"/>
+        <w:ind w:firstLine="540"/>
+        <w:contextualSpacing w:val="0"/>
+        <w:rPr>
+          <w:rFonts w:ascii="Times New Roman" w:cs="Times New Roman" w:eastAsia="Times New Roman" w:hAnsi="Times New Roman"/>
+          <w:sz w:val="24"/>
+          <w:szCs w:val="24"/>
+        </w:rPr>
       </w:pPr>
       <w:r>
         <w:rPr>
@@ -469,8 +777,21 @@
         <w:keepNext w:val="0"/>
         <w:keepLines w:val="0"/>
         <w:widowControl w:val="0"/>
-        <w:ind w:firstLine="540"/>
-        <w:contextualSpacing w:val="0"/>
+        <w:pBdr>
+          <w:top w:space="0" w:sz="0" w:val="nil"/>
+          <w:left w:space="0" w:sz="0" w:val="nil"/>
+          <w:bottom w:space="0" w:sz="0" w:val="nil"/>
+          <w:right w:space="0" w:sz="0" w:val="nil"/>
+          <w:between w:space="0" w:sz="0" w:val="nil"/>
+        </w:pBdr>
+        <w:shd w:fill="auto" w:val="clear"/>
+        <w:ind w:firstLine="540"/>
+        <w:contextualSpacing w:val="0"/>
+        <w:rPr>
+          <w:rFonts w:ascii="Times New Roman" w:cs="Times New Roman" w:eastAsia="Times New Roman" w:hAnsi="Times New Roman"/>
+          <w:sz w:val="24"/>
+          <w:szCs w:val="24"/>
+        </w:rPr>
       </w:pPr>
       <w:r>
         <w:rPr>
@@ -487,8 +808,21 @@
         <w:keepNext w:val="0"/>
         <w:keepLines w:val="0"/>
         <w:widowControl w:val="0"/>
-        <w:ind w:firstLine="540"/>
-        <w:contextualSpacing w:val="0"/>
+        <w:pBdr>
+          <w:top w:space="0" w:sz="0" w:val="nil"/>
+          <w:left w:space="0" w:sz="0" w:val="nil"/>
+          <w:bottom w:space="0" w:sz="0" w:val="nil"/>
+          <w:right w:space="0" w:sz="0" w:val="nil"/>
+          <w:between w:space="0" w:sz="0" w:val="nil"/>
+        </w:pBdr>
+        <w:shd w:fill="auto" w:val="clear"/>
+        <w:ind w:firstLine="540"/>
+        <w:contextualSpacing w:val="0"/>
+        <w:rPr>
+          <w:rFonts w:ascii="Times New Roman" w:cs="Times New Roman" w:eastAsia="Times New Roman" w:hAnsi="Times New Roman"/>
+          <w:sz w:val="24"/>
+          <w:szCs w:val="24"/>
+        </w:rPr>
       </w:pPr>
       <w:r>
         <w:rPr>
@@ -505,8 +839,21 @@
         <w:keepNext w:val="0"/>
         <w:keepLines w:val="0"/>
         <w:widowControl w:val="0"/>
-        <w:ind w:firstLine="540"/>
-        <w:contextualSpacing w:val="0"/>
+        <w:pBdr>
+          <w:top w:space="0" w:sz="0" w:val="nil"/>
+          <w:left w:space="0" w:sz="0" w:val="nil"/>
+          <w:bottom w:space="0" w:sz="0" w:val="nil"/>
+          <w:right w:space="0" w:sz="0" w:val="nil"/>
+          <w:between w:space="0" w:sz="0" w:val="nil"/>
+        </w:pBdr>
+        <w:shd w:fill="auto" w:val="clear"/>
+        <w:ind w:firstLine="540"/>
+        <w:contextualSpacing w:val="0"/>
+        <w:rPr>
+          <w:rFonts w:ascii="Times New Roman" w:cs="Times New Roman" w:eastAsia="Times New Roman" w:hAnsi="Times New Roman"/>
+          <w:sz w:val="24"/>
+          <w:szCs w:val="24"/>
+        </w:rPr>
       </w:pPr>
       <w:r>
         <w:rPr>
@@ -523,8 +870,21 @@
         <w:keepNext w:val="0"/>
         <w:keepLines w:val="0"/>
         <w:widowControl w:val="0"/>
-        <w:ind w:firstLine="540"/>
-        <w:contextualSpacing w:val="0"/>
+        <w:pBdr>
+          <w:top w:space="0" w:sz="0" w:val="nil"/>
+          <w:left w:space="0" w:sz="0" w:val="nil"/>
+          <w:bottom w:space="0" w:sz="0" w:val="nil"/>
+          <w:right w:space="0" w:sz="0" w:val="nil"/>
+          <w:between w:space="0" w:sz="0" w:val="nil"/>
+        </w:pBdr>
+        <w:shd w:fill="auto" w:val="clear"/>
+        <w:ind w:firstLine="540"/>
+        <w:contextualSpacing w:val="0"/>
+        <w:rPr>
+          <w:rFonts w:ascii="Times New Roman" w:cs="Times New Roman" w:eastAsia="Times New Roman" w:hAnsi="Times New Roman"/>
+          <w:sz w:val="24"/>
+          <w:szCs w:val="24"/>
+        </w:rPr>
       </w:pPr>
       <w:r>
         <w:rPr>
@@ -541,8 +901,21 @@
         <w:keepNext w:val="0"/>
         <w:keepLines w:val="0"/>
         <w:widowControl w:val="0"/>
-        <w:ind w:firstLine="540"/>
-        <w:contextualSpacing w:val="0"/>
+        <w:pBdr>
+          <w:top w:space="0" w:sz="0" w:val="nil"/>
+          <w:left w:space="0" w:sz="0" w:val="nil"/>
+          <w:bottom w:space="0" w:sz="0" w:val="nil"/>
+          <w:right w:space="0" w:sz="0" w:val="nil"/>
+          <w:between w:space="0" w:sz="0" w:val="nil"/>
+        </w:pBdr>
+        <w:shd w:fill="auto" w:val="clear"/>
+        <w:ind w:firstLine="540"/>
+        <w:contextualSpacing w:val="0"/>
+        <w:rPr>
+          <w:rFonts w:ascii="Times New Roman" w:cs="Times New Roman" w:eastAsia="Times New Roman" w:hAnsi="Times New Roman"/>
+          <w:sz w:val="24"/>
+          <w:szCs w:val="24"/>
+        </w:rPr>
       </w:pPr>
       <w:r>
         <w:rPr>
@@ -559,8 +932,21 @@
         <w:keepNext w:val="0"/>
         <w:keepLines w:val="0"/>
         <w:widowControl w:val="0"/>
-        <w:ind w:firstLine="540"/>
-        <w:contextualSpacing w:val="0"/>
+        <w:pBdr>
+          <w:top w:space="0" w:sz="0" w:val="nil"/>
+          <w:left w:space="0" w:sz="0" w:val="nil"/>
+          <w:bottom w:space="0" w:sz="0" w:val="nil"/>
+          <w:right w:space="0" w:sz="0" w:val="nil"/>
+          <w:between w:space="0" w:sz="0" w:val="nil"/>
+        </w:pBdr>
+        <w:shd w:fill="auto" w:val="clear"/>
+        <w:ind w:firstLine="540"/>
+        <w:contextualSpacing w:val="0"/>
+        <w:rPr>
+          <w:rFonts w:ascii="Times New Roman" w:cs="Times New Roman" w:eastAsia="Times New Roman" w:hAnsi="Times New Roman"/>
+          <w:sz w:val="24"/>
+          <w:szCs w:val="24"/>
+        </w:rPr>
       </w:pPr>
       <w:r>
         <w:rPr>
@@ -577,15 +963,29 @@
         <w:keepNext w:val="0"/>
         <w:keepLines w:val="0"/>
         <w:widowControl w:val="0"/>
-        <w:ind w:firstLine="540"/>
-        <w:contextualSpacing w:val="0"/>
-      </w:pPr>
-      <w:r>
+        <w:pBdr>
+          <w:top w:space="0" w:sz="0" w:val="nil"/>
+          <w:left w:space="0" w:sz="0" w:val="nil"/>
+          <w:bottom w:space="0" w:sz="0" w:val="nil"/>
+          <w:right w:space="0" w:sz="0" w:val="nil"/>
+          <w:between w:space="0" w:sz="0" w:val="nil"/>
+        </w:pBdr>
+        <w:shd w:fill="auto" w:val="clear"/>
+        <w:ind w:firstLine="540"/>
+        <w:contextualSpacing w:val="0"/>
         <w:rPr>
           <w:rFonts w:ascii="Times New Roman" w:cs="Times New Roman" w:eastAsia="Times New Roman" w:hAnsi="Times New Roman"/>
           <w:i w:val="1"/>
           <w:sz w:val="24"/>
           <w:szCs w:val="24"/>
+        </w:rPr>
+      </w:pPr>
+      <w:r>
+        <w:rPr>
+          <w:rFonts w:ascii="Times New Roman" w:cs="Times New Roman" w:eastAsia="Times New Roman" w:hAnsi="Times New Roman"/>
+          <w:i w:val="1"/>
+          <w:sz w:val="24"/>
+          <w:szCs w:val="24"/>
           <w:rtl w:val="0"/>
         </w:rPr>
         <w:t xml:space="preserve">Хочешь попытаться спасти убийцу моего брата от давно заслуженного Поцелуя, старый пройдоха?</w:t>
@@ -596,8 +996,21 @@
         <w:keepNext w:val="0"/>
         <w:keepLines w:val="0"/>
         <w:widowControl w:val="0"/>
-        <w:ind w:firstLine="540"/>
-        <w:contextualSpacing w:val="0"/>
+        <w:pBdr>
+          <w:top w:space="0" w:sz="0" w:val="nil"/>
+          <w:left w:space="0" w:sz="0" w:val="nil"/>
+          <w:bottom w:space="0" w:sz="0" w:val="nil"/>
+          <w:right w:space="0" w:sz="0" w:val="nil"/>
+          <w:between w:space="0" w:sz="0" w:val="nil"/>
+        </w:pBdr>
+        <w:shd w:fill="auto" w:val="clear"/>
+        <w:ind w:firstLine="540"/>
+        <w:contextualSpacing w:val="0"/>
+        <w:rPr>
+          <w:rFonts w:ascii="Times New Roman" w:cs="Times New Roman" w:eastAsia="Times New Roman" w:hAnsi="Times New Roman"/>
+          <w:sz w:val="24"/>
+          <w:szCs w:val="24"/>
+        </w:rPr>
       </w:pPr>
       <w:r>
         <w:rPr>
@@ -614,8 +1027,21 @@
         <w:keepNext w:val="0"/>
         <w:keepLines w:val="0"/>
         <w:widowControl w:val="0"/>
-        <w:ind w:firstLine="540"/>
-        <w:contextualSpacing w:val="0"/>
+        <w:pBdr>
+          <w:top w:space="0" w:sz="0" w:val="nil"/>
+          <w:left w:space="0" w:sz="0" w:val="nil"/>
+          <w:bottom w:space="0" w:sz="0" w:val="nil"/>
+          <w:right w:space="0" w:sz="0" w:val="nil"/>
+          <w:between w:space="0" w:sz="0" w:val="nil"/>
+        </w:pBdr>
+        <w:shd w:fill="auto" w:val="clear"/>
+        <w:ind w:firstLine="540"/>
+        <w:contextualSpacing w:val="0"/>
+        <w:rPr>
+          <w:rFonts w:ascii="Times New Roman" w:cs="Times New Roman" w:eastAsia="Times New Roman" w:hAnsi="Times New Roman"/>
+          <w:sz w:val="24"/>
+          <w:szCs w:val="24"/>
+        </w:rPr>
       </w:pPr>
       <w:r>
         <w:rPr>
@@ -632,8 +1058,21 @@
         <w:keepNext w:val="0"/>
         <w:keepLines w:val="0"/>
         <w:widowControl w:val="0"/>
-        <w:ind w:firstLine="540"/>
-        <w:contextualSpacing w:val="0"/>
+        <w:pBdr>
+          <w:top w:space="0" w:sz="0" w:val="nil"/>
+          <w:left w:space="0" w:sz="0" w:val="nil"/>
+          <w:bottom w:space="0" w:sz="0" w:val="nil"/>
+          <w:right w:space="0" w:sz="0" w:val="nil"/>
+          <w:between w:space="0" w:sz="0" w:val="nil"/>
+        </w:pBdr>
+        <w:shd w:fill="auto" w:val="clear"/>
+        <w:ind w:firstLine="540"/>
+        <w:contextualSpacing w:val="0"/>
+        <w:rPr>
+          <w:rFonts w:ascii="Times New Roman" w:cs="Times New Roman" w:eastAsia="Times New Roman" w:hAnsi="Times New Roman"/>
+          <w:sz w:val="24"/>
+          <w:szCs w:val="24"/>
+        </w:rPr>
       </w:pPr>
       <w:r>
         <w:rPr>
@@ -650,8 +1089,21 @@
         <w:keepNext w:val="0"/>
         <w:keepLines w:val="0"/>
         <w:widowControl w:val="0"/>
-        <w:ind w:firstLine="540"/>
-        <w:contextualSpacing w:val="0"/>
+        <w:pBdr>
+          <w:top w:space="0" w:sz="0" w:val="nil"/>
+          <w:left w:space="0" w:sz="0" w:val="nil"/>
+          <w:bottom w:space="0" w:sz="0" w:val="nil"/>
+          <w:right w:space="0" w:sz="0" w:val="nil"/>
+          <w:between w:space="0" w:sz="0" w:val="nil"/>
+        </w:pBdr>
+        <w:shd w:fill="auto" w:val="clear"/>
+        <w:ind w:firstLine="540"/>
+        <w:contextualSpacing w:val="0"/>
+        <w:rPr>
+          <w:rFonts w:ascii="Times New Roman" w:cs="Times New Roman" w:eastAsia="Times New Roman" w:hAnsi="Times New Roman"/>
+          <w:sz w:val="24"/>
+          <w:szCs w:val="24"/>
+        </w:rPr>
       </w:pPr>
       <w:r>
         <w:rPr>
@@ -668,8 +1120,21 @@
         <w:keepNext w:val="0"/>
         <w:keepLines w:val="0"/>
         <w:widowControl w:val="0"/>
-        <w:ind w:firstLine="540"/>
-        <w:contextualSpacing w:val="0"/>
+        <w:pBdr>
+          <w:top w:space="0" w:sz="0" w:val="nil"/>
+          <w:left w:space="0" w:sz="0" w:val="nil"/>
+          <w:bottom w:space="0" w:sz="0" w:val="nil"/>
+          <w:right w:space="0" w:sz="0" w:val="nil"/>
+          <w:between w:space="0" w:sz="0" w:val="nil"/>
+        </w:pBdr>
+        <w:shd w:fill="auto" w:val="clear"/>
+        <w:ind w:firstLine="540"/>
+        <w:contextualSpacing w:val="0"/>
+        <w:rPr>
+          <w:rFonts w:ascii="Times New Roman" w:cs="Times New Roman" w:eastAsia="Times New Roman" w:hAnsi="Times New Roman"/>
+          <w:sz w:val="24"/>
+          <w:szCs w:val="24"/>
+        </w:rPr>
       </w:pPr>
       <w:r>
         <w:rPr>
@@ -686,8 +1151,21 @@
         <w:keepNext w:val="0"/>
         <w:keepLines w:val="0"/>
         <w:widowControl w:val="0"/>
-        <w:ind w:firstLine="540"/>
-        <w:contextualSpacing w:val="0"/>
+        <w:pBdr>
+          <w:top w:space="0" w:sz="0" w:val="nil"/>
+          <w:left w:space="0" w:sz="0" w:val="nil"/>
+          <w:bottom w:space="0" w:sz="0" w:val="nil"/>
+          <w:right w:space="0" w:sz="0" w:val="nil"/>
+          <w:between w:space="0" w:sz="0" w:val="nil"/>
+        </w:pBdr>
+        <w:shd w:fill="auto" w:val="clear"/>
+        <w:ind w:firstLine="540"/>
+        <w:contextualSpacing w:val="0"/>
+        <w:rPr>
+          <w:rFonts w:ascii="Times New Roman" w:cs="Times New Roman" w:eastAsia="Times New Roman" w:hAnsi="Times New Roman"/>
+          <w:sz w:val="24"/>
+          <w:szCs w:val="24"/>
+        </w:rPr>
       </w:pPr>
       <w:r>
         <w:rPr>
@@ -704,8 +1182,21 @@
         <w:keepNext w:val="0"/>
         <w:keepLines w:val="0"/>
         <w:widowControl w:val="0"/>
-        <w:ind w:firstLine="540"/>
-        <w:contextualSpacing w:val="0"/>
+        <w:pBdr>
+          <w:top w:space="0" w:sz="0" w:val="nil"/>
+          <w:left w:space="0" w:sz="0" w:val="nil"/>
+          <w:bottom w:space="0" w:sz="0" w:val="nil"/>
+          <w:right w:space="0" w:sz="0" w:val="nil"/>
+          <w:between w:space="0" w:sz="0" w:val="nil"/>
+        </w:pBdr>
+        <w:shd w:fill="auto" w:val="clear"/>
+        <w:ind w:firstLine="540"/>
+        <w:contextualSpacing w:val="0"/>
+        <w:rPr>
+          <w:rFonts w:ascii="Times New Roman" w:cs="Times New Roman" w:eastAsia="Times New Roman" w:hAnsi="Times New Roman"/>
+          <w:sz w:val="24"/>
+          <w:szCs w:val="24"/>
+        </w:rPr>
       </w:pPr>
       <w:r>
         <w:rPr>
@@ -722,8 +1213,21 @@
         <w:keepNext w:val="0"/>
         <w:keepLines w:val="0"/>
         <w:widowControl w:val="0"/>
-        <w:ind w:firstLine="540"/>
-        <w:contextualSpacing w:val="0"/>
+        <w:pBdr>
+          <w:top w:space="0" w:sz="0" w:val="nil"/>
+          <w:left w:space="0" w:sz="0" w:val="nil"/>
+          <w:bottom w:space="0" w:sz="0" w:val="nil"/>
+          <w:right w:space="0" w:sz="0" w:val="nil"/>
+          <w:between w:space="0" w:sz="0" w:val="nil"/>
+        </w:pBdr>
+        <w:shd w:fill="auto" w:val="clear"/>
+        <w:ind w:firstLine="540"/>
+        <w:contextualSpacing w:val="0"/>
+        <w:rPr>
+          <w:rFonts w:ascii="Times New Roman" w:cs="Times New Roman" w:eastAsia="Times New Roman" w:hAnsi="Times New Roman"/>
+          <w:sz w:val="24"/>
+          <w:szCs w:val="24"/>
+        </w:rPr>
       </w:pPr>
       <w:r>
         <w:rPr>
@@ -740,8 +1244,21 @@
         <w:keepNext w:val="0"/>
         <w:keepLines w:val="0"/>
         <w:widowControl w:val="0"/>
-        <w:ind w:firstLine="540"/>
-        <w:contextualSpacing w:val="0"/>
+        <w:pBdr>
+          <w:top w:space="0" w:sz="0" w:val="nil"/>
+          <w:left w:space="0" w:sz="0" w:val="nil"/>
+          <w:bottom w:space="0" w:sz="0" w:val="nil"/>
+          <w:right w:space="0" w:sz="0" w:val="nil"/>
+          <w:between w:space="0" w:sz="0" w:val="nil"/>
+        </w:pBdr>
+        <w:shd w:fill="auto" w:val="clear"/>
+        <w:ind w:firstLine="540"/>
+        <w:contextualSpacing w:val="0"/>
+        <w:rPr>
+          <w:rFonts w:ascii="Times New Roman" w:cs="Times New Roman" w:eastAsia="Times New Roman" w:hAnsi="Times New Roman"/>
+          <w:sz w:val="24"/>
+          <w:szCs w:val="24"/>
+        </w:rPr>
       </w:pPr>
       <w:r>
         <w:rPr>
@@ -758,8 +1275,21 @@
         <w:keepNext w:val="0"/>
         <w:keepLines w:val="0"/>
         <w:widowControl w:val="0"/>
-        <w:ind w:firstLine="540"/>
-        <w:contextualSpacing w:val="0"/>
+        <w:pBdr>
+          <w:top w:space="0" w:sz="0" w:val="nil"/>
+          <w:left w:space="0" w:sz="0" w:val="nil"/>
+          <w:bottom w:space="0" w:sz="0" w:val="nil"/>
+          <w:right w:space="0" w:sz="0" w:val="nil"/>
+          <w:between w:space="0" w:sz="0" w:val="nil"/>
+        </w:pBdr>
+        <w:shd w:fill="auto" w:val="clear"/>
+        <w:ind w:firstLine="540"/>
+        <w:contextualSpacing w:val="0"/>
+        <w:rPr>
+          <w:rFonts w:ascii="Times New Roman" w:cs="Times New Roman" w:eastAsia="Times New Roman" w:hAnsi="Times New Roman"/>
+          <w:sz w:val="24"/>
+          <w:szCs w:val="24"/>
+        </w:rPr>
       </w:pPr>
       <w:r>
         <w:rPr>
@@ -776,8 +1306,21 @@
         <w:keepNext w:val="0"/>
         <w:keepLines w:val="0"/>
         <w:widowControl w:val="0"/>
-        <w:ind w:firstLine="540"/>
-        <w:contextualSpacing w:val="0"/>
+        <w:pBdr>
+          <w:top w:space="0" w:sz="0" w:val="nil"/>
+          <w:left w:space="0" w:sz="0" w:val="nil"/>
+          <w:bottom w:space="0" w:sz="0" w:val="nil"/>
+          <w:right w:space="0" w:sz="0" w:val="nil"/>
+          <w:between w:space="0" w:sz="0" w:val="nil"/>
+        </w:pBdr>
+        <w:shd w:fill="auto" w:val="clear"/>
+        <w:ind w:firstLine="540"/>
+        <w:contextualSpacing w:val="0"/>
+        <w:rPr>
+          <w:rFonts w:ascii="Times New Roman" w:cs="Times New Roman" w:eastAsia="Times New Roman" w:hAnsi="Times New Roman"/>
+          <w:sz w:val="24"/>
+          <w:szCs w:val="24"/>
+        </w:rPr>
       </w:pPr>
       <w:r>
         <w:rPr>
@@ -794,8 +1337,21 @@
         <w:keepNext w:val="0"/>
         <w:keepLines w:val="0"/>
         <w:widowControl w:val="0"/>
-        <w:ind w:firstLine="540"/>
-        <w:contextualSpacing w:val="0"/>
+        <w:pBdr>
+          <w:top w:space="0" w:sz="0" w:val="nil"/>
+          <w:left w:space="0" w:sz="0" w:val="nil"/>
+          <w:bottom w:space="0" w:sz="0" w:val="nil"/>
+          <w:right w:space="0" w:sz="0" w:val="nil"/>
+          <w:between w:space="0" w:sz="0" w:val="nil"/>
+        </w:pBdr>
+        <w:shd w:fill="auto" w:val="clear"/>
+        <w:ind w:firstLine="540"/>
+        <w:contextualSpacing w:val="0"/>
+        <w:rPr>
+          <w:rFonts w:ascii="Times New Roman" w:cs="Times New Roman" w:eastAsia="Times New Roman" w:hAnsi="Times New Roman"/>
+          <w:sz w:val="24"/>
+          <w:szCs w:val="24"/>
+        </w:rPr>
       </w:pPr>
       <w:r>
         <w:rPr>
@@ -812,8 +1368,21 @@
         <w:keepNext w:val="0"/>
         <w:keepLines w:val="0"/>
         <w:widowControl w:val="0"/>
-        <w:ind w:firstLine="540"/>
-        <w:contextualSpacing w:val="0"/>
+        <w:pBdr>
+          <w:top w:space="0" w:sz="0" w:val="nil"/>
+          <w:left w:space="0" w:sz="0" w:val="nil"/>
+          <w:bottom w:space="0" w:sz="0" w:val="nil"/>
+          <w:right w:space="0" w:sz="0" w:val="nil"/>
+          <w:between w:space="0" w:sz="0" w:val="nil"/>
+        </w:pBdr>
+        <w:shd w:fill="auto" w:val="clear"/>
+        <w:ind w:firstLine="540"/>
+        <w:contextualSpacing w:val="0"/>
+        <w:rPr>
+          <w:rFonts w:ascii="Times New Roman" w:cs="Times New Roman" w:eastAsia="Times New Roman" w:hAnsi="Times New Roman"/>
+          <w:sz w:val="24"/>
+          <w:szCs w:val="24"/>
+        </w:rPr>
       </w:pPr>
       <w:r>
         <w:rPr>
@@ -830,8 +1399,21 @@
         <w:keepNext w:val="0"/>
         <w:keepLines w:val="0"/>
         <w:widowControl w:val="0"/>
-        <w:ind w:firstLine="540"/>
-        <w:contextualSpacing w:val="0"/>
+        <w:pBdr>
+          <w:top w:space="0" w:sz="0" w:val="nil"/>
+          <w:left w:space="0" w:sz="0" w:val="nil"/>
+          <w:bottom w:space="0" w:sz="0" w:val="nil"/>
+          <w:right w:space="0" w:sz="0" w:val="nil"/>
+          <w:between w:space="0" w:sz="0" w:val="nil"/>
+        </w:pBdr>
+        <w:shd w:fill="auto" w:val="clear"/>
+        <w:ind w:firstLine="540"/>
+        <w:contextualSpacing w:val="0"/>
+        <w:rPr>
+          <w:rFonts w:ascii="Times New Roman" w:cs="Times New Roman" w:eastAsia="Times New Roman" w:hAnsi="Times New Roman"/>
+          <w:sz w:val="24"/>
+          <w:szCs w:val="24"/>
+        </w:rPr>
       </w:pPr>
       <w:r>
         <w:rPr>
@@ -848,8 +1430,21 @@
         <w:keepNext w:val="0"/>
         <w:keepLines w:val="0"/>
         <w:widowControl w:val="0"/>
-        <w:ind w:firstLine="540"/>
-        <w:contextualSpacing w:val="0"/>
+        <w:pBdr>
+          <w:top w:space="0" w:sz="0" w:val="nil"/>
+          <w:left w:space="0" w:sz="0" w:val="nil"/>
+          <w:bottom w:space="0" w:sz="0" w:val="nil"/>
+          <w:right w:space="0" w:sz="0" w:val="nil"/>
+          <w:between w:space="0" w:sz="0" w:val="nil"/>
+        </w:pBdr>
+        <w:shd w:fill="auto" w:val="clear"/>
+        <w:ind w:firstLine="540"/>
+        <w:contextualSpacing w:val="0"/>
+        <w:rPr>
+          <w:rFonts w:ascii="Times New Roman" w:cs="Times New Roman" w:eastAsia="Times New Roman" w:hAnsi="Times New Roman"/>
+          <w:sz w:val="24"/>
+          <w:szCs w:val="24"/>
+        </w:rPr>
       </w:pPr>
       <w:r>
         <w:rPr>
@@ -866,8 +1461,21 @@
         <w:keepNext w:val="0"/>
         <w:keepLines w:val="0"/>
         <w:widowControl w:val="0"/>
-        <w:ind w:firstLine="540"/>
-        <w:contextualSpacing w:val="0"/>
+        <w:pBdr>
+          <w:top w:space="0" w:sz="0" w:val="nil"/>
+          <w:left w:space="0" w:sz="0" w:val="nil"/>
+          <w:bottom w:space="0" w:sz="0" w:val="nil"/>
+          <w:right w:space="0" w:sz="0" w:val="nil"/>
+          <w:between w:space="0" w:sz="0" w:val="nil"/>
+        </w:pBdr>
+        <w:shd w:fill="auto" w:val="clear"/>
+        <w:ind w:firstLine="540"/>
+        <w:contextualSpacing w:val="0"/>
+        <w:rPr>
+          <w:rFonts w:ascii="Times New Roman" w:cs="Times New Roman" w:eastAsia="Times New Roman" w:hAnsi="Times New Roman"/>
+          <w:sz w:val="24"/>
+          <w:szCs w:val="24"/>
+        </w:rPr>
       </w:pPr>
       <w:r>
         <w:rPr>
@@ -884,8 +1492,21 @@
         <w:keepNext w:val="0"/>
         <w:keepLines w:val="0"/>
         <w:widowControl w:val="0"/>
-        <w:ind w:firstLine="540"/>
-        <w:contextualSpacing w:val="0"/>
+        <w:pBdr>
+          <w:top w:space="0" w:sz="0" w:val="nil"/>
+          <w:left w:space="0" w:sz="0" w:val="nil"/>
+          <w:bottom w:space="0" w:sz="0" w:val="nil"/>
+          <w:right w:space="0" w:sz="0" w:val="nil"/>
+          <w:between w:space="0" w:sz="0" w:val="nil"/>
+        </w:pBdr>
+        <w:shd w:fill="auto" w:val="clear"/>
+        <w:ind w:firstLine="540"/>
+        <w:contextualSpacing w:val="0"/>
+        <w:rPr>
+          <w:rFonts w:ascii="Times New Roman" w:cs="Times New Roman" w:eastAsia="Times New Roman" w:hAnsi="Times New Roman"/>
+          <w:sz w:val="24"/>
+          <w:szCs w:val="24"/>
+        </w:rPr>
       </w:pPr>
       <w:r>
         <w:rPr>
@@ -902,23 +1523,49 @@
         <w:keepNext w:val="0"/>
         <w:keepLines w:val="0"/>
         <w:widowControl w:val="0"/>
-        <w:ind w:firstLine="540"/>
-        <w:contextualSpacing w:val="0"/>
-      </w:pPr>
-      <w:r>
-        <w:rPr>
-          <w:rtl w:val="0"/>
-        </w:rPr>
-      </w:r>
-    </w:p>
-    <w:p>
-      <w:pPr>
-        <w:keepNext w:val="0"/>
-        <w:keepLines w:val="0"/>
-        <w:widowControl w:val="0"/>
+        <w:pBdr>
+          <w:top w:space="0" w:sz="0" w:val="nil"/>
+          <w:left w:space="0" w:sz="0" w:val="nil"/>
+          <w:bottom w:space="0" w:sz="0" w:val="nil"/>
+          <w:right w:space="0" w:sz="0" w:val="nil"/>
+          <w:between w:space="0" w:sz="0" w:val="nil"/>
+        </w:pBdr>
+        <w:shd w:fill="auto" w:val="clear"/>
+        <w:ind w:firstLine="540"/>
+        <w:contextualSpacing w:val="0"/>
+        <w:rPr>
+          <w:rFonts w:ascii="Times New Roman" w:cs="Times New Roman" w:eastAsia="Times New Roman" w:hAnsi="Times New Roman"/>
+          <w:sz w:val="24"/>
+          <w:szCs w:val="24"/>
+        </w:rPr>
+      </w:pPr>
+      <w:r>
+        <w:rPr>
+          <w:rtl w:val="0"/>
+        </w:rPr>
+      </w:r>
+    </w:p>
+    <w:p>
+      <w:pPr>
+        <w:keepNext w:val="0"/>
+        <w:keepLines w:val="0"/>
+        <w:widowControl w:val="0"/>
+        <w:pBdr>
+          <w:top w:space="0" w:sz="0" w:val="nil"/>
+          <w:left w:space="0" w:sz="0" w:val="nil"/>
+          <w:bottom w:space="0" w:sz="0" w:val="nil"/>
+          <w:right w:space="0" w:sz="0" w:val="nil"/>
+          <w:between w:space="0" w:sz="0" w:val="nil"/>
+        </w:pBdr>
+        <w:shd w:fill="auto" w:val="clear"/>
         <w:ind w:firstLine="540"/>
         <w:contextualSpacing w:val="0"/>
         <w:jc w:val="center"/>
+        <w:rPr>
+          <w:rFonts w:ascii="Times New Roman" w:cs="Times New Roman" w:eastAsia="Times New Roman" w:hAnsi="Times New Roman"/>
+          <w:sz w:val="24"/>
+          <w:szCs w:val="24"/>
+        </w:rPr>
       </w:pPr>
       <w:r>
         <w:rPr>
@@ -935,22 +1582,48 @@
         <w:keepNext w:val="0"/>
         <w:keepLines w:val="0"/>
         <w:widowControl w:val="0"/>
-        <w:ind w:firstLine="540"/>
-        <w:contextualSpacing w:val="0"/>
-      </w:pPr>
-      <w:r>
-        <w:rPr>
-          <w:rtl w:val="0"/>
-        </w:rPr>
-      </w:r>
-    </w:p>
-    <w:p>
-      <w:pPr>
-        <w:keepNext w:val="0"/>
-        <w:keepLines w:val="0"/>
-        <w:widowControl w:val="0"/>
-        <w:ind w:firstLine="540"/>
-        <w:contextualSpacing w:val="0"/>
+        <w:pBdr>
+          <w:top w:space="0" w:sz="0" w:val="nil"/>
+          <w:left w:space="0" w:sz="0" w:val="nil"/>
+          <w:bottom w:space="0" w:sz="0" w:val="nil"/>
+          <w:right w:space="0" w:sz="0" w:val="nil"/>
+          <w:between w:space="0" w:sz="0" w:val="nil"/>
+        </w:pBdr>
+        <w:shd w:fill="auto" w:val="clear"/>
+        <w:ind w:firstLine="540"/>
+        <w:contextualSpacing w:val="0"/>
+        <w:rPr>
+          <w:rFonts w:ascii="Times New Roman" w:cs="Times New Roman" w:eastAsia="Times New Roman" w:hAnsi="Times New Roman"/>
+          <w:sz w:val="24"/>
+          <w:szCs w:val="24"/>
+        </w:rPr>
+      </w:pPr>
+      <w:r>
+        <w:rPr>
+          <w:rtl w:val="0"/>
+        </w:rPr>
+      </w:r>
+    </w:p>
+    <w:p>
+      <w:pPr>
+        <w:keepNext w:val="0"/>
+        <w:keepLines w:val="0"/>
+        <w:widowControl w:val="0"/>
+        <w:pBdr>
+          <w:top w:space="0" w:sz="0" w:val="nil"/>
+          <w:left w:space="0" w:sz="0" w:val="nil"/>
+          <w:bottom w:space="0" w:sz="0" w:val="nil"/>
+          <w:right w:space="0" w:sz="0" w:val="nil"/>
+          <w:between w:space="0" w:sz="0" w:val="nil"/>
+        </w:pBdr>
+        <w:shd w:fill="auto" w:val="clear"/>
+        <w:ind w:firstLine="540"/>
+        <w:contextualSpacing w:val="0"/>
+        <w:rPr>
+          <w:rFonts w:ascii="Times New Roman" w:cs="Times New Roman" w:eastAsia="Times New Roman" w:hAnsi="Times New Roman"/>
+          <w:sz w:val="24"/>
+          <w:szCs w:val="24"/>
+        </w:rPr>
       </w:pPr>
       <w:r>
         <w:rPr>
@@ -967,8 +1640,21 @@
         <w:keepNext w:val="0"/>
         <w:keepLines w:val="0"/>
         <w:widowControl w:val="0"/>
-        <w:ind w:firstLine="540"/>
-        <w:contextualSpacing w:val="0"/>
+        <w:pBdr>
+          <w:top w:space="0" w:sz="0" w:val="nil"/>
+          <w:left w:space="0" w:sz="0" w:val="nil"/>
+          <w:bottom w:space="0" w:sz="0" w:val="nil"/>
+          <w:right w:space="0" w:sz="0" w:val="nil"/>
+          <w:between w:space="0" w:sz="0" w:val="nil"/>
+        </w:pBdr>
+        <w:shd w:fill="auto" w:val="clear"/>
+        <w:ind w:firstLine="540"/>
+        <w:contextualSpacing w:val="0"/>
+        <w:rPr>
+          <w:rFonts w:ascii="Times New Roman" w:cs="Times New Roman" w:eastAsia="Times New Roman" w:hAnsi="Times New Roman"/>
+          <w:sz w:val="24"/>
+          <w:szCs w:val="24"/>
+        </w:rPr>
       </w:pPr>
       <w:r>
         <w:rPr>
@@ -985,8 +1671,21 @@
         <w:keepNext w:val="0"/>
         <w:keepLines w:val="0"/>
         <w:widowControl w:val="0"/>
-        <w:ind w:firstLine="540"/>
-        <w:contextualSpacing w:val="0"/>
+        <w:pBdr>
+          <w:top w:space="0" w:sz="0" w:val="nil"/>
+          <w:left w:space="0" w:sz="0" w:val="nil"/>
+          <w:bottom w:space="0" w:sz="0" w:val="nil"/>
+          <w:right w:space="0" w:sz="0" w:val="nil"/>
+          <w:between w:space="0" w:sz="0" w:val="nil"/>
+        </w:pBdr>
+        <w:shd w:fill="auto" w:val="clear"/>
+        <w:ind w:firstLine="540"/>
+        <w:contextualSpacing w:val="0"/>
+        <w:rPr>
+          <w:rFonts w:ascii="Times New Roman" w:cs="Times New Roman" w:eastAsia="Times New Roman" w:hAnsi="Times New Roman"/>
+          <w:sz w:val="24"/>
+          <w:szCs w:val="24"/>
+        </w:rPr>
       </w:pPr>
       <w:r>
         <w:rPr>
@@ -1003,8 +1702,21 @@
         <w:keepNext w:val="0"/>
         <w:keepLines w:val="0"/>
         <w:widowControl w:val="0"/>
-        <w:ind w:firstLine="540"/>
-        <w:contextualSpacing w:val="0"/>
+        <w:pBdr>
+          <w:top w:space="0" w:sz="0" w:val="nil"/>
+          <w:left w:space="0" w:sz="0" w:val="nil"/>
+          <w:bottom w:space="0" w:sz="0" w:val="nil"/>
+          <w:right w:space="0" w:sz="0" w:val="nil"/>
+          <w:between w:space="0" w:sz="0" w:val="nil"/>
+        </w:pBdr>
+        <w:shd w:fill="auto" w:val="clear"/>
+        <w:ind w:firstLine="540"/>
+        <w:contextualSpacing w:val="0"/>
+        <w:rPr>
+          <w:rFonts w:ascii="Times New Roman" w:cs="Times New Roman" w:eastAsia="Times New Roman" w:hAnsi="Times New Roman"/>
+          <w:sz w:val="24"/>
+          <w:szCs w:val="24"/>
+        </w:rPr>
       </w:pPr>
       <w:r>
         <w:rPr>
@@ -1021,8 +1733,22 @@
         <w:keepNext w:val="0"/>
         <w:keepLines w:val="0"/>
         <w:widowControl w:val="0"/>
-        <w:ind w:firstLine="540"/>
-        <w:contextualSpacing w:val="0"/>
+        <w:pBdr>
+          <w:top w:space="0" w:sz="0" w:val="nil"/>
+          <w:left w:space="0" w:sz="0" w:val="nil"/>
+          <w:bottom w:space="0" w:sz="0" w:val="nil"/>
+          <w:right w:space="0" w:sz="0" w:val="nil"/>
+          <w:between w:space="0" w:sz="0" w:val="nil"/>
+        </w:pBdr>
+        <w:shd w:fill="auto" w:val="clear"/>
+        <w:ind w:firstLine="540"/>
+        <w:contextualSpacing w:val="0"/>
+        <w:rPr>
+          <w:rFonts w:ascii="Times New Roman" w:cs="Times New Roman" w:eastAsia="Times New Roman" w:hAnsi="Times New Roman"/>
+          <w:i w:val="1"/>
+          <w:sz w:val="24"/>
+          <w:szCs w:val="24"/>
+        </w:rPr>
       </w:pPr>
       <w:r>
         <w:rPr>
@@ -1049,8 +1775,21 @@
         <w:keepNext w:val="0"/>
         <w:keepLines w:val="0"/>
         <w:widowControl w:val="0"/>
-        <w:ind w:firstLine="540"/>
-        <w:contextualSpacing w:val="0"/>
+        <w:pBdr>
+          <w:top w:space="0" w:sz="0" w:val="nil"/>
+          <w:left w:space="0" w:sz="0" w:val="nil"/>
+          <w:bottom w:space="0" w:sz="0" w:val="nil"/>
+          <w:right w:space="0" w:sz="0" w:val="nil"/>
+          <w:between w:space="0" w:sz="0" w:val="nil"/>
+        </w:pBdr>
+        <w:shd w:fill="auto" w:val="clear"/>
+        <w:ind w:firstLine="540"/>
+        <w:contextualSpacing w:val="0"/>
+        <w:rPr>
+          <w:rFonts w:ascii="Times New Roman" w:cs="Times New Roman" w:eastAsia="Times New Roman" w:hAnsi="Times New Roman"/>
+          <w:sz w:val="24"/>
+          <w:szCs w:val="24"/>
+        </w:rPr>
       </w:pPr>
       <w:r>
         <w:rPr>
@@ -1067,8 +1806,21 @@
         <w:keepNext w:val="0"/>
         <w:keepLines w:val="0"/>
         <w:widowControl w:val="0"/>
-        <w:ind w:firstLine="540"/>
-        <w:contextualSpacing w:val="0"/>
+        <w:pBdr>
+          <w:top w:space="0" w:sz="0" w:val="nil"/>
+          <w:left w:space="0" w:sz="0" w:val="nil"/>
+          <w:bottom w:space="0" w:sz="0" w:val="nil"/>
+          <w:right w:space="0" w:sz="0" w:val="nil"/>
+          <w:between w:space="0" w:sz="0" w:val="nil"/>
+        </w:pBdr>
+        <w:shd w:fill="auto" w:val="clear"/>
+        <w:ind w:firstLine="540"/>
+        <w:contextualSpacing w:val="0"/>
+        <w:rPr>
+          <w:rFonts w:ascii="Times New Roman" w:cs="Times New Roman" w:eastAsia="Times New Roman" w:hAnsi="Times New Roman"/>
+          <w:sz w:val="24"/>
+          <w:szCs w:val="24"/>
+        </w:rPr>
       </w:pPr>
       <w:r>
         <w:rPr>
@@ -1085,8 +1837,21 @@
         <w:keepNext w:val="0"/>
         <w:keepLines w:val="0"/>
         <w:widowControl w:val="0"/>
-        <w:ind w:firstLine="540"/>
-        <w:contextualSpacing w:val="0"/>
+        <w:pBdr>
+          <w:top w:space="0" w:sz="0" w:val="nil"/>
+          <w:left w:space="0" w:sz="0" w:val="nil"/>
+          <w:bottom w:space="0" w:sz="0" w:val="nil"/>
+          <w:right w:space="0" w:sz="0" w:val="nil"/>
+          <w:between w:space="0" w:sz="0" w:val="nil"/>
+        </w:pBdr>
+        <w:shd w:fill="auto" w:val="clear"/>
+        <w:ind w:firstLine="540"/>
+        <w:contextualSpacing w:val="0"/>
+        <w:rPr>
+          <w:rFonts w:ascii="Times New Roman" w:cs="Times New Roman" w:eastAsia="Times New Roman" w:hAnsi="Times New Roman"/>
+          <w:sz w:val="24"/>
+          <w:szCs w:val="24"/>
+        </w:rPr>
       </w:pPr>
       <w:r>
         <w:rPr>
@@ -1103,8 +1868,21 @@
         <w:keepNext w:val="0"/>
         <w:keepLines w:val="0"/>
         <w:widowControl w:val="0"/>
-        <w:ind w:firstLine="540"/>
-        <w:contextualSpacing w:val="0"/>
+        <w:pBdr>
+          <w:top w:space="0" w:sz="0" w:val="nil"/>
+          <w:left w:space="0" w:sz="0" w:val="nil"/>
+          <w:bottom w:space="0" w:sz="0" w:val="nil"/>
+          <w:right w:space="0" w:sz="0" w:val="nil"/>
+          <w:between w:space="0" w:sz="0" w:val="nil"/>
+        </w:pBdr>
+        <w:shd w:fill="auto" w:val="clear"/>
+        <w:ind w:firstLine="540"/>
+        <w:contextualSpacing w:val="0"/>
+        <w:rPr>
+          <w:rFonts w:ascii="Times New Roman" w:cs="Times New Roman" w:eastAsia="Times New Roman" w:hAnsi="Times New Roman"/>
+          <w:sz w:val="24"/>
+          <w:szCs w:val="24"/>
+        </w:rPr>
       </w:pPr>
       <w:r>
         <w:rPr>
@@ -1121,23 +1899,49 @@
         <w:keepNext w:val="0"/>
         <w:keepLines w:val="0"/>
         <w:widowControl w:val="0"/>
-        <w:ind w:firstLine="540"/>
-        <w:contextualSpacing w:val="0"/>
-      </w:pPr>
-      <w:r>
-        <w:rPr>
-          <w:rtl w:val="0"/>
-        </w:rPr>
-      </w:r>
-    </w:p>
-    <w:p>
-      <w:pPr>
-        <w:keepNext w:val="0"/>
-        <w:keepLines w:val="0"/>
-        <w:widowControl w:val="0"/>
+        <w:pBdr>
+          <w:top w:space="0" w:sz="0" w:val="nil"/>
+          <w:left w:space="0" w:sz="0" w:val="nil"/>
+          <w:bottom w:space="0" w:sz="0" w:val="nil"/>
+          <w:right w:space="0" w:sz="0" w:val="nil"/>
+          <w:between w:space="0" w:sz="0" w:val="nil"/>
+        </w:pBdr>
+        <w:shd w:fill="auto" w:val="clear"/>
+        <w:ind w:firstLine="540"/>
+        <w:contextualSpacing w:val="0"/>
+        <w:rPr>
+          <w:rFonts w:ascii="Times New Roman" w:cs="Times New Roman" w:eastAsia="Times New Roman" w:hAnsi="Times New Roman"/>
+          <w:sz w:val="24"/>
+          <w:szCs w:val="24"/>
+        </w:rPr>
+      </w:pPr>
+      <w:r>
+        <w:rPr>
+          <w:rtl w:val="0"/>
+        </w:rPr>
+      </w:r>
+    </w:p>
+    <w:p>
+      <w:pPr>
+        <w:keepNext w:val="0"/>
+        <w:keepLines w:val="0"/>
+        <w:widowControl w:val="0"/>
+        <w:pBdr>
+          <w:top w:space="0" w:sz="0" w:val="nil"/>
+          <w:left w:space="0" w:sz="0" w:val="nil"/>
+          <w:bottom w:space="0" w:sz="0" w:val="nil"/>
+          <w:right w:space="0" w:sz="0" w:val="nil"/>
+          <w:between w:space="0" w:sz="0" w:val="nil"/>
+        </w:pBdr>
+        <w:shd w:fill="auto" w:val="clear"/>
         <w:ind w:firstLine="540"/>
         <w:contextualSpacing w:val="0"/>
         <w:jc w:val="center"/>
+        <w:rPr>
+          <w:rFonts w:ascii="Times New Roman" w:cs="Times New Roman" w:eastAsia="Times New Roman" w:hAnsi="Times New Roman"/>
+          <w:sz w:val="24"/>
+          <w:szCs w:val="24"/>
+        </w:rPr>
       </w:pPr>
       <w:r>
         <w:rPr>
@@ -1154,22 +1958,48 @@
         <w:keepNext w:val="0"/>
         <w:keepLines w:val="0"/>
         <w:widowControl w:val="0"/>
-        <w:ind w:firstLine="540"/>
-        <w:contextualSpacing w:val="0"/>
-      </w:pPr>
-      <w:r>
-        <w:rPr>
-          <w:rtl w:val="0"/>
-        </w:rPr>
-      </w:r>
-    </w:p>
-    <w:p>
-      <w:pPr>
-        <w:keepNext w:val="0"/>
-        <w:keepLines w:val="0"/>
-        <w:widowControl w:val="0"/>
-        <w:ind w:firstLine="540"/>
-        <w:contextualSpacing w:val="0"/>
+        <w:pBdr>
+          <w:top w:space="0" w:sz="0" w:val="nil"/>
+          <w:left w:space="0" w:sz="0" w:val="nil"/>
+          <w:bottom w:space="0" w:sz="0" w:val="nil"/>
+          <w:right w:space="0" w:sz="0" w:val="nil"/>
+          <w:between w:space="0" w:sz="0" w:val="nil"/>
+        </w:pBdr>
+        <w:shd w:fill="auto" w:val="clear"/>
+        <w:ind w:firstLine="540"/>
+        <w:contextualSpacing w:val="0"/>
+        <w:rPr>
+          <w:rFonts w:ascii="Times New Roman" w:cs="Times New Roman" w:eastAsia="Times New Roman" w:hAnsi="Times New Roman"/>
+          <w:sz w:val="24"/>
+          <w:szCs w:val="24"/>
+        </w:rPr>
+      </w:pPr>
+      <w:r>
+        <w:rPr>
+          <w:rtl w:val="0"/>
+        </w:rPr>
+      </w:r>
+    </w:p>
+    <w:p>
+      <w:pPr>
+        <w:keepNext w:val="0"/>
+        <w:keepLines w:val="0"/>
+        <w:widowControl w:val="0"/>
+        <w:pBdr>
+          <w:top w:space="0" w:sz="0" w:val="nil"/>
+          <w:left w:space="0" w:sz="0" w:val="nil"/>
+          <w:bottom w:space="0" w:sz="0" w:val="nil"/>
+          <w:right w:space="0" w:sz="0" w:val="nil"/>
+          <w:between w:space="0" w:sz="0" w:val="nil"/>
+        </w:pBdr>
+        <w:shd w:fill="auto" w:val="clear"/>
+        <w:ind w:firstLine="540"/>
+        <w:contextualSpacing w:val="0"/>
+        <w:rPr>
+          <w:rFonts w:ascii="Times New Roman" w:cs="Times New Roman" w:eastAsia="Times New Roman" w:hAnsi="Times New Roman"/>
+          <w:sz w:val="24"/>
+          <w:szCs w:val="24"/>
+        </w:rPr>
       </w:pPr>
       <w:r>
         <w:rPr>
@@ -1186,8 +2016,21 @@
         <w:keepNext w:val="0"/>
         <w:keepLines w:val="0"/>
         <w:widowControl w:val="0"/>
-        <w:ind w:firstLine="540"/>
-        <w:contextualSpacing w:val="0"/>
+        <w:pBdr>
+          <w:top w:space="0" w:sz="0" w:val="nil"/>
+          <w:left w:space="0" w:sz="0" w:val="nil"/>
+          <w:bottom w:space="0" w:sz="0" w:val="nil"/>
+          <w:right w:space="0" w:sz="0" w:val="nil"/>
+          <w:between w:space="0" w:sz="0" w:val="nil"/>
+        </w:pBdr>
+        <w:shd w:fill="auto" w:val="clear"/>
+        <w:ind w:firstLine="540"/>
+        <w:contextualSpacing w:val="0"/>
+        <w:rPr>
+          <w:rFonts w:ascii="Times New Roman" w:cs="Times New Roman" w:eastAsia="Times New Roman" w:hAnsi="Times New Roman"/>
+          <w:sz w:val="24"/>
+          <w:szCs w:val="24"/>
+        </w:rPr>
       </w:pPr>
       <w:r>
         <w:rPr>
@@ -1204,8 +2047,21 @@
         <w:keepNext w:val="0"/>
         <w:keepLines w:val="0"/>
         <w:widowControl w:val="0"/>
-        <w:ind w:firstLine="540"/>
-        <w:contextualSpacing w:val="0"/>
+        <w:pBdr>
+          <w:top w:space="0" w:sz="0" w:val="nil"/>
+          <w:left w:space="0" w:sz="0" w:val="nil"/>
+          <w:bottom w:space="0" w:sz="0" w:val="nil"/>
+          <w:right w:space="0" w:sz="0" w:val="nil"/>
+          <w:between w:space="0" w:sz="0" w:val="nil"/>
+        </w:pBdr>
+        <w:shd w:fill="auto" w:val="clear"/>
+        <w:ind w:firstLine="540"/>
+        <w:contextualSpacing w:val="0"/>
+        <w:rPr>
+          <w:rFonts w:ascii="Times New Roman" w:cs="Times New Roman" w:eastAsia="Times New Roman" w:hAnsi="Times New Roman"/>
+          <w:sz w:val="24"/>
+          <w:szCs w:val="24"/>
+        </w:rPr>
       </w:pPr>
       <w:r>
         <w:rPr>
@@ -1222,8 +2078,21 @@
         <w:keepNext w:val="0"/>
         <w:keepLines w:val="0"/>
         <w:widowControl w:val="0"/>
-        <w:ind w:firstLine="540"/>
-        <w:contextualSpacing w:val="0"/>
+        <w:pBdr>
+          <w:top w:space="0" w:sz="0" w:val="nil"/>
+          <w:left w:space="0" w:sz="0" w:val="nil"/>
+          <w:bottom w:space="0" w:sz="0" w:val="nil"/>
+          <w:right w:space="0" w:sz="0" w:val="nil"/>
+          <w:between w:space="0" w:sz="0" w:val="nil"/>
+        </w:pBdr>
+        <w:shd w:fill="auto" w:val="clear"/>
+        <w:ind w:firstLine="540"/>
+        <w:contextualSpacing w:val="0"/>
+        <w:rPr>
+          <w:rFonts w:ascii="Times New Roman" w:cs="Times New Roman" w:eastAsia="Times New Roman" w:hAnsi="Times New Roman"/>
+          <w:sz w:val="24"/>
+          <w:szCs w:val="24"/>
+        </w:rPr>
       </w:pPr>
       <w:r>
         <w:rPr>
@@ -1259,8 +2128,21 @@
         <w:keepNext w:val="0"/>
         <w:keepLines w:val="0"/>
         <w:widowControl w:val="0"/>
-        <w:ind w:firstLine="540"/>
-        <w:contextualSpacing w:val="0"/>
+        <w:pBdr>
+          <w:top w:space="0" w:sz="0" w:val="nil"/>
+          <w:left w:space="0" w:sz="0" w:val="nil"/>
+          <w:bottom w:space="0" w:sz="0" w:val="nil"/>
+          <w:right w:space="0" w:sz="0" w:val="nil"/>
+          <w:between w:space="0" w:sz="0" w:val="nil"/>
+        </w:pBdr>
+        <w:shd w:fill="auto" w:val="clear"/>
+        <w:ind w:firstLine="540"/>
+        <w:contextualSpacing w:val="0"/>
+        <w:rPr>
+          <w:rFonts w:ascii="Times New Roman" w:cs="Times New Roman" w:eastAsia="Times New Roman" w:hAnsi="Times New Roman"/>
+          <w:sz w:val="24"/>
+          <w:szCs w:val="24"/>
+        </w:rPr>
       </w:pPr>
       <w:r>
         <w:rPr>
@@ -1277,8 +2159,21 @@
         <w:keepNext w:val="0"/>
         <w:keepLines w:val="0"/>
         <w:widowControl w:val="0"/>
-        <w:ind w:firstLine="540"/>
-        <w:contextualSpacing w:val="0"/>
+        <w:pBdr>
+          <w:top w:space="0" w:sz="0" w:val="nil"/>
+          <w:left w:space="0" w:sz="0" w:val="nil"/>
+          <w:bottom w:space="0" w:sz="0" w:val="nil"/>
+          <w:right w:space="0" w:sz="0" w:val="nil"/>
+          <w:between w:space="0" w:sz="0" w:val="nil"/>
+        </w:pBdr>
+        <w:shd w:fill="auto" w:val="clear"/>
+        <w:ind w:firstLine="540"/>
+        <w:contextualSpacing w:val="0"/>
+        <w:rPr>
+          <w:rFonts w:ascii="Times New Roman" w:cs="Times New Roman" w:eastAsia="Times New Roman" w:hAnsi="Times New Roman"/>
+          <w:sz w:val="24"/>
+          <w:szCs w:val="24"/>
+        </w:rPr>
       </w:pPr>
       <w:r>
         <w:rPr>
@@ -1295,41 +2190,116 @@
         <w:keepNext w:val="0"/>
         <w:keepLines w:val="0"/>
         <w:widowControl w:val="0"/>
-        <w:ind w:firstLine="540"/>
-        <w:contextualSpacing w:val="0"/>
-      </w:pPr>
-      <w:r>
-        <w:rPr>
-          <w:rFonts w:ascii="Times New Roman" w:cs="Times New Roman" w:eastAsia="Times New Roman" w:hAnsi="Times New Roman"/>
-          <w:sz w:val="24"/>
-          <w:szCs w:val="24"/>
-          <w:rtl w:val="0"/>
-        </w:rPr>
-        <w:t xml:space="preserve">От проклятья, которое Амелия послала ему вслед, вздрогнули даже её собственные авроры.</w:t>
-      </w:r>
-    </w:p>
-    <w:p>
-      <w:pPr>
-        <w:keepNext w:val="0"/>
-        <w:keepLines w:val="0"/>
-        <w:widowControl w:val="0"/>
-        <w:ind w:firstLine="540"/>
-        <w:contextualSpacing w:val="0"/>
-      </w:pPr>
-      <w:r>
-        <w:rPr>
-          <w:rtl w:val="0"/>
-        </w:rPr>
-      </w:r>
-    </w:p>
-    <w:p>
-      <w:pPr>
-        <w:keepNext w:val="0"/>
-        <w:keepLines w:val="0"/>
-        <w:widowControl w:val="0"/>
+        <w:pBdr>
+          <w:top w:space="0" w:sz="0" w:val="nil"/>
+          <w:left w:space="0" w:sz="0" w:val="nil"/>
+          <w:bottom w:space="0" w:sz="0" w:val="nil"/>
+          <w:right w:space="0" w:sz="0" w:val="nil"/>
+          <w:between w:space="0" w:sz="0" w:val="nil"/>
+        </w:pBdr>
+        <w:shd w:fill="auto" w:val="clear"/>
+        <w:ind w:firstLine="540"/>
+        <w:contextualSpacing w:val="0"/>
+        <w:rPr>
+          <w:rFonts w:ascii="Times New Roman" w:cs="Times New Roman" w:eastAsia="Times New Roman" w:hAnsi="Times New Roman"/>
+          <w:sz w:val="24"/>
+          <w:szCs w:val="24"/>
+        </w:rPr>
+      </w:pPr>
+      <w:r>
+        <w:rPr>
+          <w:rFonts w:ascii="Times New Roman" w:cs="Times New Roman" w:eastAsia="Times New Roman" w:hAnsi="Times New Roman"/>
+          <w:sz w:val="24"/>
+          <w:szCs w:val="24"/>
+          <w:rtl w:val="0"/>
+        </w:rPr>
+        <w:t xml:space="preserve">От </w:t>
+      </w:r>
+      <w:ins w:author="Alaric Lightin" w:id="0" w:date="2018-09-18T17:30:36Z">
+        <w:commentRangeStart w:id="0"/>
+        <w:r>
+          <w:rPr>
+            <w:rFonts w:ascii="Times New Roman" w:cs="Times New Roman" w:eastAsia="Times New Roman" w:hAnsi="Times New Roman"/>
+            <w:sz w:val="24"/>
+            <w:szCs w:val="24"/>
+            <w:rtl w:val="0"/>
+          </w:rPr>
+          <w:t xml:space="preserve">ругательства</w:t>
+        </w:r>
+      </w:ins>
+      <w:del w:author="Alaric Lightin" w:id="0" w:date="2018-09-18T17:30:36Z">
+        <w:commentRangeEnd w:id="0"/>
+        <w:r>
+          <w:commentReference w:id="0"/>
+        </w:r>
+        <w:r>
+          <w:rPr>
+            <w:rFonts w:ascii="Times New Roman" w:cs="Times New Roman" w:eastAsia="Times New Roman" w:hAnsi="Times New Roman"/>
+            <w:sz w:val="24"/>
+            <w:szCs w:val="24"/>
+            <w:rtl w:val="0"/>
+          </w:rPr>
+          <w:delText xml:space="preserve">проклятья</w:delText>
+        </w:r>
+      </w:del>
+      <w:r>
+        <w:rPr>
+          <w:rFonts w:ascii="Times New Roman" w:cs="Times New Roman" w:eastAsia="Times New Roman" w:hAnsi="Times New Roman"/>
+          <w:sz w:val="24"/>
+          <w:szCs w:val="24"/>
+          <w:rtl w:val="0"/>
+        </w:rPr>
+        <w:t xml:space="preserve">, которое Амелия послала ему вслед, вздрогнули даже её собственные авроры.</w:t>
+      </w:r>
+    </w:p>
+    <w:p>
+      <w:pPr>
+        <w:keepNext w:val="0"/>
+        <w:keepLines w:val="0"/>
+        <w:widowControl w:val="0"/>
+        <w:pBdr>
+          <w:top w:space="0" w:sz="0" w:val="nil"/>
+          <w:left w:space="0" w:sz="0" w:val="nil"/>
+          <w:bottom w:space="0" w:sz="0" w:val="nil"/>
+          <w:right w:space="0" w:sz="0" w:val="nil"/>
+          <w:between w:space="0" w:sz="0" w:val="nil"/>
+        </w:pBdr>
+        <w:shd w:fill="auto" w:val="clear"/>
+        <w:ind w:firstLine="540"/>
+        <w:contextualSpacing w:val="0"/>
+        <w:rPr>
+          <w:rFonts w:ascii="Times New Roman" w:cs="Times New Roman" w:eastAsia="Times New Roman" w:hAnsi="Times New Roman"/>
+          <w:sz w:val="24"/>
+          <w:szCs w:val="24"/>
+        </w:rPr>
+      </w:pPr>
+      <w:r>
+        <w:rPr>
+          <w:rtl w:val="0"/>
+        </w:rPr>
+      </w:r>
+    </w:p>
+    <w:p>
+      <w:pPr>
+        <w:keepNext w:val="0"/>
+        <w:keepLines w:val="0"/>
+        <w:widowControl w:val="0"/>
+        <w:pBdr>
+          <w:top w:space="0" w:sz="0" w:val="nil"/>
+          <w:left w:space="0" w:sz="0" w:val="nil"/>
+          <w:bottom w:space="0" w:sz="0" w:val="nil"/>
+          <w:right w:space="0" w:sz="0" w:val="nil"/>
+          <w:between w:space="0" w:sz="0" w:val="nil"/>
+        </w:pBdr>
+        <w:shd w:fill="auto" w:val="clear"/>
         <w:ind w:firstLine="540"/>
         <w:contextualSpacing w:val="0"/>
         <w:jc w:val="center"/>
+        <w:rPr>
+          <w:rFonts w:ascii="Times New Roman" w:cs="Times New Roman" w:eastAsia="Times New Roman" w:hAnsi="Times New Roman"/>
+          <w:sz w:val="24"/>
+          <w:szCs w:val="24"/>
+        </w:rPr>
       </w:pPr>
       <w:r>
         <w:rPr>
@@ -1346,29 +2316,56 @@
         <w:keepNext w:val="0"/>
         <w:keepLines w:val="0"/>
         <w:widowControl w:val="0"/>
-        <w:ind w:firstLine="540"/>
-        <w:contextualSpacing w:val="0"/>
-      </w:pPr>
-      <w:r>
-        <w:rPr>
-          <w:rtl w:val="0"/>
-        </w:rPr>
-      </w:r>
-    </w:p>
-    <w:p>
-      <w:pPr>
-        <w:keepNext w:val="0"/>
-        <w:keepLines w:val="0"/>
-        <w:widowControl w:val="0"/>
-        <w:ind w:firstLine="540"/>
-        <w:contextualSpacing w:val="0"/>
-      </w:pPr>
-      <w:r>
+        <w:pBdr>
+          <w:top w:space="0" w:sz="0" w:val="nil"/>
+          <w:left w:space="0" w:sz="0" w:val="nil"/>
+          <w:bottom w:space="0" w:sz="0" w:val="nil"/>
+          <w:right w:space="0" w:sz="0" w:val="nil"/>
+          <w:between w:space="0" w:sz="0" w:val="nil"/>
+        </w:pBdr>
+        <w:shd w:fill="auto" w:val="clear"/>
+        <w:ind w:firstLine="540"/>
+        <w:contextualSpacing w:val="0"/>
+        <w:rPr>
+          <w:rFonts w:ascii="Times New Roman" w:cs="Times New Roman" w:eastAsia="Times New Roman" w:hAnsi="Times New Roman"/>
+          <w:sz w:val="24"/>
+          <w:szCs w:val="24"/>
+        </w:rPr>
+      </w:pPr>
+      <w:r>
+        <w:rPr>
+          <w:rtl w:val="0"/>
+        </w:rPr>
+      </w:r>
+    </w:p>
+    <w:p>
+      <w:pPr>
+        <w:keepNext w:val="0"/>
+        <w:keepLines w:val="0"/>
+        <w:widowControl w:val="0"/>
+        <w:pBdr>
+          <w:top w:space="0" w:sz="0" w:val="nil"/>
+          <w:left w:space="0" w:sz="0" w:val="nil"/>
+          <w:bottom w:space="0" w:sz="0" w:val="nil"/>
+          <w:right w:space="0" w:sz="0" w:val="nil"/>
+          <w:between w:space="0" w:sz="0" w:val="nil"/>
+        </w:pBdr>
+        <w:shd w:fill="auto" w:val="clear"/>
+        <w:ind w:firstLine="540"/>
+        <w:contextualSpacing w:val="0"/>
         <w:rPr>
           <w:rFonts w:ascii="Times New Roman" w:cs="Times New Roman" w:eastAsia="Times New Roman" w:hAnsi="Times New Roman"/>
           <w:i w:val="1"/>
           <w:sz w:val="24"/>
           <w:szCs w:val="24"/>
+        </w:rPr>
+      </w:pPr>
+      <w:r>
+        <w:rPr>
+          <w:rFonts w:ascii="Times New Roman" w:cs="Times New Roman" w:eastAsia="Times New Roman" w:hAnsi="Times New Roman"/>
+          <w:i w:val="1"/>
+          <w:sz w:val="24"/>
+          <w:szCs w:val="24"/>
           <w:rtl w:val="0"/>
         </w:rPr>
         <w:t xml:space="preserve">Это нечестно, нечестно, нечестно! Существует предел для условий, которые можно добавить к задаче, прежде чем она действительно станет невыполнимой!</w:t>
@@ -1379,8 +2376,21 @@
         <w:keepNext w:val="0"/>
         <w:keepLines w:val="0"/>
         <w:widowControl w:val="0"/>
-        <w:ind w:firstLine="540"/>
-        <w:contextualSpacing w:val="0"/>
+        <w:pBdr>
+          <w:top w:space="0" w:sz="0" w:val="nil"/>
+          <w:left w:space="0" w:sz="0" w:val="nil"/>
+          <w:bottom w:space="0" w:sz="0" w:val="nil"/>
+          <w:right w:space="0" w:sz="0" w:val="nil"/>
+          <w:between w:space="0" w:sz="0" w:val="nil"/>
+        </w:pBdr>
+        <w:shd w:fill="auto" w:val="clear"/>
+        <w:ind w:firstLine="540"/>
+        <w:contextualSpacing w:val="0"/>
+        <w:rPr>
+          <w:rFonts w:ascii="Times New Roman" w:cs="Times New Roman" w:eastAsia="Times New Roman" w:hAnsi="Times New Roman"/>
+          <w:sz w:val="24"/>
+          <w:szCs w:val="24"/>
+        </w:rPr>
       </w:pPr>
       <w:r>
         <w:rPr>
@@ -1397,8 +2407,21 @@
         <w:keepNext w:val="0"/>
         <w:keepLines w:val="0"/>
         <w:widowControl w:val="0"/>
-        <w:ind w:firstLine="540"/>
-        <w:contextualSpacing w:val="0"/>
+        <w:pBdr>
+          <w:top w:space="0" w:sz="0" w:val="nil"/>
+          <w:left w:space="0" w:sz="0" w:val="nil"/>
+          <w:bottom w:space="0" w:sz="0" w:val="nil"/>
+          <w:right w:space="0" w:sz="0" w:val="nil"/>
+          <w:between w:space="0" w:sz="0" w:val="nil"/>
+        </w:pBdr>
+        <w:shd w:fill="auto" w:val="clear"/>
+        <w:ind w:firstLine="540"/>
+        <w:contextualSpacing w:val="0"/>
+        <w:rPr>
+          <w:rFonts w:ascii="Times New Roman" w:cs="Times New Roman" w:eastAsia="Times New Roman" w:hAnsi="Times New Roman"/>
+          <w:sz w:val="24"/>
+          <w:szCs w:val="24"/>
+        </w:rPr>
       </w:pPr>
       <w:r>
         <w:rPr>
@@ -1415,8 +2438,21 @@
         <w:keepNext w:val="0"/>
         <w:keepLines w:val="0"/>
         <w:widowControl w:val="0"/>
-        <w:ind w:firstLine="540"/>
-        <w:contextualSpacing w:val="0"/>
+        <w:pBdr>
+          <w:top w:space="0" w:sz="0" w:val="nil"/>
+          <w:left w:space="0" w:sz="0" w:val="nil"/>
+          <w:bottom w:space="0" w:sz="0" w:val="nil"/>
+          <w:right w:space="0" w:sz="0" w:val="nil"/>
+          <w:between w:space="0" w:sz="0" w:val="nil"/>
+        </w:pBdr>
+        <w:shd w:fill="auto" w:val="clear"/>
+        <w:ind w:firstLine="540"/>
+        <w:contextualSpacing w:val="0"/>
+        <w:rPr>
+          <w:rFonts w:ascii="Times New Roman" w:cs="Times New Roman" w:eastAsia="Times New Roman" w:hAnsi="Times New Roman"/>
+          <w:sz w:val="24"/>
+          <w:szCs w:val="24"/>
+        </w:rPr>
       </w:pPr>
       <w:r>
         <w:rPr>
@@ -1433,8 +2469,21 @@
         <w:keepNext w:val="0"/>
         <w:keepLines w:val="0"/>
         <w:widowControl w:val="0"/>
-        <w:ind w:firstLine="540"/>
-        <w:contextualSpacing w:val="0"/>
+        <w:pBdr>
+          <w:top w:space="0" w:sz="0" w:val="nil"/>
+          <w:left w:space="0" w:sz="0" w:val="nil"/>
+          <w:bottom w:space="0" w:sz="0" w:val="nil"/>
+          <w:right w:space="0" w:sz="0" w:val="nil"/>
+          <w:between w:space="0" w:sz="0" w:val="nil"/>
+        </w:pBdr>
+        <w:shd w:fill="auto" w:val="clear"/>
+        <w:ind w:firstLine="540"/>
+        <w:contextualSpacing w:val="0"/>
+        <w:rPr>
+          <w:rFonts w:ascii="Times New Roman" w:cs="Times New Roman" w:eastAsia="Times New Roman" w:hAnsi="Times New Roman"/>
+          <w:sz w:val="24"/>
+          <w:szCs w:val="24"/>
+        </w:rPr>
       </w:pPr>
       <w:r>
         <w:rPr>
@@ -1451,8 +2500,21 @@
         <w:keepNext w:val="0"/>
         <w:keepLines w:val="0"/>
         <w:widowControl w:val="0"/>
-        <w:ind w:firstLine="540"/>
-        <w:contextualSpacing w:val="0"/>
+        <w:pBdr>
+          <w:top w:space="0" w:sz="0" w:val="nil"/>
+          <w:left w:space="0" w:sz="0" w:val="nil"/>
+          <w:bottom w:space="0" w:sz="0" w:val="nil"/>
+          <w:right w:space="0" w:sz="0" w:val="nil"/>
+          <w:between w:space="0" w:sz="0" w:val="nil"/>
+        </w:pBdr>
+        <w:shd w:fill="auto" w:val="clear"/>
+        <w:ind w:firstLine="540"/>
+        <w:contextualSpacing w:val="0"/>
+        <w:rPr>
+          <w:rFonts w:ascii="Times New Roman" w:cs="Times New Roman" w:eastAsia="Times New Roman" w:hAnsi="Times New Roman"/>
+          <w:sz w:val="24"/>
+          <w:szCs w:val="24"/>
+        </w:rPr>
       </w:pPr>
       <w:r>
         <w:rPr>
@@ -1469,8 +2531,21 @@
         <w:keepNext w:val="0"/>
         <w:keepLines w:val="0"/>
         <w:widowControl w:val="0"/>
-        <w:ind w:firstLine="540"/>
-        <w:contextualSpacing w:val="0"/>
+        <w:pBdr>
+          <w:top w:space="0" w:sz="0" w:val="nil"/>
+          <w:left w:space="0" w:sz="0" w:val="nil"/>
+          <w:bottom w:space="0" w:sz="0" w:val="nil"/>
+          <w:right w:space="0" w:sz="0" w:val="nil"/>
+          <w:between w:space="0" w:sz="0" w:val="nil"/>
+        </w:pBdr>
+        <w:shd w:fill="auto" w:val="clear"/>
+        <w:ind w:firstLine="540"/>
+        <w:contextualSpacing w:val="0"/>
+        <w:rPr>
+          <w:rFonts w:ascii="Times New Roman" w:cs="Times New Roman" w:eastAsia="Times New Roman" w:hAnsi="Times New Roman"/>
+          <w:sz w:val="24"/>
+          <w:szCs w:val="24"/>
+        </w:rPr>
       </w:pPr>
       <w:r>
         <w:rPr>
@@ -1487,15 +2562,29 @@
         <w:keepNext w:val="0"/>
         <w:keepLines w:val="0"/>
         <w:widowControl w:val="0"/>
-        <w:ind w:firstLine="540"/>
-        <w:contextualSpacing w:val="0"/>
-      </w:pPr>
-      <w:r>
+        <w:pBdr>
+          <w:top w:space="0" w:sz="0" w:val="nil"/>
+          <w:left w:space="0" w:sz="0" w:val="nil"/>
+          <w:bottom w:space="0" w:sz="0" w:val="nil"/>
+          <w:right w:space="0" w:sz="0" w:val="nil"/>
+          <w:between w:space="0" w:sz="0" w:val="nil"/>
+        </w:pBdr>
+        <w:shd w:fill="auto" w:val="clear"/>
+        <w:ind w:firstLine="540"/>
+        <w:contextualSpacing w:val="0"/>
         <w:rPr>
           <w:rFonts w:ascii="Times New Roman" w:cs="Times New Roman" w:eastAsia="Times New Roman" w:hAnsi="Times New Roman"/>
           <w:i w:val="1"/>
           <w:sz w:val="24"/>
           <w:szCs w:val="24"/>
+        </w:rPr>
+      </w:pPr>
+      <w:r>
+        <w:rPr>
+          <w:rFonts w:ascii="Times New Roman" w:cs="Times New Roman" w:eastAsia="Times New Roman" w:hAnsi="Times New Roman"/>
+          <w:i w:val="1"/>
+          <w:sz w:val="24"/>
+          <w:szCs w:val="24"/>
           <w:rtl w:val="0"/>
         </w:rPr>
         <w:t xml:space="preserve">Если я справлюсь с этим</w:t>
@@ -1525,8 +2614,21 @@
         <w:keepNext w:val="0"/>
         <w:keepLines w:val="0"/>
         <w:widowControl w:val="0"/>
-        <w:ind w:firstLine="540"/>
-        <w:contextualSpacing w:val="0"/>
+        <w:pBdr>
+          <w:top w:space="0" w:sz="0" w:val="nil"/>
+          <w:left w:space="0" w:sz="0" w:val="nil"/>
+          <w:bottom w:space="0" w:sz="0" w:val="nil"/>
+          <w:right w:space="0" w:sz="0" w:val="nil"/>
+          <w:between w:space="0" w:sz="0" w:val="nil"/>
+        </w:pBdr>
+        <w:shd w:fill="auto" w:val="clear"/>
+        <w:ind w:firstLine="540"/>
+        <w:contextualSpacing w:val="0"/>
+        <w:rPr>
+          <w:rFonts w:ascii="Times New Roman" w:cs="Times New Roman" w:eastAsia="Times New Roman" w:hAnsi="Times New Roman"/>
+          <w:sz w:val="24"/>
+          <w:szCs w:val="24"/>
+        </w:rPr>
       </w:pPr>
       <w:r>
         <w:rPr>
@@ -1543,8 +2645,21 @@
         <w:keepNext w:val="0"/>
         <w:keepLines w:val="0"/>
         <w:widowControl w:val="0"/>
-        <w:ind w:firstLine="540"/>
-        <w:contextualSpacing w:val="0"/>
+        <w:pBdr>
+          <w:top w:space="0" w:sz="0" w:val="nil"/>
+          <w:left w:space="0" w:sz="0" w:val="nil"/>
+          <w:bottom w:space="0" w:sz="0" w:val="nil"/>
+          <w:right w:space="0" w:sz="0" w:val="nil"/>
+          <w:between w:space="0" w:sz="0" w:val="nil"/>
+        </w:pBdr>
+        <w:shd w:fill="auto" w:val="clear"/>
+        <w:ind w:firstLine="540"/>
+        <w:contextualSpacing w:val="0"/>
+        <w:rPr>
+          <w:rFonts w:ascii="Times New Roman" w:cs="Times New Roman" w:eastAsia="Times New Roman" w:hAnsi="Times New Roman"/>
+          <w:sz w:val="24"/>
+          <w:szCs w:val="24"/>
+        </w:rPr>
       </w:pPr>
       <w:r>
         <w:rPr>
@@ -1561,8 +2676,21 @@
         <w:keepNext w:val="0"/>
         <w:keepLines w:val="0"/>
         <w:widowControl w:val="0"/>
-        <w:ind w:firstLine="540"/>
-        <w:contextualSpacing w:val="0"/>
+        <w:pBdr>
+          <w:top w:space="0" w:sz="0" w:val="nil"/>
+          <w:left w:space="0" w:sz="0" w:val="nil"/>
+          <w:bottom w:space="0" w:sz="0" w:val="nil"/>
+          <w:right w:space="0" w:sz="0" w:val="nil"/>
+          <w:between w:space="0" w:sz="0" w:val="nil"/>
+        </w:pBdr>
+        <w:shd w:fill="auto" w:val="clear"/>
+        <w:ind w:firstLine="540"/>
+        <w:contextualSpacing w:val="0"/>
+        <w:rPr>
+          <w:rFonts w:ascii="Times New Roman" w:cs="Times New Roman" w:eastAsia="Times New Roman" w:hAnsi="Times New Roman"/>
+          <w:sz w:val="24"/>
+          <w:szCs w:val="24"/>
+        </w:rPr>
       </w:pPr>
       <w:r>
         <w:rPr>
@@ -1579,8 +2707,21 @@
         <w:keepNext w:val="0"/>
         <w:keepLines w:val="0"/>
         <w:widowControl w:val="0"/>
-        <w:ind w:firstLine="540"/>
-        <w:contextualSpacing w:val="0"/>
+        <w:pBdr>
+          <w:top w:space="0" w:sz="0" w:val="nil"/>
+          <w:left w:space="0" w:sz="0" w:val="nil"/>
+          <w:bottom w:space="0" w:sz="0" w:val="nil"/>
+          <w:right w:space="0" w:sz="0" w:val="nil"/>
+          <w:between w:space="0" w:sz="0" w:val="nil"/>
+        </w:pBdr>
+        <w:shd w:fill="auto" w:val="clear"/>
+        <w:ind w:firstLine="540"/>
+        <w:contextualSpacing w:val="0"/>
+        <w:rPr>
+          <w:rFonts w:ascii="Times New Roman" w:cs="Times New Roman" w:eastAsia="Times New Roman" w:hAnsi="Times New Roman"/>
+          <w:sz w:val="24"/>
+          <w:szCs w:val="24"/>
+        </w:rPr>
       </w:pPr>
       <w:r>
         <w:rPr>
@@ -1597,15 +2738,29 @@
         <w:keepNext w:val="0"/>
         <w:keepLines w:val="0"/>
         <w:widowControl w:val="0"/>
-        <w:ind w:firstLine="540"/>
-        <w:contextualSpacing w:val="0"/>
-      </w:pPr>
-      <w:r>
+        <w:pBdr>
+          <w:top w:space="0" w:sz="0" w:val="nil"/>
+          <w:left w:space="0" w:sz="0" w:val="nil"/>
+          <w:bottom w:space="0" w:sz="0" w:val="nil"/>
+          <w:right w:space="0" w:sz="0" w:val="nil"/>
+          <w:between w:space="0" w:sz="0" w:val="nil"/>
+        </w:pBdr>
+        <w:shd w:fill="auto" w:val="clear"/>
+        <w:ind w:firstLine="540"/>
+        <w:contextualSpacing w:val="0"/>
         <w:rPr>
           <w:rFonts w:ascii="Times New Roman" w:cs="Times New Roman" w:eastAsia="Times New Roman" w:hAnsi="Times New Roman"/>
           <w:i w:val="1"/>
           <w:sz w:val="24"/>
           <w:szCs w:val="24"/>
+        </w:rPr>
+      </w:pPr>
+      <w:r>
+        <w:rPr>
+          <w:rFonts w:ascii="Times New Roman" w:cs="Times New Roman" w:eastAsia="Times New Roman" w:hAnsi="Times New Roman"/>
+          <w:i w:val="1"/>
+          <w:sz w:val="24"/>
+          <w:szCs w:val="24"/>
           <w:rtl w:val="0"/>
         </w:rPr>
         <w:t xml:space="preserve">Убей её, а затем верни к жизни, — </w:t>
@@ -1635,8 +2790,21 @@
         <w:keepNext w:val="0"/>
         <w:keepLines w:val="0"/>
         <w:widowControl w:val="0"/>
-        <w:ind w:firstLine="540"/>
-        <w:contextualSpacing w:val="0"/>
+        <w:pBdr>
+          <w:top w:space="0" w:sz="0" w:val="nil"/>
+          <w:left w:space="0" w:sz="0" w:val="nil"/>
+          <w:bottom w:space="0" w:sz="0" w:val="nil"/>
+          <w:right w:space="0" w:sz="0" w:val="nil"/>
+          <w:between w:space="0" w:sz="0" w:val="nil"/>
+        </w:pBdr>
+        <w:shd w:fill="auto" w:val="clear"/>
+        <w:ind w:firstLine="540"/>
+        <w:contextualSpacing w:val="0"/>
+        <w:rPr>
+          <w:rFonts w:ascii="Times New Roman" w:cs="Times New Roman" w:eastAsia="Times New Roman" w:hAnsi="Times New Roman"/>
+          <w:sz w:val="24"/>
+          <w:szCs w:val="24"/>
+        </w:rPr>
       </w:pPr>
       <w:r>
         <w:rPr>
@@ -1672,8 +2840,21 @@
         <w:keepNext w:val="0"/>
         <w:keepLines w:val="0"/>
         <w:widowControl w:val="0"/>
-        <w:ind w:firstLine="540"/>
-        <w:contextualSpacing w:val="0"/>
+        <w:pBdr>
+          <w:top w:space="0" w:sz="0" w:val="nil"/>
+          <w:left w:space="0" w:sz="0" w:val="nil"/>
+          <w:bottom w:space="0" w:sz="0" w:val="nil"/>
+          <w:right w:space="0" w:sz="0" w:val="nil"/>
+          <w:between w:space="0" w:sz="0" w:val="nil"/>
+        </w:pBdr>
+        <w:shd w:fill="auto" w:val="clear"/>
+        <w:ind w:firstLine="540"/>
+        <w:contextualSpacing w:val="0"/>
+        <w:rPr>
+          <w:rFonts w:ascii="Times New Roman" w:cs="Times New Roman" w:eastAsia="Times New Roman" w:hAnsi="Times New Roman"/>
+          <w:sz w:val="24"/>
+          <w:szCs w:val="24"/>
+        </w:rPr>
       </w:pPr>
       <w:r>
         <w:rPr>
@@ -1690,15 +2871,29 @@
         <w:keepNext w:val="0"/>
         <w:keepLines w:val="0"/>
         <w:widowControl w:val="0"/>
-        <w:ind w:firstLine="540"/>
-        <w:contextualSpacing w:val="0"/>
-      </w:pPr>
-      <w:r>
+        <w:pBdr>
+          <w:top w:space="0" w:sz="0" w:val="nil"/>
+          <w:left w:space="0" w:sz="0" w:val="nil"/>
+          <w:bottom w:space="0" w:sz="0" w:val="nil"/>
+          <w:right w:space="0" w:sz="0" w:val="nil"/>
+          <w:between w:space="0" w:sz="0" w:val="nil"/>
+        </w:pBdr>
+        <w:shd w:fill="auto" w:val="clear"/>
+        <w:ind w:firstLine="540"/>
+        <w:contextualSpacing w:val="0"/>
         <w:rPr>
           <w:rFonts w:ascii="Times New Roman" w:cs="Times New Roman" w:eastAsia="Times New Roman" w:hAnsi="Times New Roman"/>
           <w:i w:val="1"/>
           <w:sz w:val="24"/>
           <w:szCs w:val="24"/>
+        </w:rPr>
+      </w:pPr>
+      <w:r>
+        <w:rPr>
+          <w:rFonts w:ascii="Times New Roman" w:cs="Times New Roman" w:eastAsia="Times New Roman" w:hAnsi="Times New Roman"/>
+          <w:i w:val="1"/>
+          <w:sz w:val="24"/>
+          <w:szCs w:val="24"/>
           <w:rtl w:val="0"/>
         </w:rPr>
         <w:t xml:space="preserve">...способы спрятаться от Смерти...</w:t>
@@ -1709,8 +2904,21 @@
         <w:keepNext w:val="0"/>
         <w:keepLines w:val="0"/>
         <w:widowControl w:val="0"/>
-        <w:ind w:firstLine="540"/>
-        <w:contextualSpacing w:val="0"/>
+        <w:pBdr>
+          <w:top w:space="0" w:sz="0" w:val="nil"/>
+          <w:left w:space="0" w:sz="0" w:val="nil"/>
+          <w:bottom w:space="0" w:sz="0" w:val="nil"/>
+          <w:right w:space="0" w:sz="0" w:val="nil"/>
+          <w:between w:space="0" w:sz="0" w:val="nil"/>
+        </w:pBdr>
+        <w:shd w:fill="auto" w:val="clear"/>
+        <w:ind w:firstLine="540"/>
+        <w:contextualSpacing w:val="0"/>
+        <w:rPr>
+          <w:rFonts w:ascii="Times New Roman" w:cs="Times New Roman" w:eastAsia="Times New Roman" w:hAnsi="Times New Roman"/>
+          <w:sz w:val="24"/>
+          <w:szCs w:val="24"/>
+        </w:rPr>
       </w:pPr>
       <w:r>
         <w:rPr>
@@ -1727,8 +2935,21 @@
         <w:keepNext w:val="0"/>
         <w:keepLines w:val="0"/>
         <w:widowControl w:val="0"/>
-        <w:ind w:firstLine="540"/>
-        <w:contextualSpacing w:val="0"/>
+        <w:pBdr>
+          <w:top w:space="0" w:sz="0" w:val="nil"/>
+          <w:left w:space="0" w:sz="0" w:val="nil"/>
+          <w:bottom w:space="0" w:sz="0" w:val="nil"/>
+          <w:right w:space="0" w:sz="0" w:val="nil"/>
+          <w:between w:space="0" w:sz="0" w:val="nil"/>
+        </w:pBdr>
+        <w:shd w:fill="auto" w:val="clear"/>
+        <w:ind w:firstLine="540"/>
+        <w:contextualSpacing w:val="0"/>
+        <w:rPr>
+          <w:rFonts w:ascii="Times New Roman" w:cs="Times New Roman" w:eastAsia="Times New Roman" w:hAnsi="Times New Roman"/>
+          <w:sz w:val="24"/>
+          <w:szCs w:val="24"/>
+        </w:rPr>
       </w:pPr>
       <w:r>
         <w:rPr>
@@ -1783,8 +3004,21 @@
         <w:keepNext w:val="0"/>
         <w:keepLines w:val="0"/>
         <w:widowControl w:val="0"/>
-        <w:ind w:firstLine="540"/>
-        <w:contextualSpacing w:val="0"/>
+        <w:pBdr>
+          <w:top w:space="0" w:sz="0" w:val="nil"/>
+          <w:left w:space="0" w:sz="0" w:val="nil"/>
+          <w:bottom w:space="0" w:sz="0" w:val="nil"/>
+          <w:right w:space="0" w:sz="0" w:val="nil"/>
+          <w:between w:space="0" w:sz="0" w:val="nil"/>
+        </w:pBdr>
+        <w:shd w:fill="auto" w:val="clear"/>
+        <w:ind w:firstLine="540"/>
+        <w:contextualSpacing w:val="0"/>
+        <w:rPr>
+          <w:rFonts w:ascii="Times New Roman" w:cs="Times New Roman" w:eastAsia="Times New Roman" w:hAnsi="Times New Roman"/>
+          <w:sz w:val="24"/>
+          <w:szCs w:val="24"/>
+        </w:rPr>
       </w:pPr>
       <w:r>
         <w:rPr>
@@ -1801,15 +3035,29 @@
         <w:keepNext w:val="0"/>
         <w:keepLines w:val="0"/>
         <w:widowControl w:val="0"/>
-        <w:ind w:firstLine="540"/>
-        <w:contextualSpacing w:val="0"/>
-      </w:pPr>
-      <w:r>
+        <w:pBdr>
+          <w:top w:space="0" w:sz="0" w:val="nil"/>
+          <w:left w:space="0" w:sz="0" w:val="nil"/>
+          <w:bottom w:space="0" w:sz="0" w:val="nil"/>
+          <w:right w:space="0" w:sz="0" w:val="nil"/>
+          <w:between w:space="0" w:sz="0" w:val="nil"/>
+        </w:pBdr>
+        <w:shd w:fill="auto" w:val="clear"/>
+        <w:ind w:firstLine="540"/>
+        <w:contextualSpacing w:val="0"/>
         <w:rPr>
           <w:rFonts w:ascii="Times New Roman" w:cs="Times New Roman" w:eastAsia="Times New Roman" w:hAnsi="Times New Roman"/>
           <w:i w:val="1"/>
           <w:sz w:val="24"/>
           <w:szCs w:val="24"/>
+        </w:rPr>
+      </w:pPr>
+      <w:r>
+        <w:rPr>
+          <w:rFonts w:ascii="Times New Roman" w:cs="Times New Roman" w:eastAsia="Times New Roman" w:hAnsi="Times New Roman"/>
+          <w:i w:val="1"/>
+          <w:sz w:val="24"/>
+          <w:szCs w:val="24"/>
           <w:rtl w:val="0"/>
         </w:rPr>
         <w:t xml:space="preserve">Как я могу защитить себя от дементоров без заклинания Патронуса?</w:t>
@@ -1820,8 +3068,21 @@
         <w:keepNext w:val="0"/>
         <w:keepLines w:val="0"/>
         <w:widowControl w:val="0"/>
-        <w:ind w:firstLine="540"/>
-        <w:contextualSpacing w:val="0"/>
+        <w:pBdr>
+          <w:top w:space="0" w:sz="0" w:val="nil"/>
+          <w:left w:space="0" w:sz="0" w:val="nil"/>
+          <w:bottom w:space="0" w:sz="0" w:val="nil"/>
+          <w:right w:space="0" w:sz="0" w:val="nil"/>
+          <w:between w:space="0" w:sz="0" w:val="nil"/>
+        </w:pBdr>
+        <w:shd w:fill="auto" w:val="clear"/>
+        <w:ind w:firstLine="540"/>
+        <w:contextualSpacing w:val="0"/>
+        <w:rPr>
+          <w:rFonts w:ascii="Times New Roman" w:cs="Times New Roman" w:eastAsia="Times New Roman" w:hAnsi="Times New Roman"/>
+          <w:sz w:val="24"/>
+          <w:szCs w:val="24"/>
+        </w:rPr>
       </w:pPr>
       <w:r>
         <w:rPr>
@@ -1838,8 +3099,21 @@
         <w:keepNext w:val="0"/>
         <w:keepLines w:val="0"/>
         <w:widowControl w:val="0"/>
-        <w:ind w:firstLine="540"/>
-        <w:contextualSpacing w:val="0"/>
+        <w:pBdr>
+          <w:top w:space="0" w:sz="0" w:val="nil"/>
+          <w:left w:space="0" w:sz="0" w:val="nil"/>
+          <w:bottom w:space="0" w:sz="0" w:val="nil"/>
+          <w:right w:space="0" w:sz="0" w:val="nil"/>
+          <w:between w:space="0" w:sz="0" w:val="nil"/>
+        </w:pBdr>
+        <w:shd w:fill="auto" w:val="clear"/>
+        <w:ind w:firstLine="540"/>
+        <w:contextualSpacing w:val="0"/>
+        <w:rPr>
+          <w:rFonts w:ascii="Times New Roman" w:cs="Times New Roman" w:eastAsia="Times New Roman" w:hAnsi="Times New Roman"/>
+          <w:sz w:val="24"/>
+          <w:szCs w:val="24"/>
+        </w:rPr>
       </w:pPr>
       <w:r>
         <w:rPr>
@@ -1856,8 +3130,21 @@
         <w:keepNext w:val="0"/>
         <w:keepLines w:val="0"/>
         <w:widowControl w:val="0"/>
-        <w:ind w:firstLine="540"/>
-        <w:contextualSpacing w:val="0"/>
+        <w:pBdr>
+          <w:top w:space="0" w:sz="0" w:val="nil"/>
+          <w:left w:space="0" w:sz="0" w:val="nil"/>
+          <w:bottom w:space="0" w:sz="0" w:val="nil"/>
+          <w:right w:space="0" w:sz="0" w:val="nil"/>
+          <w:between w:space="0" w:sz="0" w:val="nil"/>
+        </w:pBdr>
+        <w:shd w:fill="auto" w:val="clear"/>
+        <w:ind w:firstLine="540"/>
+        <w:contextualSpacing w:val="0"/>
+        <w:rPr>
+          <w:rFonts w:ascii="Times New Roman" w:cs="Times New Roman" w:eastAsia="Times New Roman" w:hAnsi="Times New Roman"/>
+          <w:sz w:val="24"/>
+          <w:szCs w:val="24"/>
+        </w:rPr>
       </w:pPr>
       <w:r>
         <w:rPr>
@@ -1874,8 +3161,21 @@
         <w:keepNext w:val="0"/>
         <w:keepLines w:val="0"/>
         <w:widowControl w:val="0"/>
-        <w:ind w:firstLine="540"/>
-        <w:contextualSpacing w:val="0"/>
+        <w:pBdr>
+          <w:top w:space="0" w:sz="0" w:val="nil"/>
+          <w:left w:space="0" w:sz="0" w:val="nil"/>
+          <w:bottom w:space="0" w:sz="0" w:val="nil"/>
+          <w:right w:space="0" w:sz="0" w:val="nil"/>
+          <w:between w:space="0" w:sz="0" w:val="nil"/>
+        </w:pBdr>
+        <w:shd w:fill="auto" w:val="clear"/>
+        <w:ind w:firstLine="540"/>
+        <w:contextualSpacing w:val="0"/>
+        <w:rPr>
+          <w:rFonts w:ascii="Times New Roman" w:cs="Times New Roman" w:eastAsia="Times New Roman" w:hAnsi="Times New Roman"/>
+          <w:sz w:val="24"/>
+          <w:szCs w:val="24"/>
+        </w:rPr>
       </w:pPr>
       <w:r>
         <w:rPr>
@@ -1910,8 +3210,21 @@
         <w:keepNext w:val="0"/>
         <w:keepLines w:val="0"/>
         <w:widowControl w:val="0"/>
-        <w:ind w:firstLine="540"/>
-        <w:contextualSpacing w:val="0"/>
+        <w:pBdr>
+          <w:top w:space="0" w:sz="0" w:val="nil"/>
+          <w:left w:space="0" w:sz="0" w:val="nil"/>
+          <w:bottom w:space="0" w:sz="0" w:val="nil"/>
+          <w:right w:space="0" w:sz="0" w:val="nil"/>
+          <w:between w:space="0" w:sz="0" w:val="nil"/>
+        </w:pBdr>
+        <w:shd w:fill="auto" w:val="clear"/>
+        <w:ind w:firstLine="540"/>
+        <w:contextualSpacing w:val="0"/>
+        <w:rPr>
+          <w:rFonts w:ascii="Times New Roman" w:cs="Times New Roman" w:eastAsia="Times New Roman" w:hAnsi="Times New Roman"/>
+          <w:sz w:val="24"/>
+          <w:szCs w:val="24"/>
+        </w:rPr>
       </w:pPr>
       <w:r>
         <w:rPr>
@@ -1928,8 +3241,21 @@
         <w:keepNext w:val="0"/>
         <w:keepLines w:val="0"/>
         <w:widowControl w:val="0"/>
-        <w:ind w:firstLine="540"/>
-        <w:contextualSpacing w:val="0"/>
+        <w:pBdr>
+          <w:top w:space="0" w:sz="0" w:val="nil"/>
+          <w:left w:space="0" w:sz="0" w:val="nil"/>
+          <w:bottom w:space="0" w:sz="0" w:val="nil"/>
+          <w:right w:space="0" w:sz="0" w:val="nil"/>
+          <w:between w:space="0" w:sz="0" w:val="nil"/>
+        </w:pBdr>
+        <w:shd w:fill="auto" w:val="clear"/>
+        <w:ind w:firstLine="540"/>
+        <w:contextualSpacing w:val="0"/>
+        <w:rPr>
+          <w:rFonts w:ascii="Times New Roman" w:cs="Times New Roman" w:eastAsia="Times New Roman" w:hAnsi="Times New Roman"/>
+          <w:sz w:val="24"/>
+          <w:szCs w:val="24"/>
+        </w:rPr>
       </w:pPr>
       <w:r>
         <w:rPr>
@@ -1946,15 +3272,29 @@
         <w:keepNext w:val="0"/>
         <w:keepLines w:val="0"/>
         <w:widowControl w:val="0"/>
-        <w:ind w:firstLine="540"/>
-        <w:contextualSpacing w:val="0"/>
-      </w:pPr>
-      <w:r>
+        <w:pBdr>
+          <w:top w:space="0" w:sz="0" w:val="nil"/>
+          <w:left w:space="0" w:sz="0" w:val="nil"/>
+          <w:bottom w:space="0" w:sz="0" w:val="nil"/>
+          <w:right w:space="0" w:sz="0" w:val="nil"/>
+          <w:between w:space="0" w:sz="0" w:val="nil"/>
+        </w:pBdr>
+        <w:shd w:fill="auto" w:val="clear"/>
+        <w:ind w:firstLine="540"/>
+        <w:contextualSpacing w:val="0"/>
         <w:rPr>
           <w:rFonts w:ascii="Times New Roman" w:cs="Times New Roman" w:eastAsia="Times New Roman" w:hAnsi="Times New Roman"/>
           <w:i w:val="1"/>
           <w:sz w:val="24"/>
           <w:szCs w:val="24"/>
+        </w:rPr>
+      </w:pPr>
+      <w:r>
+        <w:rPr>
+          <w:rFonts w:ascii="Times New Roman" w:cs="Times New Roman" w:eastAsia="Times New Roman" w:hAnsi="Times New Roman"/>
+          <w:i w:val="1"/>
+          <w:sz w:val="24"/>
+          <w:szCs w:val="24"/>
           <w:rtl w:val="0"/>
         </w:rPr>
         <w:t xml:space="preserve">Почему я настолько восприимчив к воздействию дементоров по сравнению с  другими людьми? Остальные ученики не падали на землю при встрече с дементором.</w:t>
@@ -1965,8 +3305,21 @@
         <w:keepNext w:val="0"/>
         <w:keepLines w:val="0"/>
         <w:widowControl w:val="0"/>
-        <w:ind w:firstLine="540"/>
-        <w:contextualSpacing w:val="0"/>
+        <w:pBdr>
+          <w:top w:space="0" w:sz="0" w:val="nil"/>
+          <w:left w:space="0" w:sz="0" w:val="nil"/>
+          <w:bottom w:space="0" w:sz="0" w:val="nil"/>
+          <w:right w:space="0" w:sz="0" w:val="nil"/>
+          <w:between w:space="0" w:sz="0" w:val="nil"/>
+        </w:pBdr>
+        <w:shd w:fill="auto" w:val="clear"/>
+        <w:ind w:firstLine="540"/>
+        <w:contextualSpacing w:val="0"/>
+        <w:rPr>
+          <w:rFonts w:ascii="Times New Roman" w:cs="Times New Roman" w:eastAsia="Times New Roman" w:hAnsi="Times New Roman"/>
+          <w:sz w:val="24"/>
+          <w:szCs w:val="24"/>
+        </w:rPr>
       </w:pPr>
       <w:r>
         <w:rPr>
@@ -2002,8 +3355,21 @@
         <w:keepNext w:val="0"/>
         <w:keepLines w:val="0"/>
         <w:widowControl w:val="0"/>
-        <w:ind w:firstLine="540"/>
-        <w:contextualSpacing w:val="0"/>
+        <w:pBdr>
+          <w:top w:space="0" w:sz="0" w:val="nil"/>
+          <w:left w:space="0" w:sz="0" w:val="nil"/>
+          <w:bottom w:space="0" w:sz="0" w:val="nil"/>
+          <w:right w:space="0" w:sz="0" w:val="nil"/>
+          <w:between w:space="0" w:sz="0" w:val="nil"/>
+        </w:pBdr>
+        <w:shd w:fill="auto" w:val="clear"/>
+        <w:ind w:firstLine="540"/>
+        <w:contextualSpacing w:val="0"/>
+        <w:rPr>
+          <w:rFonts w:ascii="Times New Roman" w:cs="Times New Roman" w:eastAsia="Times New Roman" w:hAnsi="Times New Roman"/>
+          <w:sz w:val="24"/>
+          <w:szCs w:val="24"/>
+        </w:rPr>
       </w:pPr>
       <w:r>
         <w:rPr>
@@ -2020,8 +3386,21 @@
         <w:keepNext w:val="0"/>
         <w:keepLines w:val="0"/>
         <w:widowControl w:val="0"/>
-        <w:ind w:firstLine="540"/>
-        <w:contextualSpacing w:val="0"/>
+        <w:pBdr>
+          <w:top w:space="0" w:sz="0" w:val="nil"/>
+          <w:left w:space="0" w:sz="0" w:val="nil"/>
+          <w:bottom w:space="0" w:sz="0" w:val="nil"/>
+          <w:right w:space="0" w:sz="0" w:val="nil"/>
+          <w:between w:space="0" w:sz="0" w:val="nil"/>
+        </w:pBdr>
+        <w:shd w:fill="auto" w:val="clear"/>
+        <w:ind w:firstLine="540"/>
+        <w:contextualSpacing w:val="0"/>
+        <w:rPr>
+          <w:rFonts w:ascii="Times New Roman" w:cs="Times New Roman" w:eastAsia="Times New Roman" w:hAnsi="Times New Roman"/>
+          <w:sz w:val="24"/>
+          <w:szCs w:val="24"/>
+        </w:rPr>
       </w:pPr>
       <w:r>
         <w:rPr>
@@ -2038,8 +3417,21 @@
         <w:keepNext w:val="0"/>
         <w:keepLines w:val="0"/>
         <w:widowControl w:val="0"/>
-        <w:ind w:firstLine="540"/>
-        <w:contextualSpacing w:val="0"/>
+        <w:pBdr>
+          <w:top w:space="0" w:sz="0" w:val="nil"/>
+          <w:left w:space="0" w:sz="0" w:val="nil"/>
+          <w:bottom w:space="0" w:sz="0" w:val="nil"/>
+          <w:right w:space="0" w:sz="0" w:val="nil"/>
+          <w:between w:space="0" w:sz="0" w:val="nil"/>
+        </w:pBdr>
+        <w:shd w:fill="auto" w:val="clear"/>
+        <w:ind w:firstLine="540"/>
+        <w:contextualSpacing w:val="0"/>
+        <w:rPr>
+          <w:rFonts w:ascii="Times New Roman" w:cs="Times New Roman" w:eastAsia="Times New Roman" w:hAnsi="Times New Roman"/>
+          <w:sz w:val="24"/>
+          <w:szCs w:val="24"/>
+        </w:rPr>
       </w:pPr>
       <w:r>
         <w:rPr>
@@ -2056,8 +3448,21 @@
         <w:keepNext w:val="0"/>
         <w:keepLines w:val="0"/>
         <w:widowControl w:val="0"/>
-        <w:ind w:firstLine="540"/>
-        <w:contextualSpacing w:val="0"/>
+        <w:pBdr>
+          <w:top w:space="0" w:sz="0" w:val="nil"/>
+          <w:left w:space="0" w:sz="0" w:val="nil"/>
+          <w:bottom w:space="0" w:sz="0" w:val="nil"/>
+          <w:right w:space="0" w:sz="0" w:val="nil"/>
+          <w:between w:space="0" w:sz="0" w:val="nil"/>
+        </w:pBdr>
+        <w:shd w:fill="auto" w:val="clear"/>
+        <w:ind w:firstLine="540"/>
+        <w:contextualSpacing w:val="0"/>
+        <w:rPr>
+          <w:rFonts w:ascii="Times New Roman" w:cs="Times New Roman" w:eastAsia="Times New Roman" w:hAnsi="Times New Roman"/>
+          <w:sz w:val="24"/>
+          <w:szCs w:val="24"/>
+        </w:rPr>
       </w:pPr>
       <w:r>
         <w:rPr>
@@ -2074,8 +3479,21 @@
         <w:keepNext w:val="0"/>
         <w:keepLines w:val="0"/>
         <w:widowControl w:val="0"/>
-        <w:ind w:firstLine="540"/>
-        <w:contextualSpacing w:val="0"/>
+        <w:pBdr>
+          <w:top w:space="0" w:sz="0" w:val="nil"/>
+          <w:left w:space="0" w:sz="0" w:val="nil"/>
+          <w:bottom w:space="0" w:sz="0" w:val="nil"/>
+          <w:right w:space="0" w:sz="0" w:val="nil"/>
+          <w:between w:space="0" w:sz="0" w:val="nil"/>
+        </w:pBdr>
+        <w:shd w:fill="auto" w:val="clear"/>
+        <w:ind w:firstLine="540"/>
+        <w:contextualSpacing w:val="0"/>
+        <w:rPr>
+          <w:rFonts w:ascii="Times New Roman" w:cs="Times New Roman" w:eastAsia="Times New Roman" w:hAnsi="Times New Roman"/>
+          <w:sz w:val="24"/>
+          <w:szCs w:val="24"/>
+        </w:rPr>
       </w:pPr>
       <w:r>
         <w:rPr>
@@ -2092,15 +3510,29 @@
         <w:keepNext w:val="0"/>
         <w:keepLines w:val="0"/>
         <w:widowControl w:val="0"/>
-        <w:ind w:firstLine="540"/>
-        <w:contextualSpacing w:val="0"/>
-      </w:pPr>
-      <w:r>
+        <w:pBdr>
+          <w:top w:space="0" w:sz="0" w:val="nil"/>
+          <w:left w:space="0" w:sz="0" w:val="nil"/>
+          <w:bottom w:space="0" w:sz="0" w:val="nil"/>
+          <w:right w:space="0" w:sz="0" w:val="nil"/>
+          <w:between w:space="0" w:sz="0" w:val="nil"/>
+        </w:pBdr>
+        <w:shd w:fill="auto" w:val="clear"/>
+        <w:ind w:firstLine="540"/>
+        <w:contextualSpacing w:val="0"/>
         <w:rPr>
           <w:rFonts w:ascii="Times New Roman" w:cs="Times New Roman" w:eastAsia="Times New Roman" w:hAnsi="Times New Roman"/>
           <w:i w:val="1"/>
           <w:sz w:val="24"/>
           <w:szCs w:val="24"/>
+        </w:rPr>
+      </w:pPr>
+      <w:r>
+        <w:rPr>
+          <w:rFonts w:ascii="Times New Roman" w:cs="Times New Roman" w:eastAsia="Times New Roman" w:hAnsi="Times New Roman"/>
+          <w:i w:val="1"/>
+          <w:sz w:val="24"/>
+          <w:szCs w:val="24"/>
           <w:rtl w:val="0"/>
         </w:rPr>
         <w:t xml:space="preserve">О.</w:t>
@@ -2111,15 +3543,29 @@
         <w:keepNext w:val="0"/>
         <w:keepLines w:val="0"/>
         <w:widowControl w:val="0"/>
-        <w:ind w:firstLine="540"/>
-        <w:contextualSpacing w:val="0"/>
-      </w:pPr>
-      <w:r>
+        <w:pBdr>
+          <w:top w:space="0" w:sz="0" w:val="nil"/>
+          <w:left w:space="0" w:sz="0" w:val="nil"/>
+          <w:bottom w:space="0" w:sz="0" w:val="nil"/>
+          <w:right w:space="0" w:sz="0" w:val="nil"/>
+          <w:between w:space="0" w:sz="0" w:val="nil"/>
+        </w:pBdr>
+        <w:shd w:fill="auto" w:val="clear"/>
+        <w:ind w:firstLine="540"/>
+        <w:contextualSpacing w:val="0"/>
         <w:rPr>
           <w:rFonts w:ascii="Times New Roman" w:cs="Times New Roman" w:eastAsia="Times New Roman" w:hAnsi="Times New Roman"/>
           <w:i w:val="1"/>
           <w:sz w:val="24"/>
           <w:szCs w:val="24"/>
+        </w:rPr>
+      </w:pPr>
+      <w:r>
+        <w:rPr>
+          <w:rFonts w:ascii="Times New Roman" w:cs="Times New Roman" w:eastAsia="Times New Roman" w:hAnsi="Times New Roman"/>
+          <w:i w:val="1"/>
+          <w:sz w:val="24"/>
+          <w:szCs w:val="24"/>
           <w:rtl w:val="0"/>
         </w:rPr>
         <w:t xml:space="preserve">О, я понял.</w:t>
@@ -2130,15 +3576,29 @@
         <w:keepNext w:val="0"/>
         <w:keepLines w:val="0"/>
         <w:widowControl w:val="0"/>
-        <w:ind w:firstLine="540"/>
-        <w:contextualSpacing w:val="0"/>
-      </w:pPr>
-      <w:r>
+        <w:pBdr>
+          <w:top w:space="0" w:sz="0" w:val="nil"/>
+          <w:left w:space="0" w:sz="0" w:val="nil"/>
+          <w:bottom w:space="0" w:sz="0" w:val="nil"/>
+          <w:right w:space="0" w:sz="0" w:val="nil"/>
+          <w:between w:space="0" w:sz="0" w:val="nil"/>
+        </w:pBdr>
+        <w:shd w:fill="auto" w:val="clear"/>
+        <w:ind w:firstLine="540"/>
+        <w:contextualSpacing w:val="0"/>
         <w:rPr>
           <w:rFonts w:ascii="Times New Roman" w:cs="Times New Roman" w:eastAsia="Times New Roman" w:hAnsi="Times New Roman"/>
           <w:i w:val="1"/>
           <w:sz w:val="24"/>
           <w:szCs w:val="24"/>
+        </w:rPr>
+      </w:pPr>
+      <w:r>
+        <w:rPr>
+          <w:rFonts w:ascii="Times New Roman" w:cs="Times New Roman" w:eastAsia="Times New Roman" w:hAnsi="Times New Roman"/>
+          <w:i w:val="1"/>
+          <w:sz w:val="24"/>
+          <w:szCs w:val="24"/>
           <w:rtl w:val="0"/>
         </w:rPr>
         <w:t xml:space="preserve">На самом деле смерти боится...</w:t>
@@ -2149,8 +3609,21 @@
         <w:keepNext w:val="0"/>
         <w:keepLines w:val="0"/>
         <w:widowControl w:val="0"/>
-        <w:ind w:firstLine="540"/>
-        <w:contextualSpacing w:val="0"/>
+        <w:pBdr>
+          <w:top w:space="0" w:sz="0" w:val="nil"/>
+          <w:left w:space="0" w:sz="0" w:val="nil"/>
+          <w:bottom w:space="0" w:sz="0" w:val="nil"/>
+          <w:right w:space="0" w:sz="0" w:val="nil"/>
+          <w:between w:space="0" w:sz="0" w:val="nil"/>
+        </w:pBdr>
+        <w:shd w:fill="auto" w:val="clear"/>
+        <w:ind w:firstLine="540"/>
+        <w:contextualSpacing w:val="0"/>
+        <w:rPr>
+          <w:rFonts w:ascii="Times New Roman" w:cs="Times New Roman" w:eastAsia="Times New Roman" w:hAnsi="Times New Roman"/>
+          <w:sz w:val="24"/>
+          <w:szCs w:val="24"/>
+        </w:rPr>
       </w:pPr>
       <w:r>
         <w:rPr>
@@ -2167,8 +3640,21 @@
         <w:keepNext w:val="0"/>
         <w:keepLines w:val="0"/>
         <w:widowControl w:val="0"/>
-        <w:ind w:firstLine="540"/>
-        <w:contextualSpacing w:val="0"/>
+        <w:pBdr>
+          <w:top w:space="0" w:sz="0" w:val="nil"/>
+          <w:left w:space="0" w:sz="0" w:val="nil"/>
+          <w:bottom w:space="0" w:sz="0" w:val="nil"/>
+          <w:right w:space="0" w:sz="0" w:val="nil"/>
+          <w:between w:space="0" w:sz="0" w:val="nil"/>
+        </w:pBdr>
+        <w:shd w:fill="auto" w:val="clear"/>
+        <w:ind w:firstLine="540"/>
+        <w:contextualSpacing w:val="0"/>
+        <w:rPr>
+          <w:rFonts w:ascii="Times New Roman" w:cs="Times New Roman" w:eastAsia="Times New Roman" w:hAnsi="Times New Roman"/>
+          <w:sz w:val="24"/>
+          <w:szCs w:val="24"/>
+        </w:rPr>
       </w:pPr>
       <w:r>
         <w:rPr>
@@ -2185,8 +3671,21 @@
         <w:keepNext w:val="0"/>
         <w:keepLines w:val="0"/>
         <w:widowControl w:val="0"/>
-        <w:ind w:firstLine="540"/>
-        <w:contextualSpacing w:val="0"/>
+        <w:pBdr>
+          <w:top w:space="0" w:sz="0" w:val="nil"/>
+          <w:left w:space="0" w:sz="0" w:val="nil"/>
+          <w:bottom w:space="0" w:sz="0" w:val="nil"/>
+          <w:right w:space="0" w:sz="0" w:val="nil"/>
+          <w:between w:space="0" w:sz="0" w:val="nil"/>
+        </w:pBdr>
+        <w:shd w:fill="auto" w:val="clear"/>
+        <w:ind w:firstLine="540"/>
+        <w:contextualSpacing w:val="0"/>
+        <w:rPr>
+          <w:rFonts w:ascii="Times New Roman" w:cs="Times New Roman" w:eastAsia="Times New Roman" w:hAnsi="Times New Roman"/>
+          <w:sz w:val="24"/>
+          <w:szCs w:val="24"/>
+        </w:rPr>
       </w:pPr>
       <w:r>
         <w:rPr>
@@ -2203,15 +3702,29 @@
         <w:keepNext w:val="0"/>
         <w:keepLines w:val="0"/>
         <w:widowControl w:val="0"/>
-        <w:ind w:firstLine="540"/>
-        <w:contextualSpacing w:val="0"/>
-      </w:pPr>
-      <w:r>
+        <w:pBdr>
+          <w:top w:space="0" w:sz="0" w:val="nil"/>
+          <w:left w:space="0" w:sz="0" w:val="nil"/>
+          <w:bottom w:space="0" w:sz="0" w:val="nil"/>
+          <w:right w:space="0" w:sz="0" w:val="nil"/>
+          <w:between w:space="0" w:sz="0" w:val="nil"/>
+        </w:pBdr>
+        <w:shd w:fill="auto" w:val="clear"/>
+        <w:ind w:firstLine="540"/>
+        <w:contextualSpacing w:val="0"/>
         <w:rPr>
           <w:rFonts w:ascii="Times New Roman" w:cs="Times New Roman" w:eastAsia="Times New Roman" w:hAnsi="Times New Roman"/>
           <w:i w:val="1"/>
           <w:sz w:val="24"/>
           <w:szCs w:val="24"/>
+        </w:rPr>
+      </w:pPr>
+      <w:r>
+        <w:rPr>
+          <w:rFonts w:ascii="Times New Roman" w:cs="Times New Roman" w:eastAsia="Times New Roman" w:hAnsi="Times New Roman"/>
+          <w:i w:val="1"/>
+          <w:sz w:val="24"/>
+          <w:szCs w:val="24"/>
           <w:rtl w:val="0"/>
         </w:rPr>
         <w:t xml:space="preserve">Всё хорошо, </w:t>
@@ -2241,8 +3754,21 @@
         <w:keepNext w:val="0"/>
         <w:keepLines w:val="0"/>
         <w:widowControl w:val="0"/>
-        <w:ind w:firstLine="540"/>
-        <w:contextualSpacing w:val="0"/>
+        <w:pBdr>
+          <w:top w:space="0" w:sz="0" w:val="nil"/>
+          <w:left w:space="0" w:sz="0" w:val="nil"/>
+          <w:bottom w:space="0" w:sz="0" w:val="nil"/>
+          <w:right w:space="0" w:sz="0" w:val="nil"/>
+          <w:between w:space="0" w:sz="0" w:val="nil"/>
+        </w:pBdr>
+        <w:shd w:fill="auto" w:val="clear"/>
+        <w:ind w:firstLine="540"/>
+        <w:contextualSpacing w:val="0"/>
+        <w:rPr>
+          <w:rFonts w:ascii="Times New Roman" w:cs="Times New Roman" w:eastAsia="Times New Roman" w:hAnsi="Times New Roman"/>
+          <w:sz w:val="24"/>
+          <w:szCs w:val="24"/>
+        </w:rPr>
       </w:pPr>
       <w:r>
         <w:rPr>
@@ -2259,15 +3785,29 @@
         <w:keepNext w:val="0"/>
         <w:keepLines w:val="0"/>
         <w:widowControl w:val="0"/>
-        <w:ind w:firstLine="540"/>
-        <w:contextualSpacing w:val="0"/>
-      </w:pPr>
-      <w:r>
+        <w:pBdr>
+          <w:top w:space="0" w:sz="0" w:val="nil"/>
+          <w:left w:space="0" w:sz="0" w:val="nil"/>
+          <w:bottom w:space="0" w:sz="0" w:val="nil"/>
+          <w:right w:space="0" w:sz="0" w:val="nil"/>
+          <w:between w:space="0" w:sz="0" w:val="nil"/>
+        </w:pBdr>
+        <w:shd w:fill="auto" w:val="clear"/>
+        <w:ind w:firstLine="540"/>
+        <w:contextualSpacing w:val="0"/>
         <w:rPr>
           <w:rFonts w:ascii="Times New Roman" w:cs="Times New Roman" w:eastAsia="Times New Roman" w:hAnsi="Times New Roman"/>
           <w:i w:val="1"/>
           <w:sz w:val="24"/>
           <w:szCs w:val="24"/>
+        </w:rPr>
+      </w:pPr>
+      <w:r>
+        <w:rPr>
+          <w:rFonts w:ascii="Times New Roman" w:cs="Times New Roman" w:eastAsia="Times New Roman" w:hAnsi="Times New Roman"/>
+          <w:i w:val="1"/>
+          <w:sz w:val="24"/>
+          <w:szCs w:val="24"/>
           <w:rtl w:val="0"/>
         </w:rPr>
         <w:t xml:space="preserve">Бояться — это нормально и правильно, потому что смерть и правда ужасна. Тебе не нужно скрывать свой страх, не нужно его стыдиться, ты можешь носить его гордо и открыто при свете дня.</w:t>
@@ -2278,8 +3818,21 @@
         <w:keepNext w:val="0"/>
         <w:keepLines w:val="0"/>
         <w:widowControl w:val="0"/>
-        <w:ind w:firstLine="540"/>
-        <w:contextualSpacing w:val="0"/>
+        <w:pBdr>
+          <w:top w:space="0" w:sz="0" w:val="nil"/>
+          <w:left w:space="0" w:sz="0" w:val="nil"/>
+          <w:bottom w:space="0" w:sz="0" w:val="nil"/>
+          <w:right w:space="0" w:sz="0" w:val="nil"/>
+          <w:between w:space="0" w:sz="0" w:val="nil"/>
+        </w:pBdr>
+        <w:shd w:fill="auto" w:val="clear"/>
+        <w:ind w:firstLine="540"/>
+        <w:contextualSpacing w:val="0"/>
+        <w:rPr>
+          <w:rFonts w:ascii="Times New Roman" w:cs="Times New Roman" w:eastAsia="Times New Roman" w:hAnsi="Times New Roman"/>
+          <w:sz w:val="24"/>
+          <w:szCs w:val="24"/>
+        </w:rPr>
       </w:pPr>
       <w:r>
         <w:rPr>
@@ -2296,15 +3849,29 @@
         <w:keepNext w:val="0"/>
         <w:keepLines w:val="0"/>
         <w:widowControl w:val="0"/>
-        <w:ind w:firstLine="540"/>
-        <w:contextualSpacing w:val="0"/>
-      </w:pPr>
-      <w:r>
+        <w:pBdr>
+          <w:top w:space="0" w:sz="0" w:val="nil"/>
+          <w:left w:space="0" w:sz="0" w:val="nil"/>
+          <w:bottom w:space="0" w:sz="0" w:val="nil"/>
+          <w:right w:space="0" w:sz="0" w:val="nil"/>
+          <w:between w:space="0" w:sz="0" w:val="nil"/>
+        </w:pBdr>
+        <w:shd w:fill="auto" w:val="clear"/>
+        <w:ind w:firstLine="540"/>
+        <w:contextualSpacing w:val="0"/>
         <w:rPr>
           <w:rFonts w:ascii="Times New Roman" w:cs="Times New Roman" w:eastAsia="Times New Roman" w:hAnsi="Times New Roman"/>
           <w:i w:val="1"/>
           <w:sz w:val="24"/>
           <w:szCs w:val="24"/>
+        </w:rPr>
+      </w:pPr>
+      <w:r>
+        <w:rPr>
+          <w:rFonts w:ascii="Times New Roman" w:cs="Times New Roman" w:eastAsia="Times New Roman" w:hAnsi="Times New Roman"/>
+          <w:i w:val="1"/>
+          <w:sz w:val="24"/>
+          <w:szCs w:val="24"/>
           <w:rtl w:val="0"/>
         </w:rPr>
         <w:t xml:space="preserve">Тебе не нужно сражаться в одиночку, </w:t>
@@ -2334,8 +3901,21 @@
         <w:keepNext w:val="0"/>
         <w:keepLines w:val="0"/>
         <w:widowControl w:val="0"/>
-        <w:ind w:firstLine="540"/>
-        <w:contextualSpacing w:val="0"/>
+        <w:pBdr>
+          <w:top w:space="0" w:sz="0" w:val="nil"/>
+          <w:left w:space="0" w:sz="0" w:val="nil"/>
+          <w:bottom w:space="0" w:sz="0" w:val="nil"/>
+          <w:right w:space="0" w:sz="0" w:val="nil"/>
+          <w:between w:space="0" w:sz="0" w:val="nil"/>
+        </w:pBdr>
+        <w:shd w:fill="auto" w:val="clear"/>
+        <w:ind w:firstLine="540"/>
+        <w:contextualSpacing w:val="0"/>
+        <w:rPr>
+          <w:rFonts w:ascii="Times New Roman" w:cs="Times New Roman" w:eastAsia="Times New Roman" w:hAnsi="Times New Roman"/>
+          <w:sz w:val="24"/>
+          <w:szCs w:val="24"/>
+        </w:rPr>
       </w:pPr>
       <w:r>
         <w:rPr>
@@ -2352,8 +3932,21 @@
         <w:keepNext w:val="0"/>
         <w:keepLines w:val="0"/>
         <w:widowControl w:val="0"/>
-        <w:ind w:firstLine="540"/>
-        <w:contextualSpacing w:val="0"/>
+        <w:pBdr>
+          <w:top w:space="0" w:sz="0" w:val="nil"/>
+          <w:left w:space="0" w:sz="0" w:val="nil"/>
+          <w:bottom w:space="0" w:sz="0" w:val="nil"/>
+          <w:right w:space="0" w:sz="0" w:val="nil"/>
+          <w:between w:space="0" w:sz="0" w:val="nil"/>
+        </w:pBdr>
+        <w:shd w:fill="auto" w:val="clear"/>
+        <w:ind w:firstLine="540"/>
+        <w:contextualSpacing w:val="0"/>
+        <w:rPr>
+          <w:rFonts w:ascii="Times New Roman" w:cs="Times New Roman" w:eastAsia="Times New Roman" w:hAnsi="Times New Roman"/>
+          <w:sz w:val="24"/>
+          <w:szCs w:val="24"/>
+        </w:rPr>
       </w:pPr>
       <w:r>
         <w:rPr>
@@ -2370,15 +3963,29 @@
         <w:keepNext w:val="0"/>
         <w:keepLines w:val="0"/>
         <w:widowControl w:val="0"/>
-        <w:ind w:firstLine="540"/>
-        <w:contextualSpacing w:val="0"/>
-      </w:pPr>
-      <w:r>
+        <w:pBdr>
+          <w:top w:space="0" w:sz="0" w:val="nil"/>
+          <w:left w:space="0" w:sz="0" w:val="nil"/>
+          <w:bottom w:space="0" w:sz="0" w:val="nil"/>
+          <w:right w:space="0" w:sz="0" w:val="nil"/>
+          <w:between w:space="0" w:sz="0" w:val="nil"/>
+        </w:pBdr>
+        <w:shd w:fill="auto" w:val="clear"/>
+        <w:ind w:firstLine="540"/>
+        <w:contextualSpacing w:val="0"/>
         <w:rPr>
           <w:rFonts w:ascii="Times New Roman" w:cs="Times New Roman" w:eastAsia="Times New Roman" w:hAnsi="Times New Roman"/>
           <w:i w:val="1"/>
           <w:sz w:val="24"/>
           <w:szCs w:val="24"/>
+        </w:rPr>
+      </w:pPr>
+      <w:r>
+        <w:rPr>
+          <w:rFonts w:ascii="Times New Roman" w:cs="Times New Roman" w:eastAsia="Times New Roman" w:hAnsi="Times New Roman"/>
+          <w:i w:val="1"/>
+          <w:sz w:val="24"/>
+          <w:szCs w:val="24"/>
           <w:rtl w:val="0"/>
         </w:rPr>
         <w:t xml:space="preserve">Возьми мою руку,</w:t>
@@ -2408,8 +4015,21 @@
         <w:keepNext w:val="0"/>
         <w:keepLines w:val="0"/>
         <w:widowControl w:val="0"/>
-        <w:ind w:firstLine="540"/>
-        <w:contextualSpacing w:val="0"/>
+        <w:pBdr>
+          <w:top w:space="0" w:sz="0" w:val="nil"/>
+          <w:left w:space="0" w:sz="0" w:val="nil"/>
+          <w:bottom w:space="0" w:sz="0" w:val="nil"/>
+          <w:right w:space="0" w:sz="0" w:val="nil"/>
+          <w:between w:space="0" w:sz="0" w:val="nil"/>
+        </w:pBdr>
+        <w:shd w:fill="auto" w:val="clear"/>
+        <w:ind w:firstLine="540"/>
+        <w:contextualSpacing w:val="0"/>
+        <w:rPr>
+          <w:rFonts w:ascii="Times New Roman" w:cs="Times New Roman" w:eastAsia="Times New Roman" w:hAnsi="Times New Roman"/>
+          <w:sz w:val="24"/>
+          <w:szCs w:val="24"/>
+        </w:rPr>
       </w:pPr>
       <w:r>
         <w:rPr>
@@ -2426,8 +4046,21 @@
         <w:keepNext w:val="0"/>
         <w:keepLines w:val="0"/>
         <w:widowControl w:val="0"/>
-        <w:ind w:firstLine="540"/>
-        <w:contextualSpacing w:val="0"/>
+        <w:pBdr>
+          <w:top w:space="0" w:sz="0" w:val="nil"/>
+          <w:left w:space="0" w:sz="0" w:val="nil"/>
+          <w:bottom w:space="0" w:sz="0" w:val="nil"/>
+          <w:right w:space="0" w:sz="0" w:val="nil"/>
+          <w:between w:space="0" w:sz="0" w:val="nil"/>
+        </w:pBdr>
+        <w:shd w:fill="auto" w:val="clear"/>
+        <w:ind w:firstLine="540"/>
+        <w:contextualSpacing w:val="0"/>
+        <w:rPr>
+          <w:rFonts w:ascii="Times New Roman" w:cs="Times New Roman" w:eastAsia="Times New Roman" w:hAnsi="Times New Roman"/>
+          <w:sz w:val="24"/>
+          <w:szCs w:val="24"/>
+        </w:rPr>
       </w:pPr>
       <w:r>
         <w:rPr>
@@ -2444,8 +4077,21 @@
         <w:keepNext w:val="0"/>
         <w:keepLines w:val="0"/>
         <w:widowControl w:val="0"/>
-        <w:ind w:firstLine="540"/>
-        <w:contextualSpacing w:val="0"/>
+        <w:pBdr>
+          <w:top w:space="0" w:sz="0" w:val="nil"/>
+          <w:left w:space="0" w:sz="0" w:val="nil"/>
+          <w:bottom w:space="0" w:sz="0" w:val="nil"/>
+          <w:right w:space="0" w:sz="0" w:val="nil"/>
+          <w:between w:space="0" w:sz="0" w:val="nil"/>
+        </w:pBdr>
+        <w:shd w:fill="auto" w:val="clear"/>
+        <w:ind w:firstLine="540"/>
+        <w:contextualSpacing w:val="0"/>
+        <w:rPr>
+          <w:rFonts w:ascii="Times New Roman" w:cs="Times New Roman" w:eastAsia="Times New Roman" w:hAnsi="Times New Roman"/>
+          <w:sz w:val="24"/>
+          <w:szCs w:val="24"/>
+        </w:rPr>
       </w:pPr>
       <w:r>
         <w:rPr>
@@ -2462,8 +4108,21 @@
         <w:keepNext w:val="0"/>
         <w:keepLines w:val="0"/>
         <w:widowControl w:val="0"/>
-        <w:ind w:firstLine="540"/>
-        <w:contextualSpacing w:val="0"/>
+        <w:pBdr>
+          <w:top w:space="0" w:sz="0" w:val="nil"/>
+          <w:left w:space="0" w:sz="0" w:val="nil"/>
+          <w:bottom w:space="0" w:sz="0" w:val="nil"/>
+          <w:right w:space="0" w:sz="0" w:val="nil"/>
+          <w:between w:space="0" w:sz="0" w:val="nil"/>
+        </w:pBdr>
+        <w:shd w:fill="auto" w:val="clear"/>
+        <w:ind w:firstLine="540"/>
+        <w:contextualSpacing w:val="0"/>
+        <w:rPr>
+          <w:rFonts w:ascii="Times New Roman" w:cs="Times New Roman" w:eastAsia="Times New Roman" w:hAnsi="Times New Roman"/>
+          <w:sz w:val="24"/>
+          <w:szCs w:val="24"/>
+        </w:rPr>
       </w:pPr>
       <w:r>
         <w:rPr>
@@ -2480,23 +4139,49 @@
         <w:keepNext w:val="0"/>
         <w:keepLines w:val="0"/>
         <w:widowControl w:val="0"/>
-        <w:ind w:firstLine="540"/>
-        <w:contextualSpacing w:val="0"/>
-      </w:pPr>
-      <w:r>
-        <w:rPr>
-          <w:rtl w:val="0"/>
-        </w:rPr>
-      </w:r>
-    </w:p>
-    <w:p>
-      <w:pPr>
-        <w:keepNext w:val="0"/>
-        <w:keepLines w:val="0"/>
-        <w:widowControl w:val="0"/>
+        <w:pBdr>
+          <w:top w:space="0" w:sz="0" w:val="nil"/>
+          <w:left w:space="0" w:sz="0" w:val="nil"/>
+          <w:bottom w:space="0" w:sz="0" w:val="nil"/>
+          <w:right w:space="0" w:sz="0" w:val="nil"/>
+          <w:between w:space="0" w:sz="0" w:val="nil"/>
+        </w:pBdr>
+        <w:shd w:fill="auto" w:val="clear"/>
+        <w:ind w:firstLine="540"/>
+        <w:contextualSpacing w:val="0"/>
+        <w:rPr>
+          <w:rFonts w:ascii="Times New Roman" w:cs="Times New Roman" w:eastAsia="Times New Roman" w:hAnsi="Times New Roman"/>
+          <w:sz w:val="24"/>
+          <w:szCs w:val="24"/>
+        </w:rPr>
+      </w:pPr>
+      <w:r>
+        <w:rPr>
+          <w:rtl w:val="0"/>
+        </w:rPr>
+      </w:r>
+    </w:p>
+    <w:p>
+      <w:pPr>
+        <w:keepNext w:val="0"/>
+        <w:keepLines w:val="0"/>
+        <w:widowControl w:val="0"/>
+        <w:pBdr>
+          <w:top w:space="0" w:sz="0" w:val="nil"/>
+          <w:left w:space="0" w:sz="0" w:val="nil"/>
+          <w:bottom w:space="0" w:sz="0" w:val="nil"/>
+          <w:right w:space="0" w:sz="0" w:val="nil"/>
+          <w:between w:space="0" w:sz="0" w:val="nil"/>
+        </w:pBdr>
+        <w:shd w:fill="auto" w:val="clear"/>
         <w:ind w:firstLine="540"/>
         <w:contextualSpacing w:val="0"/>
         <w:jc w:val="center"/>
+        <w:rPr>
+          <w:rFonts w:ascii="Times New Roman" w:cs="Times New Roman" w:eastAsia="Times New Roman" w:hAnsi="Times New Roman"/>
+          <w:sz w:val="24"/>
+          <w:szCs w:val="24"/>
+        </w:rPr>
       </w:pPr>
       <w:r>
         <w:rPr>
@@ -2513,22 +4198,48 @@
         <w:keepNext w:val="0"/>
         <w:keepLines w:val="0"/>
         <w:widowControl w:val="0"/>
-        <w:ind w:firstLine="540"/>
-        <w:contextualSpacing w:val="0"/>
-      </w:pPr>
-      <w:r>
-        <w:rPr>
-          <w:rtl w:val="0"/>
-        </w:rPr>
-      </w:r>
-    </w:p>
-    <w:p>
-      <w:pPr>
-        <w:keepNext w:val="0"/>
-        <w:keepLines w:val="0"/>
-        <w:widowControl w:val="0"/>
-        <w:ind w:firstLine="540"/>
-        <w:contextualSpacing w:val="0"/>
+        <w:pBdr>
+          <w:top w:space="0" w:sz="0" w:val="nil"/>
+          <w:left w:space="0" w:sz="0" w:val="nil"/>
+          <w:bottom w:space="0" w:sz="0" w:val="nil"/>
+          <w:right w:space="0" w:sz="0" w:val="nil"/>
+          <w:between w:space="0" w:sz="0" w:val="nil"/>
+        </w:pBdr>
+        <w:shd w:fill="auto" w:val="clear"/>
+        <w:ind w:firstLine="540"/>
+        <w:contextualSpacing w:val="0"/>
+        <w:rPr>
+          <w:rFonts w:ascii="Times New Roman" w:cs="Times New Roman" w:eastAsia="Times New Roman" w:hAnsi="Times New Roman"/>
+          <w:sz w:val="24"/>
+          <w:szCs w:val="24"/>
+        </w:rPr>
+      </w:pPr>
+      <w:r>
+        <w:rPr>
+          <w:rtl w:val="0"/>
+        </w:rPr>
+      </w:r>
+    </w:p>
+    <w:p>
+      <w:pPr>
+        <w:keepNext w:val="0"/>
+        <w:keepLines w:val="0"/>
+        <w:widowControl w:val="0"/>
+        <w:pBdr>
+          <w:top w:space="0" w:sz="0" w:val="nil"/>
+          <w:left w:space="0" w:sz="0" w:val="nil"/>
+          <w:bottom w:space="0" w:sz="0" w:val="nil"/>
+          <w:right w:space="0" w:sz="0" w:val="nil"/>
+          <w:between w:space="0" w:sz="0" w:val="nil"/>
+        </w:pBdr>
+        <w:shd w:fill="auto" w:val="clear"/>
+        <w:ind w:firstLine="540"/>
+        <w:contextualSpacing w:val="0"/>
+        <w:rPr>
+          <w:rFonts w:ascii="Times New Roman" w:cs="Times New Roman" w:eastAsia="Times New Roman" w:hAnsi="Times New Roman"/>
+          <w:sz w:val="24"/>
+          <w:szCs w:val="24"/>
+        </w:rPr>
       </w:pPr>
       <w:r>
         <w:rPr>
@@ -2545,8 +4256,21 @@
         <w:keepNext w:val="0"/>
         <w:keepLines w:val="0"/>
         <w:widowControl w:val="0"/>
-        <w:ind w:firstLine="540"/>
-        <w:contextualSpacing w:val="0"/>
+        <w:pBdr>
+          <w:top w:space="0" w:sz="0" w:val="nil"/>
+          <w:left w:space="0" w:sz="0" w:val="nil"/>
+          <w:bottom w:space="0" w:sz="0" w:val="nil"/>
+          <w:right w:space="0" w:sz="0" w:val="nil"/>
+          <w:between w:space="0" w:sz="0" w:val="nil"/>
+        </w:pBdr>
+        <w:shd w:fill="auto" w:val="clear"/>
+        <w:ind w:firstLine="540"/>
+        <w:contextualSpacing w:val="0"/>
+        <w:rPr>
+          <w:rFonts w:ascii="Times New Roman" w:cs="Times New Roman" w:eastAsia="Times New Roman" w:hAnsi="Times New Roman"/>
+          <w:sz w:val="24"/>
+          <w:szCs w:val="24"/>
+        </w:rPr>
       </w:pPr>
       <w:r>
         <w:rPr>
@@ -2563,23 +4287,49 @@
         <w:keepNext w:val="0"/>
         <w:keepLines w:val="0"/>
         <w:widowControl w:val="0"/>
-        <w:ind w:firstLine="540"/>
-        <w:contextualSpacing w:val="0"/>
-      </w:pPr>
-      <w:r>
-        <w:rPr>
-          <w:rtl w:val="0"/>
-        </w:rPr>
-      </w:r>
-    </w:p>
-    <w:p>
-      <w:pPr>
-        <w:keepNext w:val="0"/>
-        <w:keepLines w:val="0"/>
-        <w:widowControl w:val="0"/>
+        <w:pBdr>
+          <w:top w:space="0" w:sz="0" w:val="nil"/>
+          <w:left w:space="0" w:sz="0" w:val="nil"/>
+          <w:bottom w:space="0" w:sz="0" w:val="nil"/>
+          <w:right w:space="0" w:sz="0" w:val="nil"/>
+          <w:between w:space="0" w:sz="0" w:val="nil"/>
+        </w:pBdr>
+        <w:shd w:fill="auto" w:val="clear"/>
+        <w:ind w:firstLine="540"/>
+        <w:contextualSpacing w:val="0"/>
+        <w:rPr>
+          <w:rFonts w:ascii="Times New Roman" w:cs="Times New Roman" w:eastAsia="Times New Roman" w:hAnsi="Times New Roman"/>
+          <w:sz w:val="24"/>
+          <w:szCs w:val="24"/>
+        </w:rPr>
+      </w:pPr>
+      <w:r>
+        <w:rPr>
+          <w:rtl w:val="0"/>
+        </w:rPr>
+      </w:r>
+    </w:p>
+    <w:p>
+      <w:pPr>
+        <w:keepNext w:val="0"/>
+        <w:keepLines w:val="0"/>
+        <w:widowControl w:val="0"/>
+        <w:pBdr>
+          <w:top w:space="0" w:sz="0" w:val="nil"/>
+          <w:left w:space="0" w:sz="0" w:val="nil"/>
+          <w:bottom w:space="0" w:sz="0" w:val="nil"/>
+          <w:right w:space="0" w:sz="0" w:val="nil"/>
+          <w:between w:space="0" w:sz="0" w:val="nil"/>
+        </w:pBdr>
+        <w:shd w:fill="auto" w:val="clear"/>
         <w:ind w:firstLine="540"/>
         <w:contextualSpacing w:val="0"/>
         <w:jc w:val="center"/>
+        <w:rPr>
+          <w:rFonts w:ascii="Times New Roman" w:cs="Times New Roman" w:eastAsia="Times New Roman" w:hAnsi="Times New Roman"/>
+          <w:sz w:val="24"/>
+          <w:szCs w:val="24"/>
+        </w:rPr>
       </w:pPr>
       <w:r>
         <w:rPr>
@@ -2596,22 +4346,48 @@
         <w:keepNext w:val="0"/>
         <w:keepLines w:val="0"/>
         <w:widowControl w:val="0"/>
-        <w:ind w:firstLine="540"/>
-        <w:contextualSpacing w:val="0"/>
-      </w:pPr>
-      <w:r>
-        <w:rPr>
-          <w:rtl w:val="0"/>
-        </w:rPr>
-      </w:r>
-    </w:p>
-    <w:p>
-      <w:pPr>
-        <w:keepNext w:val="0"/>
-        <w:keepLines w:val="0"/>
-        <w:widowControl w:val="0"/>
-        <w:ind w:firstLine="540"/>
-        <w:contextualSpacing w:val="0"/>
+        <w:pBdr>
+          <w:top w:space="0" w:sz="0" w:val="nil"/>
+          <w:left w:space="0" w:sz="0" w:val="nil"/>
+          <w:bottom w:space="0" w:sz="0" w:val="nil"/>
+          <w:right w:space="0" w:sz="0" w:val="nil"/>
+          <w:between w:space="0" w:sz="0" w:val="nil"/>
+        </w:pBdr>
+        <w:shd w:fill="auto" w:val="clear"/>
+        <w:ind w:firstLine="540"/>
+        <w:contextualSpacing w:val="0"/>
+        <w:rPr>
+          <w:rFonts w:ascii="Times New Roman" w:cs="Times New Roman" w:eastAsia="Times New Roman" w:hAnsi="Times New Roman"/>
+          <w:sz w:val="24"/>
+          <w:szCs w:val="24"/>
+        </w:rPr>
+      </w:pPr>
+      <w:r>
+        <w:rPr>
+          <w:rtl w:val="0"/>
+        </w:rPr>
+      </w:r>
+    </w:p>
+    <w:p>
+      <w:pPr>
+        <w:keepNext w:val="0"/>
+        <w:keepLines w:val="0"/>
+        <w:widowControl w:val="0"/>
+        <w:pBdr>
+          <w:top w:space="0" w:sz="0" w:val="nil"/>
+          <w:left w:space="0" w:sz="0" w:val="nil"/>
+          <w:bottom w:space="0" w:sz="0" w:val="nil"/>
+          <w:right w:space="0" w:sz="0" w:val="nil"/>
+          <w:between w:space="0" w:sz="0" w:val="nil"/>
+        </w:pBdr>
+        <w:shd w:fill="auto" w:val="clear"/>
+        <w:ind w:firstLine="540"/>
+        <w:contextualSpacing w:val="0"/>
+        <w:rPr>
+          <w:rFonts w:ascii="Times New Roman" w:cs="Times New Roman" w:eastAsia="Times New Roman" w:hAnsi="Times New Roman"/>
+          <w:sz w:val="24"/>
+          <w:szCs w:val="24"/>
+        </w:rPr>
       </w:pPr>
       <w:r>
         <w:rPr>
@@ -2628,8 +4404,21 @@
         <w:keepNext w:val="0"/>
         <w:keepLines w:val="0"/>
         <w:widowControl w:val="0"/>
-        <w:ind w:firstLine="540"/>
-        <w:contextualSpacing w:val="0"/>
+        <w:pBdr>
+          <w:top w:space="0" w:sz="0" w:val="nil"/>
+          <w:left w:space="0" w:sz="0" w:val="nil"/>
+          <w:bottom w:space="0" w:sz="0" w:val="nil"/>
+          <w:right w:space="0" w:sz="0" w:val="nil"/>
+          <w:between w:space="0" w:sz="0" w:val="nil"/>
+        </w:pBdr>
+        <w:shd w:fill="auto" w:val="clear"/>
+        <w:ind w:firstLine="540"/>
+        <w:contextualSpacing w:val="0"/>
+        <w:rPr>
+          <w:rFonts w:ascii="Times New Roman" w:cs="Times New Roman" w:eastAsia="Times New Roman" w:hAnsi="Times New Roman"/>
+          <w:sz w:val="24"/>
+          <w:szCs w:val="24"/>
+        </w:rPr>
       </w:pPr>
       <w:r>
         <w:rPr>
@@ -2646,8 +4435,21 @@
         <w:keepNext w:val="0"/>
         <w:keepLines w:val="0"/>
         <w:widowControl w:val="0"/>
-        <w:ind w:firstLine="540"/>
-        <w:contextualSpacing w:val="0"/>
+        <w:pBdr>
+          <w:top w:space="0" w:sz="0" w:val="nil"/>
+          <w:left w:space="0" w:sz="0" w:val="nil"/>
+          <w:bottom w:space="0" w:sz="0" w:val="nil"/>
+          <w:right w:space="0" w:sz="0" w:val="nil"/>
+          <w:between w:space="0" w:sz="0" w:val="nil"/>
+        </w:pBdr>
+        <w:shd w:fill="auto" w:val="clear"/>
+        <w:ind w:firstLine="540"/>
+        <w:contextualSpacing w:val="0"/>
+        <w:rPr>
+          <w:rFonts w:ascii="Times New Roman" w:cs="Times New Roman" w:eastAsia="Times New Roman" w:hAnsi="Times New Roman"/>
+          <w:sz w:val="24"/>
+          <w:szCs w:val="24"/>
+        </w:rPr>
       </w:pPr>
       <w:r>
         <w:rPr>
@@ -2664,8 +4466,21 @@
         <w:keepNext w:val="0"/>
         <w:keepLines w:val="0"/>
         <w:widowControl w:val="0"/>
-        <w:ind w:firstLine="540"/>
-        <w:contextualSpacing w:val="0"/>
+        <w:pBdr>
+          <w:top w:space="0" w:sz="0" w:val="nil"/>
+          <w:left w:space="0" w:sz="0" w:val="nil"/>
+          <w:bottom w:space="0" w:sz="0" w:val="nil"/>
+          <w:right w:space="0" w:sz="0" w:val="nil"/>
+          <w:between w:space="0" w:sz="0" w:val="nil"/>
+        </w:pBdr>
+        <w:shd w:fill="auto" w:val="clear"/>
+        <w:ind w:firstLine="540"/>
+        <w:contextualSpacing w:val="0"/>
+        <w:rPr>
+          <w:rFonts w:ascii="Times New Roman" w:cs="Times New Roman" w:eastAsia="Times New Roman" w:hAnsi="Times New Roman"/>
+          <w:sz w:val="24"/>
+          <w:szCs w:val="24"/>
+        </w:rPr>
       </w:pPr>
       <w:r>
         <w:rPr>
@@ -2701,8 +4516,21 @@
         <w:keepNext w:val="0"/>
         <w:keepLines w:val="0"/>
         <w:widowControl w:val="0"/>
-        <w:ind w:firstLine="540"/>
-        <w:contextualSpacing w:val="0"/>
+        <w:pBdr>
+          <w:top w:space="0" w:sz="0" w:val="nil"/>
+          <w:left w:space="0" w:sz="0" w:val="nil"/>
+          <w:bottom w:space="0" w:sz="0" w:val="nil"/>
+          <w:right w:space="0" w:sz="0" w:val="nil"/>
+          <w:between w:space="0" w:sz="0" w:val="nil"/>
+        </w:pBdr>
+        <w:shd w:fill="auto" w:val="clear"/>
+        <w:ind w:firstLine="540"/>
+        <w:contextualSpacing w:val="0"/>
+        <w:rPr>
+          <w:rFonts w:ascii="Times New Roman" w:cs="Times New Roman" w:eastAsia="Times New Roman" w:hAnsi="Times New Roman"/>
+          <w:sz w:val="24"/>
+          <w:szCs w:val="24"/>
+        </w:rPr>
       </w:pPr>
       <w:r>
         <w:rPr>
@@ -2719,8 +4547,21 @@
         <w:keepNext w:val="0"/>
         <w:keepLines w:val="0"/>
         <w:widowControl w:val="0"/>
-        <w:ind w:firstLine="540"/>
-        <w:contextualSpacing w:val="0"/>
+        <w:pBdr>
+          <w:top w:space="0" w:sz="0" w:val="nil"/>
+          <w:left w:space="0" w:sz="0" w:val="nil"/>
+          <w:bottom w:space="0" w:sz="0" w:val="nil"/>
+          <w:right w:space="0" w:sz="0" w:val="nil"/>
+          <w:between w:space="0" w:sz="0" w:val="nil"/>
+        </w:pBdr>
+        <w:shd w:fill="auto" w:val="clear"/>
+        <w:ind w:firstLine="540"/>
+        <w:contextualSpacing w:val="0"/>
+        <w:rPr>
+          <w:rFonts w:ascii="Times New Roman" w:cs="Times New Roman" w:eastAsia="Times New Roman" w:hAnsi="Times New Roman"/>
+          <w:sz w:val="24"/>
+          <w:szCs w:val="24"/>
+        </w:rPr>
       </w:pPr>
       <w:r>
         <w:rPr>
@@ -2737,8 +4578,21 @@
         <w:keepNext w:val="0"/>
         <w:keepLines w:val="0"/>
         <w:widowControl w:val="0"/>
-        <w:ind w:firstLine="540"/>
-        <w:contextualSpacing w:val="0"/>
+        <w:pBdr>
+          <w:top w:space="0" w:sz="0" w:val="nil"/>
+          <w:left w:space="0" w:sz="0" w:val="nil"/>
+          <w:bottom w:space="0" w:sz="0" w:val="nil"/>
+          <w:right w:space="0" w:sz="0" w:val="nil"/>
+          <w:between w:space="0" w:sz="0" w:val="nil"/>
+        </w:pBdr>
+        <w:shd w:fill="auto" w:val="clear"/>
+        <w:ind w:firstLine="540"/>
+        <w:contextualSpacing w:val="0"/>
+        <w:rPr>
+          <w:rFonts w:ascii="Times New Roman" w:cs="Times New Roman" w:eastAsia="Times New Roman" w:hAnsi="Times New Roman"/>
+          <w:sz w:val="24"/>
+          <w:szCs w:val="24"/>
+        </w:rPr>
       </w:pPr>
       <w:r>
         <w:rPr>
@@ -2755,8 +4609,21 @@
         <w:keepNext w:val="0"/>
         <w:keepLines w:val="0"/>
         <w:widowControl w:val="0"/>
-        <w:ind w:firstLine="540"/>
-        <w:contextualSpacing w:val="0"/>
+        <w:pBdr>
+          <w:top w:space="0" w:sz="0" w:val="nil"/>
+          <w:left w:space="0" w:sz="0" w:val="nil"/>
+          <w:bottom w:space="0" w:sz="0" w:val="nil"/>
+          <w:right w:space="0" w:sz="0" w:val="nil"/>
+          <w:between w:space="0" w:sz="0" w:val="nil"/>
+        </w:pBdr>
+        <w:shd w:fill="auto" w:val="clear"/>
+        <w:ind w:firstLine="540"/>
+        <w:contextualSpacing w:val="0"/>
+        <w:rPr>
+          <w:rFonts w:ascii="Times New Roman" w:cs="Times New Roman" w:eastAsia="Times New Roman" w:hAnsi="Times New Roman"/>
+          <w:sz w:val="24"/>
+          <w:szCs w:val="24"/>
+        </w:rPr>
       </w:pPr>
       <w:r>
         <w:rPr>
@@ -2773,8 +4640,21 @@
         <w:keepNext w:val="0"/>
         <w:keepLines w:val="0"/>
         <w:widowControl w:val="0"/>
-        <w:ind w:firstLine="540"/>
-        <w:contextualSpacing w:val="0"/>
+        <w:pBdr>
+          <w:top w:space="0" w:sz="0" w:val="nil"/>
+          <w:left w:space="0" w:sz="0" w:val="nil"/>
+          <w:bottom w:space="0" w:sz="0" w:val="nil"/>
+          <w:right w:space="0" w:sz="0" w:val="nil"/>
+          <w:between w:space="0" w:sz="0" w:val="nil"/>
+        </w:pBdr>
+        <w:shd w:fill="auto" w:val="clear"/>
+        <w:ind w:firstLine="540"/>
+        <w:contextualSpacing w:val="0"/>
+        <w:rPr>
+          <w:rFonts w:ascii="Times New Roman" w:cs="Times New Roman" w:eastAsia="Times New Roman" w:hAnsi="Times New Roman"/>
+          <w:sz w:val="24"/>
+          <w:szCs w:val="24"/>
+        </w:rPr>
       </w:pPr>
       <w:r>
         <w:rPr>
@@ -2791,8 +4671,21 @@
         <w:keepNext w:val="0"/>
         <w:keepLines w:val="0"/>
         <w:widowControl w:val="0"/>
-        <w:ind w:firstLine="540"/>
-        <w:contextualSpacing w:val="0"/>
+        <w:pBdr>
+          <w:top w:space="0" w:sz="0" w:val="nil"/>
+          <w:left w:space="0" w:sz="0" w:val="nil"/>
+          <w:bottom w:space="0" w:sz="0" w:val="nil"/>
+          <w:right w:space="0" w:sz="0" w:val="nil"/>
+          <w:between w:space="0" w:sz="0" w:val="nil"/>
+        </w:pBdr>
+        <w:shd w:fill="auto" w:val="clear"/>
+        <w:ind w:firstLine="540"/>
+        <w:contextualSpacing w:val="0"/>
+        <w:rPr>
+          <w:rFonts w:ascii="Times New Roman" w:cs="Times New Roman" w:eastAsia="Times New Roman" w:hAnsi="Times New Roman"/>
+          <w:sz w:val="24"/>
+          <w:szCs w:val="24"/>
+        </w:rPr>
       </w:pPr>
       <w:r>
         <w:rPr>
@@ -2809,8 +4702,21 @@
         <w:keepNext w:val="0"/>
         <w:keepLines w:val="0"/>
         <w:widowControl w:val="0"/>
-        <w:ind w:firstLine="540"/>
-        <w:contextualSpacing w:val="0"/>
+        <w:pBdr>
+          <w:top w:space="0" w:sz="0" w:val="nil"/>
+          <w:left w:space="0" w:sz="0" w:val="nil"/>
+          <w:bottom w:space="0" w:sz="0" w:val="nil"/>
+          <w:right w:space="0" w:sz="0" w:val="nil"/>
+          <w:between w:space="0" w:sz="0" w:val="nil"/>
+        </w:pBdr>
+        <w:shd w:fill="auto" w:val="clear"/>
+        <w:ind w:firstLine="540"/>
+        <w:contextualSpacing w:val="0"/>
+        <w:rPr>
+          <w:rFonts w:ascii="Times New Roman" w:cs="Times New Roman" w:eastAsia="Times New Roman" w:hAnsi="Times New Roman"/>
+          <w:sz w:val="24"/>
+          <w:szCs w:val="24"/>
+        </w:rPr>
       </w:pPr>
       <w:r>
         <w:rPr>
@@ -2827,8 +4733,21 @@
         <w:keepNext w:val="0"/>
         <w:keepLines w:val="0"/>
         <w:widowControl w:val="0"/>
-        <w:ind w:firstLine="540"/>
-        <w:contextualSpacing w:val="0"/>
+        <w:pBdr>
+          <w:top w:space="0" w:sz="0" w:val="nil"/>
+          <w:left w:space="0" w:sz="0" w:val="nil"/>
+          <w:bottom w:space="0" w:sz="0" w:val="nil"/>
+          <w:right w:space="0" w:sz="0" w:val="nil"/>
+          <w:between w:space="0" w:sz="0" w:val="nil"/>
+        </w:pBdr>
+        <w:shd w:fill="auto" w:val="clear"/>
+        <w:ind w:firstLine="540"/>
+        <w:contextualSpacing w:val="0"/>
+        <w:rPr>
+          <w:rFonts w:ascii="Times New Roman" w:cs="Times New Roman" w:eastAsia="Times New Roman" w:hAnsi="Times New Roman"/>
+          <w:sz w:val="24"/>
+          <w:szCs w:val="24"/>
+        </w:rPr>
       </w:pPr>
       <w:r>
         <w:rPr>
@@ -2845,23 +4764,49 @@
         <w:keepNext w:val="0"/>
         <w:keepLines w:val="0"/>
         <w:widowControl w:val="0"/>
-        <w:ind w:firstLine="540"/>
-        <w:contextualSpacing w:val="0"/>
-      </w:pPr>
-      <w:r>
-        <w:rPr>
-          <w:rtl w:val="0"/>
-        </w:rPr>
-      </w:r>
-    </w:p>
-    <w:p>
-      <w:pPr>
-        <w:keepNext w:val="0"/>
-        <w:keepLines w:val="0"/>
-        <w:widowControl w:val="0"/>
+        <w:pBdr>
+          <w:top w:space="0" w:sz="0" w:val="nil"/>
+          <w:left w:space="0" w:sz="0" w:val="nil"/>
+          <w:bottom w:space="0" w:sz="0" w:val="nil"/>
+          <w:right w:space="0" w:sz="0" w:val="nil"/>
+          <w:between w:space="0" w:sz="0" w:val="nil"/>
+        </w:pBdr>
+        <w:shd w:fill="auto" w:val="clear"/>
+        <w:ind w:firstLine="540"/>
+        <w:contextualSpacing w:val="0"/>
+        <w:rPr>
+          <w:rFonts w:ascii="Times New Roman" w:cs="Times New Roman" w:eastAsia="Times New Roman" w:hAnsi="Times New Roman"/>
+          <w:sz w:val="24"/>
+          <w:szCs w:val="24"/>
+        </w:rPr>
+      </w:pPr>
+      <w:r>
+        <w:rPr>
+          <w:rtl w:val="0"/>
+        </w:rPr>
+      </w:r>
+    </w:p>
+    <w:p>
+      <w:pPr>
+        <w:keepNext w:val="0"/>
+        <w:keepLines w:val="0"/>
+        <w:widowControl w:val="0"/>
+        <w:pBdr>
+          <w:top w:space="0" w:sz="0" w:val="nil"/>
+          <w:left w:space="0" w:sz="0" w:val="nil"/>
+          <w:bottom w:space="0" w:sz="0" w:val="nil"/>
+          <w:right w:space="0" w:sz="0" w:val="nil"/>
+          <w:between w:space="0" w:sz="0" w:val="nil"/>
+        </w:pBdr>
+        <w:shd w:fill="auto" w:val="clear"/>
         <w:ind w:firstLine="540"/>
         <w:contextualSpacing w:val="0"/>
         <w:jc w:val="center"/>
+        <w:rPr>
+          <w:rFonts w:ascii="Times New Roman" w:cs="Times New Roman" w:eastAsia="Times New Roman" w:hAnsi="Times New Roman"/>
+          <w:sz w:val="24"/>
+          <w:szCs w:val="24"/>
+        </w:rPr>
       </w:pPr>
       <w:r>
         <w:rPr>
@@ -2878,22 +4823,48 @@
         <w:keepNext w:val="0"/>
         <w:keepLines w:val="0"/>
         <w:widowControl w:val="0"/>
-        <w:ind w:firstLine="540"/>
-        <w:contextualSpacing w:val="0"/>
-      </w:pPr>
-      <w:r>
-        <w:rPr>
-          <w:rtl w:val="0"/>
-        </w:rPr>
-      </w:r>
-    </w:p>
-    <w:p>
-      <w:pPr>
-        <w:keepNext w:val="0"/>
-        <w:keepLines w:val="0"/>
-        <w:widowControl w:val="0"/>
-        <w:ind w:firstLine="540"/>
-        <w:contextualSpacing w:val="0"/>
+        <w:pBdr>
+          <w:top w:space="0" w:sz="0" w:val="nil"/>
+          <w:left w:space="0" w:sz="0" w:val="nil"/>
+          <w:bottom w:space="0" w:sz="0" w:val="nil"/>
+          <w:right w:space="0" w:sz="0" w:val="nil"/>
+          <w:between w:space="0" w:sz="0" w:val="nil"/>
+        </w:pBdr>
+        <w:shd w:fill="auto" w:val="clear"/>
+        <w:ind w:firstLine="540"/>
+        <w:contextualSpacing w:val="0"/>
+        <w:rPr>
+          <w:rFonts w:ascii="Times New Roman" w:cs="Times New Roman" w:eastAsia="Times New Roman" w:hAnsi="Times New Roman"/>
+          <w:sz w:val="24"/>
+          <w:szCs w:val="24"/>
+        </w:rPr>
+      </w:pPr>
+      <w:r>
+        <w:rPr>
+          <w:rtl w:val="0"/>
+        </w:rPr>
+      </w:r>
+    </w:p>
+    <w:p>
+      <w:pPr>
+        <w:keepNext w:val="0"/>
+        <w:keepLines w:val="0"/>
+        <w:widowControl w:val="0"/>
+        <w:pBdr>
+          <w:top w:space="0" w:sz="0" w:val="nil"/>
+          <w:left w:space="0" w:sz="0" w:val="nil"/>
+          <w:bottom w:space="0" w:sz="0" w:val="nil"/>
+          <w:right w:space="0" w:sz="0" w:val="nil"/>
+          <w:between w:space="0" w:sz="0" w:val="nil"/>
+        </w:pBdr>
+        <w:shd w:fill="auto" w:val="clear"/>
+        <w:ind w:firstLine="540"/>
+        <w:contextualSpacing w:val="0"/>
+        <w:rPr>
+          <w:rFonts w:ascii="Times New Roman" w:cs="Times New Roman" w:eastAsia="Times New Roman" w:hAnsi="Times New Roman"/>
+          <w:sz w:val="24"/>
+          <w:szCs w:val="24"/>
+        </w:rPr>
       </w:pPr>
       <w:r>
         <w:rPr>
@@ -2910,8 +4881,21 @@
         <w:keepNext w:val="0"/>
         <w:keepLines w:val="0"/>
         <w:widowControl w:val="0"/>
-        <w:ind w:firstLine="540"/>
-        <w:contextualSpacing w:val="0"/>
+        <w:pBdr>
+          <w:top w:space="0" w:sz="0" w:val="nil"/>
+          <w:left w:space="0" w:sz="0" w:val="nil"/>
+          <w:bottom w:space="0" w:sz="0" w:val="nil"/>
+          <w:right w:space="0" w:sz="0" w:val="nil"/>
+          <w:between w:space="0" w:sz="0" w:val="nil"/>
+        </w:pBdr>
+        <w:shd w:fill="auto" w:val="clear"/>
+        <w:ind w:firstLine="540"/>
+        <w:contextualSpacing w:val="0"/>
+        <w:rPr>
+          <w:rFonts w:ascii="Times New Roman" w:cs="Times New Roman" w:eastAsia="Times New Roman" w:hAnsi="Times New Roman"/>
+          <w:sz w:val="24"/>
+          <w:szCs w:val="24"/>
+        </w:rPr>
       </w:pPr>
       <w:r>
         <w:rPr>
@@ -2928,8 +4912,21 @@
         <w:keepNext w:val="0"/>
         <w:keepLines w:val="0"/>
         <w:widowControl w:val="0"/>
-        <w:ind w:firstLine="540"/>
-        <w:contextualSpacing w:val="0"/>
+        <w:pBdr>
+          <w:top w:space="0" w:sz="0" w:val="nil"/>
+          <w:left w:space="0" w:sz="0" w:val="nil"/>
+          <w:bottom w:space="0" w:sz="0" w:val="nil"/>
+          <w:right w:space="0" w:sz="0" w:val="nil"/>
+          <w:between w:space="0" w:sz="0" w:val="nil"/>
+        </w:pBdr>
+        <w:shd w:fill="auto" w:val="clear"/>
+        <w:ind w:firstLine="540"/>
+        <w:contextualSpacing w:val="0"/>
+        <w:rPr>
+          <w:rFonts w:ascii="Times New Roman" w:cs="Times New Roman" w:eastAsia="Times New Roman" w:hAnsi="Times New Roman"/>
+          <w:sz w:val="24"/>
+          <w:szCs w:val="24"/>
+        </w:rPr>
       </w:pPr>
       <w:r>
         <w:rPr>
@@ -2946,8 +4943,21 @@
         <w:keepNext w:val="0"/>
         <w:keepLines w:val="0"/>
         <w:widowControl w:val="0"/>
-        <w:ind w:firstLine="540"/>
-        <w:contextualSpacing w:val="0"/>
+        <w:pBdr>
+          <w:top w:space="0" w:sz="0" w:val="nil"/>
+          <w:left w:space="0" w:sz="0" w:val="nil"/>
+          <w:bottom w:space="0" w:sz="0" w:val="nil"/>
+          <w:right w:space="0" w:sz="0" w:val="nil"/>
+          <w:between w:space="0" w:sz="0" w:val="nil"/>
+        </w:pBdr>
+        <w:shd w:fill="auto" w:val="clear"/>
+        <w:ind w:firstLine="540"/>
+        <w:contextualSpacing w:val="0"/>
+        <w:rPr>
+          <w:rFonts w:ascii="Times New Roman" w:cs="Times New Roman" w:eastAsia="Times New Roman" w:hAnsi="Times New Roman"/>
+          <w:sz w:val="24"/>
+          <w:szCs w:val="24"/>
+        </w:rPr>
       </w:pPr>
       <w:r>
         <w:rPr>
@@ -2964,8 +4974,21 @@
         <w:keepNext w:val="0"/>
         <w:keepLines w:val="0"/>
         <w:widowControl w:val="0"/>
-        <w:ind w:firstLine="540"/>
-        <w:contextualSpacing w:val="0"/>
+        <w:pBdr>
+          <w:top w:space="0" w:sz="0" w:val="nil"/>
+          <w:left w:space="0" w:sz="0" w:val="nil"/>
+          <w:bottom w:space="0" w:sz="0" w:val="nil"/>
+          <w:right w:space="0" w:sz="0" w:val="nil"/>
+          <w:between w:space="0" w:sz="0" w:val="nil"/>
+        </w:pBdr>
+        <w:shd w:fill="auto" w:val="clear"/>
+        <w:ind w:firstLine="540"/>
+        <w:contextualSpacing w:val="0"/>
+        <w:rPr>
+          <w:rFonts w:ascii="Times New Roman" w:cs="Times New Roman" w:eastAsia="Times New Roman" w:hAnsi="Times New Roman"/>
+          <w:sz w:val="24"/>
+          <w:szCs w:val="24"/>
+        </w:rPr>
       </w:pPr>
       <w:r>
         <w:rPr>
@@ -3001,8 +5024,21 @@
         <w:keepNext w:val="0"/>
         <w:keepLines w:val="0"/>
         <w:widowControl w:val="0"/>
-        <w:ind w:firstLine="540"/>
-        <w:contextualSpacing w:val="0"/>
+        <w:pBdr>
+          <w:top w:space="0" w:sz="0" w:val="nil"/>
+          <w:left w:space="0" w:sz="0" w:val="nil"/>
+          <w:bottom w:space="0" w:sz="0" w:val="nil"/>
+          <w:right w:space="0" w:sz="0" w:val="nil"/>
+          <w:between w:space="0" w:sz="0" w:val="nil"/>
+        </w:pBdr>
+        <w:shd w:fill="auto" w:val="clear"/>
+        <w:ind w:firstLine="540"/>
+        <w:contextualSpacing w:val="0"/>
+        <w:rPr>
+          <w:rFonts w:ascii="Times New Roman" w:cs="Times New Roman" w:eastAsia="Times New Roman" w:hAnsi="Times New Roman"/>
+          <w:sz w:val="24"/>
+          <w:szCs w:val="24"/>
+        </w:rPr>
       </w:pPr>
       <w:r>
         <w:rPr>
@@ -3019,8 +5055,21 @@
         <w:keepNext w:val="0"/>
         <w:keepLines w:val="0"/>
         <w:widowControl w:val="0"/>
-        <w:ind w:firstLine="540"/>
-        <w:contextualSpacing w:val="0"/>
+        <w:pBdr>
+          <w:top w:space="0" w:sz="0" w:val="nil"/>
+          <w:left w:space="0" w:sz="0" w:val="nil"/>
+          <w:bottom w:space="0" w:sz="0" w:val="nil"/>
+          <w:right w:space="0" w:sz="0" w:val="nil"/>
+          <w:between w:space="0" w:sz="0" w:val="nil"/>
+        </w:pBdr>
+        <w:shd w:fill="auto" w:val="clear"/>
+        <w:ind w:firstLine="540"/>
+        <w:contextualSpacing w:val="0"/>
+        <w:rPr>
+          <w:rFonts w:ascii="Times New Roman" w:cs="Times New Roman" w:eastAsia="Times New Roman" w:hAnsi="Times New Roman"/>
+          <w:sz w:val="24"/>
+          <w:szCs w:val="24"/>
+        </w:rPr>
       </w:pPr>
       <w:r>
         <w:rPr>
@@ -3037,8 +5086,21 @@
         <w:keepNext w:val="0"/>
         <w:keepLines w:val="0"/>
         <w:widowControl w:val="0"/>
-        <w:ind w:firstLine="540"/>
-        <w:contextualSpacing w:val="0"/>
+        <w:pBdr>
+          <w:top w:space="0" w:sz="0" w:val="nil"/>
+          <w:left w:space="0" w:sz="0" w:val="nil"/>
+          <w:bottom w:space="0" w:sz="0" w:val="nil"/>
+          <w:right w:space="0" w:sz="0" w:val="nil"/>
+          <w:between w:space="0" w:sz="0" w:val="nil"/>
+        </w:pBdr>
+        <w:shd w:fill="auto" w:val="clear"/>
+        <w:ind w:firstLine="540"/>
+        <w:contextualSpacing w:val="0"/>
+        <w:rPr>
+          <w:rFonts w:ascii="Times New Roman" w:cs="Times New Roman" w:eastAsia="Times New Roman" w:hAnsi="Times New Roman"/>
+          <w:sz w:val="24"/>
+          <w:szCs w:val="24"/>
+        </w:rPr>
       </w:pPr>
       <w:r>
         <w:rPr>
@@ -3055,8 +5117,21 @@
         <w:keepNext w:val="0"/>
         <w:keepLines w:val="0"/>
         <w:widowControl w:val="0"/>
-        <w:ind w:firstLine="540"/>
-        <w:contextualSpacing w:val="0"/>
+        <w:pBdr>
+          <w:top w:space="0" w:sz="0" w:val="nil"/>
+          <w:left w:space="0" w:sz="0" w:val="nil"/>
+          <w:bottom w:space="0" w:sz="0" w:val="nil"/>
+          <w:right w:space="0" w:sz="0" w:val="nil"/>
+          <w:between w:space="0" w:sz="0" w:val="nil"/>
+        </w:pBdr>
+        <w:shd w:fill="auto" w:val="clear"/>
+        <w:ind w:firstLine="540"/>
+        <w:contextualSpacing w:val="0"/>
+        <w:rPr>
+          <w:rFonts w:ascii="Times New Roman" w:cs="Times New Roman" w:eastAsia="Times New Roman" w:hAnsi="Times New Roman"/>
+          <w:sz w:val="24"/>
+          <w:szCs w:val="24"/>
+        </w:rPr>
       </w:pPr>
       <w:r>
         <w:rPr>
@@ -3073,8 +5148,21 @@
         <w:keepNext w:val="0"/>
         <w:keepLines w:val="0"/>
         <w:widowControl w:val="0"/>
-        <w:ind w:firstLine="540"/>
-        <w:contextualSpacing w:val="0"/>
+        <w:pBdr>
+          <w:top w:space="0" w:sz="0" w:val="nil"/>
+          <w:left w:space="0" w:sz="0" w:val="nil"/>
+          <w:bottom w:space="0" w:sz="0" w:val="nil"/>
+          <w:right w:space="0" w:sz="0" w:val="nil"/>
+          <w:between w:space="0" w:sz="0" w:val="nil"/>
+        </w:pBdr>
+        <w:shd w:fill="auto" w:val="clear"/>
+        <w:ind w:firstLine="540"/>
+        <w:contextualSpacing w:val="0"/>
+        <w:rPr>
+          <w:rFonts w:ascii="Times New Roman" w:cs="Times New Roman" w:eastAsia="Times New Roman" w:hAnsi="Times New Roman"/>
+          <w:sz w:val="24"/>
+          <w:szCs w:val="24"/>
+        </w:rPr>
       </w:pPr>
       <w:r>
         <w:rPr>
@@ -3091,8 +5179,21 @@
         <w:keepNext w:val="0"/>
         <w:keepLines w:val="0"/>
         <w:widowControl w:val="0"/>
-        <w:ind w:firstLine="540"/>
-        <w:contextualSpacing w:val="0"/>
+        <w:pBdr>
+          <w:top w:space="0" w:sz="0" w:val="nil"/>
+          <w:left w:space="0" w:sz="0" w:val="nil"/>
+          <w:bottom w:space="0" w:sz="0" w:val="nil"/>
+          <w:right w:space="0" w:sz="0" w:val="nil"/>
+          <w:between w:space="0" w:sz="0" w:val="nil"/>
+        </w:pBdr>
+        <w:shd w:fill="auto" w:val="clear"/>
+        <w:ind w:firstLine="540"/>
+        <w:contextualSpacing w:val="0"/>
+        <w:rPr>
+          <w:rFonts w:ascii="Times New Roman" w:cs="Times New Roman" w:eastAsia="Times New Roman" w:hAnsi="Times New Roman"/>
+          <w:sz w:val="24"/>
+          <w:szCs w:val="24"/>
+        </w:rPr>
       </w:pPr>
       <w:r>
         <w:rPr>
@@ -3109,23 +5210,49 @@
         <w:keepNext w:val="0"/>
         <w:keepLines w:val="0"/>
         <w:widowControl w:val="0"/>
-        <w:ind w:firstLine="540"/>
-        <w:contextualSpacing w:val="0"/>
-      </w:pPr>
-      <w:r>
-        <w:rPr>
-          <w:rtl w:val="0"/>
-        </w:rPr>
-      </w:r>
-    </w:p>
-    <w:p>
-      <w:pPr>
-        <w:keepNext w:val="0"/>
-        <w:keepLines w:val="0"/>
-        <w:widowControl w:val="0"/>
+        <w:pBdr>
+          <w:top w:space="0" w:sz="0" w:val="nil"/>
+          <w:left w:space="0" w:sz="0" w:val="nil"/>
+          <w:bottom w:space="0" w:sz="0" w:val="nil"/>
+          <w:right w:space="0" w:sz="0" w:val="nil"/>
+          <w:between w:space="0" w:sz="0" w:val="nil"/>
+        </w:pBdr>
+        <w:shd w:fill="auto" w:val="clear"/>
+        <w:ind w:firstLine="540"/>
+        <w:contextualSpacing w:val="0"/>
+        <w:rPr>
+          <w:rFonts w:ascii="Times New Roman" w:cs="Times New Roman" w:eastAsia="Times New Roman" w:hAnsi="Times New Roman"/>
+          <w:sz w:val="24"/>
+          <w:szCs w:val="24"/>
+        </w:rPr>
+      </w:pPr>
+      <w:r>
+        <w:rPr>
+          <w:rtl w:val="0"/>
+        </w:rPr>
+      </w:r>
+    </w:p>
+    <w:p>
+      <w:pPr>
+        <w:keepNext w:val="0"/>
+        <w:keepLines w:val="0"/>
+        <w:widowControl w:val="0"/>
+        <w:pBdr>
+          <w:top w:space="0" w:sz="0" w:val="nil"/>
+          <w:left w:space="0" w:sz="0" w:val="nil"/>
+          <w:bottom w:space="0" w:sz="0" w:val="nil"/>
+          <w:right w:space="0" w:sz="0" w:val="nil"/>
+          <w:between w:space="0" w:sz="0" w:val="nil"/>
+        </w:pBdr>
+        <w:shd w:fill="auto" w:val="clear"/>
         <w:ind w:firstLine="540"/>
         <w:contextualSpacing w:val="0"/>
         <w:jc w:val="center"/>
+        <w:rPr>
+          <w:rFonts w:ascii="Times New Roman" w:cs="Times New Roman" w:eastAsia="Times New Roman" w:hAnsi="Times New Roman"/>
+          <w:sz w:val="24"/>
+          <w:szCs w:val="24"/>
+        </w:rPr>
       </w:pPr>
       <w:r>
         <w:rPr>
@@ -3142,22 +5269,48 @@
         <w:keepNext w:val="0"/>
         <w:keepLines w:val="0"/>
         <w:widowControl w:val="0"/>
-        <w:ind w:firstLine="540"/>
-        <w:contextualSpacing w:val="0"/>
-      </w:pPr>
-      <w:r>
-        <w:rPr>
-          <w:rtl w:val="0"/>
-        </w:rPr>
-      </w:r>
-    </w:p>
-    <w:p>
-      <w:pPr>
-        <w:keepNext w:val="0"/>
-        <w:keepLines w:val="0"/>
-        <w:widowControl w:val="0"/>
-        <w:ind w:firstLine="540"/>
-        <w:contextualSpacing w:val="0"/>
+        <w:pBdr>
+          <w:top w:space="0" w:sz="0" w:val="nil"/>
+          <w:left w:space="0" w:sz="0" w:val="nil"/>
+          <w:bottom w:space="0" w:sz="0" w:val="nil"/>
+          <w:right w:space="0" w:sz="0" w:val="nil"/>
+          <w:between w:space="0" w:sz="0" w:val="nil"/>
+        </w:pBdr>
+        <w:shd w:fill="auto" w:val="clear"/>
+        <w:ind w:firstLine="540"/>
+        <w:contextualSpacing w:val="0"/>
+        <w:rPr>
+          <w:rFonts w:ascii="Times New Roman" w:cs="Times New Roman" w:eastAsia="Times New Roman" w:hAnsi="Times New Roman"/>
+          <w:sz w:val="24"/>
+          <w:szCs w:val="24"/>
+        </w:rPr>
+      </w:pPr>
+      <w:r>
+        <w:rPr>
+          <w:rtl w:val="0"/>
+        </w:rPr>
+      </w:r>
+    </w:p>
+    <w:p>
+      <w:pPr>
+        <w:keepNext w:val="0"/>
+        <w:keepLines w:val="0"/>
+        <w:widowControl w:val="0"/>
+        <w:pBdr>
+          <w:top w:space="0" w:sz="0" w:val="nil"/>
+          <w:left w:space="0" w:sz="0" w:val="nil"/>
+          <w:bottom w:space="0" w:sz="0" w:val="nil"/>
+          <w:right w:space="0" w:sz="0" w:val="nil"/>
+          <w:between w:space="0" w:sz="0" w:val="nil"/>
+        </w:pBdr>
+        <w:shd w:fill="auto" w:val="clear"/>
+        <w:ind w:firstLine="540"/>
+        <w:contextualSpacing w:val="0"/>
+        <w:rPr>
+          <w:rFonts w:ascii="Times New Roman" w:cs="Times New Roman" w:eastAsia="Times New Roman" w:hAnsi="Times New Roman"/>
+          <w:sz w:val="24"/>
+          <w:szCs w:val="24"/>
+        </w:rPr>
       </w:pPr>
       <w:r>
         <w:rPr>
@@ -3174,8 +5327,21 @@
         <w:keepNext w:val="0"/>
         <w:keepLines w:val="0"/>
         <w:widowControl w:val="0"/>
-        <w:ind w:firstLine="540"/>
-        <w:contextualSpacing w:val="0"/>
+        <w:pBdr>
+          <w:top w:space="0" w:sz="0" w:val="nil"/>
+          <w:left w:space="0" w:sz="0" w:val="nil"/>
+          <w:bottom w:space="0" w:sz="0" w:val="nil"/>
+          <w:right w:space="0" w:sz="0" w:val="nil"/>
+          <w:between w:space="0" w:sz="0" w:val="nil"/>
+        </w:pBdr>
+        <w:shd w:fill="auto" w:val="clear"/>
+        <w:ind w:firstLine="540"/>
+        <w:contextualSpacing w:val="0"/>
+        <w:rPr>
+          <w:rFonts w:ascii="Times New Roman" w:cs="Times New Roman" w:eastAsia="Times New Roman" w:hAnsi="Times New Roman"/>
+          <w:sz w:val="24"/>
+          <w:szCs w:val="24"/>
+        </w:rPr>
       </w:pPr>
       <w:r>
         <w:rPr>
@@ -3192,8 +5358,21 @@
         <w:keepNext w:val="0"/>
         <w:keepLines w:val="0"/>
         <w:widowControl w:val="0"/>
-        <w:ind w:firstLine="540"/>
-        <w:contextualSpacing w:val="0"/>
+        <w:pBdr>
+          <w:top w:space="0" w:sz="0" w:val="nil"/>
+          <w:left w:space="0" w:sz="0" w:val="nil"/>
+          <w:bottom w:space="0" w:sz="0" w:val="nil"/>
+          <w:right w:space="0" w:sz="0" w:val="nil"/>
+          <w:between w:space="0" w:sz="0" w:val="nil"/>
+        </w:pBdr>
+        <w:shd w:fill="auto" w:val="clear"/>
+        <w:ind w:firstLine="540"/>
+        <w:contextualSpacing w:val="0"/>
+        <w:rPr>
+          <w:rFonts w:ascii="Times New Roman" w:cs="Times New Roman" w:eastAsia="Times New Roman" w:hAnsi="Times New Roman"/>
+          <w:sz w:val="24"/>
+          <w:szCs w:val="24"/>
+        </w:rPr>
       </w:pPr>
       <w:r>
         <w:rPr>
@@ -3210,8 +5389,21 @@
         <w:keepNext w:val="0"/>
         <w:keepLines w:val="0"/>
         <w:widowControl w:val="0"/>
-        <w:ind w:firstLine="540"/>
-        <w:contextualSpacing w:val="0"/>
+        <w:pBdr>
+          <w:top w:space="0" w:sz="0" w:val="nil"/>
+          <w:left w:space="0" w:sz="0" w:val="nil"/>
+          <w:bottom w:space="0" w:sz="0" w:val="nil"/>
+          <w:right w:space="0" w:sz="0" w:val="nil"/>
+          <w:between w:space="0" w:sz="0" w:val="nil"/>
+        </w:pBdr>
+        <w:shd w:fill="auto" w:val="clear"/>
+        <w:ind w:firstLine="540"/>
+        <w:contextualSpacing w:val="0"/>
+        <w:rPr>
+          <w:rFonts w:ascii="Times New Roman" w:cs="Times New Roman" w:eastAsia="Times New Roman" w:hAnsi="Times New Roman"/>
+          <w:sz w:val="24"/>
+          <w:szCs w:val="24"/>
+        </w:rPr>
       </w:pPr>
       <w:r>
         <w:rPr>
@@ -3221,46 +5413,96 @@
           <w:rtl w:val="0"/>
         </w:rPr>
         <w:t xml:space="preserve">Темнейшие из существ проплыли через проёмы, оставленные в основании Азкабана, и начали свой марш ужаса.</w:t>
+      </w:r>
+      <w:r>
+        <w:rPr>
+          <w:rtl w:val="0"/>
+        </w:rPr>
       </w:r>
     </w:p>
     <w:sectPr>
       <w:pgSz w:h="15840" w:w="12240"/>
-      <w:pgMar w:bottom="1440" w:top="1440" w:left="1440" w:right="1440"/>
+      <w:pgMar w:bottom="1440" w:top="1440" w:left="1440" w:right="1440" w:header="0" w:footer="720"/>
       <w:pgNumType w:start="1"/>
     </w:sectPr>
   </w:body>
 </w:document>
 </file>
 
+<file path=word/comments.xml><?xml version="1.0" encoding="utf-8"?>
+<w:comments xmlns:mc="http://schemas.openxmlformats.org/markup-compatibility/2006" xmlns:o="urn:schemas-microsoft-com:office:office" xmlns:r="http://schemas.openxmlformats.org/officeDocument/2006/relationships" xmlns:m="http://schemas.openxmlformats.org/officeDocument/2006/math" xmlns:v="urn:schemas-microsoft-com:vml" xmlns:wp="http://schemas.openxmlformats.org/drawingml/2006/wordprocessingDrawing" xmlns:w10="urn:schemas-microsoft-com:office:word" xmlns:w="http://schemas.openxmlformats.org/wordprocessingml/2006/main" xmlns:wne="http://schemas.microsoft.com/office/word/2006/wordml" xmlns:sl="http://schemas.openxmlformats.org/schemaLibrary/2006/main" xmlns:a="http://schemas.openxmlformats.org/drawingml/2006/main" xmlns:pic="http://schemas.openxmlformats.org/drawingml/2006/picture" xmlns:c="http://schemas.openxmlformats.org/drawingml/2006/chart" xmlns:lc="http://schemas.openxmlformats.org/drawingml/2006/lockedCanvas" xmlns:dgm="http://schemas.openxmlformats.org/drawingml/2006/diagram" xmlns:wps="http://schemas.microsoft.com/office/word/2010/wordprocessingShape" xmlns:wpg="http://schemas.microsoft.com/office/word/2010/wordprocessingGroup" xmlns:w14="http://schemas.microsoft.com/office/word/2010/wordml" xmlns:w15="http://schemas.microsoft.com/office/word/2012/wordml">
+  <w:comment w:author="Alaric Lightin" w:id="0" w:date="2018-09-18T17:31:03Z">
+    <w:p>
+      <w:pPr>
+        <w:keepNext w:val="0"/>
+        <w:keepLines w:val="0"/>
+        <w:widowControl w:val="0"/>
+        <w:pBdr>
+          <w:top w:space="0" w:sz="0" w:val="nil"/>
+          <w:left w:space="0" w:sz="0" w:val="nil"/>
+          <w:bottom w:space="0" w:sz="0" w:val="nil"/>
+          <w:right w:space="0" w:sz="0" w:val="nil"/>
+          <w:between w:space="0" w:sz="0" w:val="nil"/>
+        </w:pBdr>
+        <w:shd w:fill="auto" w:val="clear"/>
+        <w:spacing w:after="0" w:before="0" w:line="240" w:lineRule="auto"/>
+        <w:ind w:left="0" w:right="0" w:firstLine="0"/>
+        <w:contextualSpacing w:val="0"/>
+        <w:jc w:val="left"/>
+        <w:rPr>
+          <w:rFonts w:ascii="Arial" w:cs="Arial" w:eastAsia="Arial" w:hAnsi="Arial"/>
+          <w:b w:val="0"/>
+          <w:i w:val="0"/>
+          <w:smallCaps w:val="0"/>
+          <w:strike w:val="0"/>
+          <w:color w:val="000000"/>
+          <w:sz w:val="22"/>
+          <w:szCs w:val="22"/>
+          <w:u w:val="none"/>
+          <w:shd w:fill="auto" w:val="clear"/>
+          <w:vertAlign w:val="baseline"/>
+        </w:rPr>
+      </w:pPr>
+      <w:r>
+        <w:rPr>
+          <w:rFonts w:ascii="Arial" w:cs="Arial" w:eastAsia="Arial" w:hAnsi="Arial"/>
+          <w:b w:val="0"/>
+          <w:i w:val="0"/>
+          <w:smallCaps w:val="0"/>
+          <w:strike w:val="0"/>
+          <w:color w:val="000000"/>
+          <w:sz w:val="22"/>
+          <w:szCs w:val="22"/>
+          <w:u w:val="none"/>
+          <w:shd w:fill="auto" w:val="clear"/>
+          <w:vertAlign w:val="baseline"/>
+          <w:rtl w:val="0"/>
+        </w:rPr>
+        <w:t xml:space="preserve">Слово "проклятье" в этой книге обычно используется для другого.</w:t>
+      </w:r>
+    </w:p>
+  </w:comment>
+</w:comments>
+</file>
+
 <file path=word/numbering.xml><?xml version="1.0" encoding="utf-8"?>
-<w:numbering xmlns:mc="http://schemas.openxmlformats.org/markup-compatibility/2006" xmlns:o="urn:schemas-microsoft-com:office:office" xmlns:r="http://schemas.openxmlformats.org/officeDocument/2006/relationships" xmlns:m="http://schemas.openxmlformats.org/officeDocument/2006/math" xmlns:v="urn:schemas-microsoft-com:vml" xmlns:wp="http://schemas.openxmlformats.org/drawingml/2006/wordprocessingDrawing" xmlns:w10="urn:schemas-microsoft-com:office:word" xmlns:w="http://schemas.openxmlformats.org/wordprocessingml/2006/main" xmlns:wne="http://schemas.microsoft.com/office/word/2006/wordml" xmlns:sl="http://schemas.openxmlformats.org/schemaLibrary/2006/main" xmlns:a="http://schemas.openxmlformats.org/drawingml/2006/main" xmlns:pic="http://schemas.openxmlformats.org/drawingml/2006/picture" xmlns:c="http://schemas.openxmlformats.org/drawingml/2006/chart" xmlns:lc="http://schemas.openxmlformats.org/drawingml/2006/lockedCanvas" xmlns:dgm="http://schemas.openxmlformats.org/drawingml/2006/diagram" xmlns:wps="http://schemas.microsoft.com/office/word/2010/wordprocessingShape" xmlns:wpg="http://schemas.microsoft.com/office/word/2010/wordprocessingGroup"/>
+<w:numbering xmlns:mc="http://schemas.openxmlformats.org/markup-compatibility/2006" xmlns:o="urn:schemas-microsoft-com:office:office" xmlns:r="http://schemas.openxmlformats.org/officeDocument/2006/relationships" xmlns:m="http://schemas.openxmlformats.org/officeDocument/2006/math" xmlns:v="urn:schemas-microsoft-com:vml" xmlns:wp="http://schemas.openxmlformats.org/drawingml/2006/wordprocessingDrawing" xmlns:w10="urn:schemas-microsoft-com:office:word" xmlns:w="http://schemas.openxmlformats.org/wordprocessingml/2006/main" xmlns:wne="http://schemas.microsoft.com/office/word/2006/wordml" xmlns:sl="http://schemas.openxmlformats.org/schemaLibrary/2006/main" xmlns:a="http://schemas.openxmlformats.org/drawingml/2006/main" xmlns:pic="http://schemas.openxmlformats.org/drawingml/2006/picture" xmlns:c="http://schemas.openxmlformats.org/drawingml/2006/chart" xmlns:lc="http://schemas.openxmlformats.org/drawingml/2006/lockedCanvas" xmlns:dgm="http://schemas.openxmlformats.org/drawingml/2006/diagram" xmlns:wps="http://schemas.microsoft.com/office/word/2010/wordprocessingShape" xmlns:wpg="http://schemas.microsoft.com/office/word/2010/wordprocessingGroup" xmlns:w14="http://schemas.microsoft.com/office/word/2010/wordml" xmlns:w15="http://schemas.microsoft.com/office/word/2012/wordml"/>
 </file>
 
 <file path=word/styles.xml><?xml version="1.0" encoding="utf-8"?>
-<w:styles xmlns:mc="http://schemas.openxmlformats.org/markup-compatibility/2006" xmlns:o="urn:schemas-microsoft-com:office:office" xmlns:r="http://schemas.openxmlformats.org/officeDocument/2006/relationships" xmlns:m="http://schemas.openxmlformats.org/officeDocument/2006/math" xmlns:v="urn:schemas-microsoft-com:vml" xmlns:wp="http://schemas.openxmlformats.org/drawingml/2006/wordprocessingDrawing" xmlns:w10="urn:schemas-microsoft-com:office:word" xmlns:w="http://schemas.openxmlformats.org/wordprocessingml/2006/main" xmlns:wne="http://schemas.microsoft.com/office/word/2006/wordml" xmlns:sl="http://schemas.openxmlformats.org/schemaLibrary/2006/main" xmlns:a="http://schemas.openxmlformats.org/drawingml/2006/main" xmlns:pic="http://schemas.openxmlformats.org/drawingml/2006/picture" xmlns:c="http://schemas.openxmlformats.org/drawingml/2006/chart" xmlns:lc="http://schemas.openxmlformats.org/drawingml/2006/lockedCanvas" xmlns:dgm="http://schemas.openxmlformats.org/drawingml/2006/diagram" xmlns:wps="http://schemas.microsoft.com/office/word/2010/wordprocessingShape" xmlns:wpg="http://schemas.microsoft.com/office/word/2010/wordprocessingGroup">
+<w:styles xmlns:mc="http://schemas.openxmlformats.org/markup-compatibility/2006" xmlns:o="urn:schemas-microsoft-com:office:office" xmlns:r="http://schemas.openxmlformats.org/officeDocument/2006/relationships" xmlns:m="http://schemas.openxmlformats.org/officeDocument/2006/math" xmlns:v="urn:schemas-microsoft-com:vml" xmlns:wp="http://schemas.openxmlformats.org/drawingml/2006/wordprocessingDrawing" xmlns:w10="urn:schemas-microsoft-com:office:word" xmlns:w="http://schemas.openxmlformats.org/wordprocessingml/2006/main" xmlns:wne="http://schemas.microsoft.com/office/word/2006/wordml" xmlns:sl="http://schemas.openxmlformats.org/schemaLibrary/2006/main" xmlns:a="http://schemas.openxmlformats.org/drawingml/2006/main" xmlns:pic="http://schemas.openxmlformats.org/drawingml/2006/picture" xmlns:c="http://schemas.openxmlformats.org/drawingml/2006/chart" xmlns:lc="http://schemas.openxmlformats.org/drawingml/2006/lockedCanvas" xmlns:dgm="http://schemas.openxmlformats.org/drawingml/2006/diagram" xmlns:wps="http://schemas.microsoft.com/office/word/2010/wordprocessingShape" xmlns:wpg="http://schemas.microsoft.com/office/word/2010/wordprocessingGroup" xmlns:w14="http://schemas.microsoft.com/office/word/2010/wordml" xmlns:w15="http://schemas.microsoft.com/office/word/2012/wordml">
   <w:docDefaults>
     <w:rPrDefault>
       <w:rPr>
         <w:rFonts w:ascii="Arial" w:cs="Arial" w:eastAsia="Arial" w:hAnsi="Arial"/>
-        <w:b w:val="0"/>
-        <w:i w:val="0"/>
-        <w:smallCaps w:val="0"/>
-        <w:strike w:val="0"/>
-        <w:color w:val="000000"/>
         <w:sz w:val="22"/>
         <w:szCs w:val="22"/>
-        <w:u w:val="none"/>
-        <w:vertAlign w:val="baseline"/>
+        <w:lang w:val="ru"/>
       </w:rPr>
     </w:rPrDefault>
     <w:pPrDefault>
       <w:pPr>
-        <w:keepNext w:val="0"/>
-        <w:keepLines w:val="0"/>
-        <w:widowControl w:val="1"/>
-        <w:spacing w:after="0" w:before="0" w:line="276" w:lineRule="auto"/>
-        <w:ind w:left="0" w:right="0" w:firstLine="0"/>
-        <w:jc w:val="left"/>
+        <w:spacing w:line="276" w:lineRule="auto"/>
       </w:pPr>
     </w:pPrDefault>
   </w:docDefaults>
@@ -3278,7 +5520,6 @@
       <w:keepNext w:val="1"/>
       <w:keepLines w:val="1"/>
       <w:spacing w:after="0" w:before="200" w:lineRule="auto"/>
-      <w:contextualSpacing w:val="1"/>
     </w:pPr>
     <w:rPr>
       <w:rFonts w:ascii="Trebuchet MS" w:cs="Trebuchet MS" w:eastAsia="Trebuchet MS" w:hAnsi="Trebuchet MS"/>
@@ -3292,7 +5533,6 @@
     <w:next w:val="Normal"/>
     <w:pPr>
       <w:ind w:firstLine="825"/>
-      <w:contextualSpacing w:val="1"/>
       <w:jc w:val="center"/>
     </w:pPr>
     <w:rPr>
@@ -3310,7 +5550,6 @@
       <w:keepNext w:val="1"/>
       <w:keepLines w:val="1"/>
       <w:spacing w:after="0" w:before="160" w:lineRule="auto"/>
-      <w:contextualSpacing w:val="1"/>
     </w:pPr>
     <w:rPr>
       <w:rFonts w:ascii="Trebuchet MS" w:cs="Trebuchet MS" w:eastAsia="Trebuchet MS" w:hAnsi="Trebuchet MS"/>
@@ -3328,7 +5567,6 @@
       <w:keepNext w:val="1"/>
       <w:keepLines w:val="1"/>
       <w:spacing w:after="0" w:before="160" w:lineRule="auto"/>
-      <w:contextualSpacing w:val="1"/>
     </w:pPr>
     <w:rPr>
       <w:rFonts w:ascii="Trebuchet MS" w:cs="Trebuchet MS" w:eastAsia="Trebuchet MS" w:hAnsi="Trebuchet MS"/>
@@ -3346,7 +5584,6 @@
       <w:keepNext w:val="1"/>
       <w:keepLines w:val="1"/>
       <w:spacing w:after="0" w:before="160" w:lineRule="auto"/>
-      <w:contextualSpacing w:val="1"/>
     </w:pPr>
     <w:rPr>
       <w:rFonts w:ascii="Trebuchet MS" w:cs="Trebuchet MS" w:eastAsia="Trebuchet MS" w:hAnsi="Trebuchet MS"/>
@@ -3363,7 +5600,6 @@
       <w:keepNext w:val="1"/>
       <w:keepLines w:val="1"/>
       <w:spacing w:after="0" w:before="160" w:lineRule="auto"/>
-      <w:contextualSpacing w:val="1"/>
     </w:pPr>
     <w:rPr>
       <w:rFonts w:ascii="Trebuchet MS" w:cs="Trebuchet MS" w:eastAsia="Trebuchet MS" w:hAnsi="Trebuchet MS"/>
@@ -3381,7 +5617,6 @@
       <w:keepNext w:val="1"/>
       <w:keepLines w:val="1"/>
       <w:spacing w:after="0" w:before="0" w:lineRule="auto"/>
-      <w:contextualSpacing w:val="1"/>
     </w:pPr>
     <w:rPr>
       <w:rFonts w:ascii="Trebuchet MS" w:cs="Trebuchet MS" w:eastAsia="Trebuchet MS" w:hAnsi="Trebuchet MS"/>
@@ -3397,7 +5632,6 @@
       <w:keepNext w:val="1"/>
       <w:keepLines w:val="1"/>
       <w:spacing w:after="200" w:before="0" w:lineRule="auto"/>
-      <w:contextualSpacing w:val="1"/>
     </w:pPr>
     <w:rPr>
       <w:rFonts w:ascii="Trebuchet MS" w:cs="Trebuchet MS" w:eastAsia="Trebuchet MS" w:hAnsi="Trebuchet MS"/>
@@ -3408,4 +5642,324 @@
     </w:rPr>
   </w:style>
 </w:styles>
+</file>
+
+<file path=word/theme/theme1.xml><?xml version="1.0" encoding="utf-8"?>
+<a:theme xmlns:a="http://schemas.openxmlformats.org/drawingml/2006/main" name="Office Theme">
+  <a:themeElements>
+    <a:clrScheme name="Office">
+      <a:dk1>
+        <a:sysClr val="windowText" lastClr="000000"/>
+      </a:dk1>
+      <a:lt1>
+        <a:sysClr val="window" lastClr="FFFFFF"/>
+      </a:lt1>
+      <a:dk2>
+        <a:srgbClr val="1F497D"/>
+      </a:dk2>
+      <a:lt2>
+        <a:srgbClr val="EEECE1"/>
+      </a:lt2>
+      <a:accent1>
+        <a:srgbClr val="4F81BD"/>
+      </a:accent1>
+      <a:accent2>
+        <a:srgbClr val="C0504D"/>
+      </a:accent2>
+      <a:accent3>
+        <a:srgbClr val="9BBB59"/>
+      </a:accent3>
+      <a:accent4>
+        <a:srgbClr val="8064A2"/>
+      </a:accent4>
+      <a:accent5>
+        <a:srgbClr val="4BACC6"/>
+      </a:accent5>
+      <a:accent6>
+        <a:srgbClr val="F79646"/>
+      </a:accent6>
+      <a:hlink>
+        <a:srgbClr val="0000FF"/>
+      </a:hlink>
+      <a:folHlink>
+        <a:srgbClr val="800080"/>
+      </a:folHlink>
+    </a:clrScheme>
+    <a:fontScheme name="Office">
+      <a:majorFont>
+        <a:latin typeface="Calibri"/>
+        <a:ea typeface=""/>
+        <a:cs typeface=""/>
+        <a:font script="Jpan" typeface="ＭＳ ゴシック"/>
+        <a:font script="Hang" typeface="맑은 고딕"/>
+        <a:font script="Hans" typeface="宋体"/>
+        <a:font script="Hant" typeface="新細明體"/>
+        <a:font script="Arab" typeface="Times New Roman"/>
+        <a:font script="Hebr" typeface="Times New Roman"/>
+        <a:font script="Thai" typeface="Angsana New"/>
+        <a:font script="Ethi" typeface="Nyala"/>
+        <a:font script="Beng" typeface="Vrinda"/>
+        <a:font script="Gujr" typeface="Shruti"/>
+        <a:font script="Khmr" typeface="MoolBoran"/>
+        <a:font script="Knda" typeface="Tunga"/>
+        <a:font script="Guru" typeface="Raavi"/>
+        <a:font script="Cans" typeface="Euphemia"/>
+        <a:font script="Cher" typeface="Plantagenet Cherokee"/>
+        <a:font script="Yiii" typeface="Microsoft Yi Baiti"/>
+        <a:font script="Tibt" typeface="Microsoft Himalaya"/>
+        <a:font script="Thaa" typeface="MV Boli"/>
+        <a:font script="Deva" typeface="Mangal"/>
+        <a:font script="Telu" typeface="Gautami"/>
+        <a:font script="Taml" typeface="Latha"/>
+        <a:font script="Syrc" typeface="Estrangelo Edessa"/>
+        <a:font script="Orya" typeface="Kalinga"/>
+        <a:font script="Mlym" typeface="Kartika"/>
+        <a:font script="Laoo" typeface="DokChampa"/>
+        <a:font script="Sinh" typeface="Iskoola Pota"/>
+        <a:font script="Mong" typeface="Mongolian Baiti"/>
+        <a:font script="Viet" typeface="Times New Roman"/>
+        <a:font script="Uigh" typeface="Microsoft Uighur"/>
+        <a:font script="Geor" typeface="Sylfaen"/>
+      </a:majorFont>
+      <a:minorFont>
+        <a:latin typeface="Cambria"/>
+        <a:ea typeface=""/>
+        <a:cs typeface=""/>
+        <a:font script="Jpan" typeface="ＭＳ 明朝"/>
+        <a:font script="Hang" typeface="맑은 고딕"/>
+        <a:font script="Hans" typeface="宋体"/>
+        <a:font script="Hant" typeface="新細明體"/>
+        <a:font script="Arab" typeface="Arial"/>
+        <a:font script="Hebr" typeface="Arial"/>
+        <a:font script="Thai" typeface="Cordia New"/>
+        <a:font script="Ethi" typeface="Nyala"/>
+        <a:font script="Beng" typeface="Vrinda"/>
+        <a:font script="Gujr" typeface="Shruti"/>
+        <a:font script="Khmr" typeface="DaunPenh"/>
+        <a:font script="Knda" typeface="Tunga"/>
+        <a:font script="Guru" typeface="Raavi"/>
+        <a:font script="Cans" typeface="Euphemia"/>
+        <a:font script="Cher" typeface="Plantagenet Cherokee"/>
+        <a:font script="Yiii" typeface="Microsoft Yi Baiti"/>
+        <a:font script="Tibt" typeface="Microsoft Himalaya"/>
+        <a:font script="Thaa" typeface="MV Boli"/>
+        <a:font script="Deva" typeface="Mangal"/>
+        <a:font script="Telu" typeface="Gautami"/>
+        <a:font script="Taml" typeface="Latha"/>
+        <a:font script="Syrc" typeface="Estrangelo Edessa"/>
+        <a:font script="Orya" typeface="Kalinga"/>
+        <a:font script="Mlym" typeface="Kartika"/>
+        <a:font script="Laoo" typeface="DokChampa"/>
+        <a:font script="Sinh" typeface="Iskoola Pota"/>
+        <a:font script="Mong" typeface="Mongolian Baiti"/>
+        <a:font script="Viet" typeface="Arial"/>
+        <a:font script="Uigh" typeface="Microsoft Uighur"/>
+        <a:font script="Geor" typeface="Sylfaen"/>
+      </a:minorFont>
+    </a:fontScheme>
+    <a:fmtScheme name="Office">
+      <a:fillStyleLst>
+        <a:solidFill>
+          <a:schemeClr val="phClr"/>
+        </a:solidFill>
+        <a:gradFill rotWithShape="1">
+          <a:gsLst>
+            <a:gs pos="0">
+              <a:schemeClr val="phClr">
+                <a:tint val="50000"/>
+                <a:satMod val="300000"/>
+              </a:schemeClr>
+            </a:gs>
+            <a:gs pos="35000">
+              <a:schemeClr val="phClr">
+                <a:tint val="37000"/>
+                <a:satMod val="300000"/>
+              </a:schemeClr>
+            </a:gs>
+            <a:gs pos="100000">
+              <a:schemeClr val="phClr">
+                <a:tint val="15000"/>
+                <a:satMod val="350000"/>
+              </a:schemeClr>
+            </a:gs>
+          </a:gsLst>
+          <a:lin ang="16200000" scaled="1"/>
+        </a:gradFill>
+        <a:gradFill rotWithShape="1">
+          <a:gsLst>
+            <a:gs pos="0">
+              <a:schemeClr val="phClr">
+                <a:tint val="100000"/>
+                <a:shade val="100000"/>
+                <a:satMod val="130000"/>
+              </a:schemeClr>
+            </a:gs>
+            <a:gs pos="100000">
+              <a:schemeClr val="phClr">
+                <a:tint val="50000"/>
+                <a:shade val="100000"/>
+                <a:satMod val="350000"/>
+              </a:schemeClr>
+            </a:gs>
+          </a:gsLst>
+          <a:lin ang="16200000" scaled="0"/>
+        </a:gradFill>
+      </a:fillStyleLst>
+      <a:lnStyleLst>
+        <a:ln w="9525" cap="flat" cmpd="sng" algn="ctr">
+          <a:solidFill>
+            <a:schemeClr val="phClr">
+              <a:shade val="95000"/>
+              <a:satMod val="105000"/>
+            </a:schemeClr>
+          </a:solidFill>
+          <a:prstDash val="solid"/>
+        </a:ln>
+        <a:ln w="25400" cap="flat" cmpd="sng" algn="ctr">
+          <a:solidFill>
+            <a:schemeClr val="phClr"/>
+          </a:solidFill>
+          <a:prstDash val="solid"/>
+        </a:ln>
+        <a:ln w="38100" cap="flat" cmpd="sng" algn="ctr">
+          <a:solidFill>
+            <a:schemeClr val="phClr"/>
+          </a:solidFill>
+          <a:prstDash val="solid"/>
+        </a:ln>
+      </a:lnStyleLst>
+      <a:effectStyleLst>
+        <a:effectStyle>
+          <a:effectLst>
+            <a:outerShdw blurRad="40000" dist="20000" dir="5400000" rotWithShape="0">
+              <a:srgbClr val="000000">
+                <a:alpha val="38000"/>
+              </a:srgbClr>
+            </a:outerShdw>
+          </a:effectLst>
+        </a:effectStyle>
+        <a:effectStyle>
+          <a:effectLst>
+            <a:outerShdw blurRad="40000" dist="23000" dir="5400000" rotWithShape="0">
+              <a:srgbClr val="000000">
+                <a:alpha val="35000"/>
+              </a:srgbClr>
+            </a:outerShdw>
+          </a:effectLst>
+        </a:effectStyle>
+        <a:effectStyle>
+          <a:effectLst>
+            <a:outerShdw blurRad="40000" dist="23000" dir="5400000" rotWithShape="0">
+              <a:srgbClr val="000000">
+                <a:alpha val="35000"/>
+              </a:srgbClr>
+            </a:outerShdw>
+          </a:effectLst>
+          <a:scene3d>
+            <a:camera prst="orthographicFront">
+              <a:rot lat="0" lon="0" rev="0"/>
+            </a:camera>
+            <a:lightRig rig="threePt" dir="t">
+              <a:rot lat="0" lon="0" rev="1200000"/>
+            </a:lightRig>
+          </a:scene3d>
+          <a:sp3d>
+            <a:bevelT w="63500" h="25400"/>
+          </a:sp3d>
+        </a:effectStyle>
+      </a:effectStyleLst>
+      <a:bgFillStyleLst>
+        <a:solidFill>
+          <a:schemeClr val="phClr"/>
+        </a:solidFill>
+        <a:gradFill rotWithShape="1">
+          <a:gsLst>
+            <a:gs pos="0">
+              <a:schemeClr val="phClr">
+                <a:tint val="40000"/>
+                <a:satMod val="350000"/>
+              </a:schemeClr>
+            </a:gs>
+            <a:gs pos="40000">
+              <a:schemeClr val="phClr">
+                <a:tint val="45000"/>
+                <a:shade val="99000"/>
+                <a:satMod val="350000"/>
+              </a:schemeClr>
+            </a:gs>
+            <a:gs pos="100000">
+              <a:schemeClr val="phClr">
+                <a:shade val="20000"/>
+                <a:satMod val="255000"/>
+              </a:schemeClr>
+            </a:gs>
+          </a:gsLst>
+          <a:path path="circle">
+            <a:fillToRect l="50000" t="-80000" r="50000" b="180000"/>
+          </a:path>
+        </a:gradFill>
+        <a:gradFill rotWithShape="1">
+          <a:gsLst>
+            <a:gs pos="0">
+              <a:schemeClr val="phClr">
+                <a:tint val="80000"/>
+                <a:satMod val="300000"/>
+              </a:schemeClr>
+            </a:gs>
+            <a:gs pos="100000">
+              <a:schemeClr val="phClr">
+                <a:shade val="30000"/>
+                <a:satMod val="200000"/>
+              </a:schemeClr>
+            </a:gs>
+          </a:gsLst>
+          <a:path path="circle">
+            <a:fillToRect l="50000" t="50000" r="50000" b="50000"/>
+          </a:path>
+        </a:gradFill>
+      </a:bgFillStyleLst>
+    </a:fmtScheme>
+  </a:themeElements>
+  <a:objectDefaults>
+    <a:spDef>
+      <a:spPr/>
+      <a:bodyPr/>
+      <a:lstStyle/>
+      <a:style>
+        <a:lnRef idx="1">
+          <a:schemeClr val="accent1"/>
+        </a:lnRef>
+        <a:fillRef idx="3">
+          <a:schemeClr val="accent1"/>
+        </a:fillRef>
+        <a:effectRef idx="2">
+          <a:schemeClr val="accent1"/>
+        </a:effectRef>
+        <a:fontRef idx="minor">
+          <a:schemeClr val="lt1"/>
+        </a:fontRef>
+      </a:style>
+    </a:spDef>
+    <a:lnDef>
+      <a:spPr/>
+      <a:bodyPr/>
+      <a:lstStyle/>
+      <a:style>
+        <a:lnRef idx="2">
+          <a:schemeClr val="accent1"/>
+        </a:lnRef>
+        <a:fillRef idx="0">
+          <a:schemeClr val="accent1"/>
+        </a:fillRef>
+        <a:effectRef idx="1">
+          <a:schemeClr val="accent1"/>
+        </a:effectRef>
+        <a:fontRef idx="minor">
+          <a:schemeClr val="tx1"/>
+        </a:fontRef>
+      </a:style>
+    </a:lnDef>
+  </a:objectDefaults>
+  <a:extraClrSchemeLst/>
+</a:theme>
 </file>